--- a/Fichiers/User Story/Story.docx
+++ b/Fichiers/User Story/Story.docx
@@ -74,94 +74,14 @@
           </w:p>
           <w:p>
             <w:r>
+              <w:rPr>
+                <w:noProof/>
+              </w:rPr>
               <w:drawing>
                 <wp:inline distT="0" distB="0" distL="0" distR="0" wp14:anchorId="266A9744" wp14:editId="6239D821">
                   <wp:extent cx="3999865" cy="3141980"/>
                   <wp:effectExtent l="0" t="0" r="635" b="1270"/>
                   <wp:docPr id="1" name="Image 1"/>
-                  <wp:cNvGraphicFramePr>
-                    <a:graphicFrameLocks xmlns:a="http://schemas.openxmlformats.org/drawingml/2006/main" noChangeAspect="1"/>
-                  </wp:cNvGraphicFramePr>
-                  <a:graphic xmlns:a="http://schemas.openxmlformats.org/drawingml/2006/main">
-                    <a:graphicData uri="http://schemas.openxmlformats.org/drawingml/2006/picture">
-                      <pic:pic xmlns:pic="http://schemas.openxmlformats.org/drawingml/2006/picture">
-                        <pic:nvPicPr>
-                          <pic:cNvPr id="1" name=""/>
-                          <pic:cNvPicPr/>
-                        </pic:nvPicPr>
-                        <pic:blipFill>
-                          <a:blip r:embed="rId5"/>
-                          <a:stretch>
-                            <a:fillRect/>
-                          </a:stretch>
-                        </pic:blipFill>
-                        <pic:spPr>
-                          <a:xfrm>
-                            <a:off x="0" y="0"/>
-                            <a:ext cx="3999865" cy="3141980"/>
-                          </a:xfrm>
-                          <a:prstGeom prst="rect">
-                            <a:avLst/>
-                          </a:prstGeom>
-                        </pic:spPr>
-                      </pic:pic>
-                    </a:graphicData>
-                  </a:graphic>
-                </wp:inline>
-              </w:drawing>
-            </w:r>
-          </w:p>
-        </w:tc>
-      </w:tr>
-      <w:tr>
-        <w:trPr>
-          <w:trHeight w:val="1758"/>
-        </w:trPr>
-        <w:tc>
-          <w:tcPr>
-            <w:tcW w:w="2552" w:type="dxa"/>
-            <w:vAlign w:val="center"/>
-          </w:tcPr>
-          <w:p>
-            <w:pPr>
-              <w:jc w:val="center"/>
-            </w:pPr>
-            <w:r>
-              <w:t>Menu option</w:t>
-            </w:r>
-          </w:p>
-        </w:tc>
-        <w:tc>
-          <w:tcPr>
-            <w:tcW w:w="4531" w:type="dxa"/>
-          </w:tcPr>
-          <w:p>
-            <w:r>
-              <w:t>En tant que joueur</w:t>
-            </w:r>
-          </w:p>
-          <w:p>
-            <w:r>
-              <w:t xml:space="preserve">Je veux pouvoir entre dans </w:t>
-            </w:r>
-            <w:proofErr w:type="gramStart"/>
-            <w:r>
-              <w:t>le menu option</w:t>
-            </w:r>
-            <w:proofErr w:type="gramEnd"/>
-          </w:p>
-          <w:p>
-            <w:r>
-              <w:t>Pour changer le niveau du son et de la difficulté</w:t>
-            </w:r>
-          </w:p>
-          <w:p>
-            <w:r>
-              <w:drawing>
-                <wp:inline distT="0" distB="0" distL="0" distR="0" wp14:anchorId="30720D05" wp14:editId="226A5402">
-                  <wp:extent cx="3999865" cy="3161030"/>
-                  <wp:effectExtent l="0" t="0" r="635" b="1270"/>
-                  <wp:docPr id="2" name="Image 2"/>
                   <wp:cNvGraphicFramePr>
                     <a:graphicFrameLocks xmlns:a="http://schemas.openxmlformats.org/drawingml/2006/main" noChangeAspect="1"/>
                   </wp:cNvGraphicFramePr>
@@ -181,7 +101,7 @@
                         <pic:spPr>
                           <a:xfrm>
                             <a:off x="0" y="0"/>
-                            <a:ext cx="3999865" cy="3161030"/>
+                            <a:ext cx="3999865" cy="3141980"/>
                           </a:xfrm>
                           <a:prstGeom prst="rect">
                             <a:avLst/>
@@ -210,8 +130,7 @@
               <w:jc w:val="center"/>
             </w:pPr>
             <w:r>
-              <w:lastRenderedPageBreak/>
-              <w:t>Menu quitter</w:t>
+              <w:t>Menu option</w:t>
             </w:r>
           </w:p>
         </w:tc>
@@ -226,21 +145,29 @@
           </w:p>
           <w:p>
             <w:r>
-              <w:t xml:space="preserve">Je veux avoir un bouton quitter </w:t>
-            </w:r>
-          </w:p>
-          <w:p>
-            <w:r>
-              <w:t>Pour quitter l’application depuis le menu principal</w:t>
-            </w:r>
-          </w:p>
-          <w:p>
-            <w:r>
+              <w:t xml:space="preserve">Je veux pouvoir entre dans </w:t>
+            </w:r>
+            <w:proofErr w:type="gramStart"/>
+            <w:r>
+              <w:t>le menu option</w:t>
+            </w:r>
+            <w:proofErr w:type="gramEnd"/>
+          </w:p>
+          <w:p>
+            <w:r>
+              <w:t>Pour changer le niveau du son et de la difficulté</w:t>
+            </w:r>
+          </w:p>
+          <w:p>
+            <w:r>
+              <w:rPr>
+                <w:noProof/>
+              </w:rPr>
               <w:drawing>
-                <wp:inline distT="0" distB="0" distL="0" distR="0" wp14:anchorId="5DEFBAEC" wp14:editId="50E2E140">
-                  <wp:extent cx="1733792" cy="685896"/>
-                  <wp:effectExtent l="0" t="0" r="0" b="0"/>
-                  <wp:docPr id="4" name="Image 4"/>
+                <wp:inline distT="0" distB="0" distL="0" distR="0" wp14:anchorId="30720D05" wp14:editId="226A5402">
+                  <wp:extent cx="3999865" cy="3161030"/>
+                  <wp:effectExtent l="0" t="0" r="635" b="1270"/>
+                  <wp:docPr id="2" name="Image 2"/>
                   <wp:cNvGraphicFramePr>
                     <a:graphicFrameLocks xmlns:a="http://schemas.openxmlformats.org/drawingml/2006/main" noChangeAspect="1"/>
                   </wp:cNvGraphicFramePr>
@@ -260,7 +187,7 @@
                         <pic:spPr>
                           <a:xfrm>
                             <a:off x="0" y="0"/>
-                            <a:ext cx="1733792" cy="685896"/>
+                            <a:ext cx="3999865" cy="3161030"/>
                           </a:xfrm>
                           <a:prstGeom prst="rect">
                             <a:avLst/>
@@ -289,7 +216,8 @@
               <w:jc w:val="center"/>
             </w:pPr>
             <w:r>
-              <w:t>Menu Jouer</w:t>
+              <w:lastRenderedPageBreak/>
+              <w:t>Menu quitter</w:t>
             </w:r>
           </w:p>
         </w:tc>
@@ -304,21 +232,24 @@
           </w:p>
           <w:p>
             <w:r>
-              <w:t>Je veux avoir un bouton « jouer »</w:t>
-            </w:r>
-          </w:p>
-          <w:p>
-            <w:r>
-              <w:t xml:space="preserve">Pour pouvoir lancer une partie </w:t>
-            </w:r>
-          </w:p>
-          <w:p>
-            <w:r>
+              <w:t xml:space="preserve">Je veux avoir un bouton quitter </w:t>
+            </w:r>
+          </w:p>
+          <w:p>
+            <w:r>
+              <w:t>Pour quitter l’application depuis le menu principal</w:t>
+            </w:r>
+          </w:p>
+          <w:p>
+            <w:r>
+              <w:rPr>
+                <w:noProof/>
+              </w:rPr>
               <w:drawing>
-                <wp:inline distT="0" distB="0" distL="0" distR="0" wp14:anchorId="167B5F3C" wp14:editId="16015146">
-                  <wp:extent cx="1914792" cy="771633"/>
-                  <wp:effectExtent l="0" t="0" r="0" b="9525"/>
-                  <wp:docPr id="3" name="Image 3"/>
+                <wp:inline distT="0" distB="0" distL="0" distR="0" wp14:anchorId="5DEFBAEC" wp14:editId="50E2E140">
+                  <wp:extent cx="1733792" cy="685896"/>
+                  <wp:effectExtent l="0" t="0" r="0" b="0"/>
+                  <wp:docPr id="4" name="Image 4"/>
                   <wp:cNvGraphicFramePr>
                     <a:graphicFrameLocks xmlns:a="http://schemas.openxmlformats.org/drawingml/2006/main" noChangeAspect="1"/>
                   </wp:cNvGraphicFramePr>
@@ -338,7 +269,7 @@
                         <pic:spPr>
                           <a:xfrm>
                             <a:off x="0" y="0"/>
-                            <a:ext cx="1914792" cy="771633"/>
+                            <a:ext cx="1733792" cy="685896"/>
                           </a:xfrm>
                           <a:prstGeom prst="rect">
                             <a:avLst/>
@@ -367,7 +298,7 @@
               <w:jc w:val="center"/>
             </w:pPr>
             <w:r>
-              <w:t>Pseudo en jeu</w:t>
+              <w:t>Menu Jouer</w:t>
             </w:r>
           </w:p>
         </w:tc>
@@ -382,21 +313,24 @@
           </w:p>
           <w:p>
             <w:r>
-              <w:t xml:space="preserve">Je veux pouvoir entrer mon pseudo </w:t>
-            </w:r>
-          </w:p>
-          <w:p>
-            <w:r>
-              <w:t xml:space="preserve">Pour qu’il soit afficher durant la partie </w:t>
-            </w:r>
-          </w:p>
-          <w:p>
-            <w:r>
+              <w:t>Je veux avoir un bouton « jouer »</w:t>
+            </w:r>
+          </w:p>
+          <w:p>
+            <w:r>
+              <w:t xml:space="preserve">Pour pouvoir lancer une partie </w:t>
+            </w:r>
+          </w:p>
+          <w:p>
+            <w:r>
+              <w:rPr>
+                <w:noProof/>
+              </w:rPr>
               <w:drawing>
-                <wp:inline distT="0" distB="0" distL="0" distR="0" wp14:anchorId="6030F1CC" wp14:editId="50B8F7D3">
-                  <wp:extent cx="3999865" cy="453390"/>
-                  <wp:effectExtent l="0" t="0" r="635" b="3810"/>
-                  <wp:docPr id="5" name="Image 5"/>
+                <wp:inline distT="0" distB="0" distL="0" distR="0" wp14:anchorId="167B5F3C" wp14:editId="16015146">
+                  <wp:extent cx="1914792" cy="771633"/>
+                  <wp:effectExtent l="0" t="0" r="0" b="9525"/>
+                  <wp:docPr id="3" name="Image 3"/>
                   <wp:cNvGraphicFramePr>
                     <a:graphicFrameLocks xmlns:a="http://schemas.openxmlformats.org/drawingml/2006/main" noChangeAspect="1"/>
                   </wp:cNvGraphicFramePr>
@@ -416,7 +350,7 @@
                         <pic:spPr>
                           <a:xfrm>
                             <a:off x="0" y="0"/>
-                            <a:ext cx="3999865" cy="453390"/>
+                            <a:ext cx="1914792" cy="771633"/>
                           </a:xfrm>
                           <a:prstGeom prst="rect">
                             <a:avLst/>
@@ -445,7 +379,7 @@
               <w:jc w:val="center"/>
             </w:pPr>
             <w:r>
-              <w:t>Mode pause</w:t>
+              <w:t>Pseudo en jeu</w:t>
             </w:r>
           </w:p>
         </w:tc>
@@ -460,21 +394,24 @@
           </w:p>
           <w:p>
             <w:r>
-              <w:t xml:space="preserve">Je veux pouvoir mettre mon jeu en pause </w:t>
-            </w:r>
-          </w:p>
-          <w:p>
-            <w:r>
-              <w:t>Pour aller prendre un café si l’envie m’y prend</w:t>
-            </w:r>
-          </w:p>
-          <w:p>
-            <w:r>
+              <w:t xml:space="preserve">Je veux pouvoir entrer mon pseudo </w:t>
+            </w:r>
+          </w:p>
+          <w:p>
+            <w:r>
+              <w:t xml:space="preserve">Pour qu’il soit afficher durant la partie </w:t>
+            </w:r>
+          </w:p>
+          <w:p>
+            <w:r>
+              <w:rPr>
+                <w:noProof/>
+              </w:rPr>
               <w:drawing>
-                <wp:inline distT="0" distB="0" distL="0" distR="0" wp14:anchorId="4CB6AFC8" wp14:editId="1782669F">
-                  <wp:extent cx="3999865" cy="3835400"/>
-                  <wp:effectExtent l="0" t="0" r="635" b="0"/>
-                  <wp:docPr id="6" name="Image 6"/>
+                <wp:inline distT="0" distB="0" distL="0" distR="0" wp14:anchorId="6030F1CC" wp14:editId="50B8F7D3">
+                  <wp:extent cx="3999865" cy="453390"/>
+                  <wp:effectExtent l="0" t="0" r="635" b="3810"/>
+                  <wp:docPr id="5" name="Image 5"/>
                   <wp:cNvGraphicFramePr>
                     <a:graphicFrameLocks xmlns:a="http://schemas.openxmlformats.org/drawingml/2006/main" noChangeAspect="1"/>
                   </wp:cNvGraphicFramePr>
@@ -494,7 +431,7 @@
                         <pic:spPr>
                           <a:xfrm>
                             <a:off x="0" y="0"/>
-                            <a:ext cx="3999865" cy="3835400"/>
+                            <a:ext cx="3999865" cy="453390"/>
                           </a:xfrm>
                           <a:prstGeom prst="rect">
                             <a:avLst/>
@@ -523,8 +460,7 @@
               <w:jc w:val="center"/>
             </w:pPr>
             <w:r>
-              <w:lastRenderedPageBreak/>
-              <w:t>Contrôler le vaisseau</w:t>
+              <w:t>Mode pause</w:t>
             </w:r>
           </w:p>
         </w:tc>
@@ -539,21 +475,24 @@
           </w:p>
           <w:p>
             <w:r>
-              <w:t xml:space="preserve">Je veux pouvoir déplacer mon vaisseau à gauche et à droite avec les flèches </w:t>
-            </w:r>
-          </w:p>
-          <w:p>
-            <w:r>
-              <w:t xml:space="preserve">Pour pouvoir jouer à une main </w:t>
-            </w:r>
-          </w:p>
-          <w:p>
-            <w:r>
+              <w:t xml:space="preserve">Je veux pouvoir mettre mon jeu en pause </w:t>
+            </w:r>
+          </w:p>
+          <w:p>
+            <w:r>
+              <w:t>Pour aller prendre un café si l’envie m’y prend</w:t>
+            </w:r>
+          </w:p>
+          <w:p>
+            <w:r>
+              <w:rPr>
+                <w:noProof/>
+              </w:rPr>
               <w:drawing>
-                <wp:inline distT="0" distB="0" distL="0" distR="0" wp14:anchorId="424E31D3" wp14:editId="4CDA506E">
-                  <wp:extent cx="3999865" cy="3619500"/>
+                <wp:inline distT="0" distB="0" distL="0" distR="0" wp14:anchorId="4CB6AFC8" wp14:editId="1782669F">
+                  <wp:extent cx="3999865" cy="3835400"/>
                   <wp:effectExtent l="0" t="0" r="635" b="0"/>
-                  <wp:docPr id="7" name="Image 7"/>
+                  <wp:docPr id="6" name="Image 6"/>
                   <wp:cNvGraphicFramePr>
                     <a:graphicFrameLocks xmlns:a="http://schemas.openxmlformats.org/drawingml/2006/main" noChangeAspect="1"/>
                   </wp:cNvGraphicFramePr>
@@ -573,7 +512,7 @@
                         <pic:spPr>
                           <a:xfrm>
                             <a:off x="0" y="0"/>
-                            <a:ext cx="3999865" cy="3619500"/>
+                            <a:ext cx="3999865" cy="3835400"/>
                           </a:xfrm>
                           <a:prstGeom prst="rect">
                             <a:avLst/>
@@ -602,7 +541,8 @@
               <w:jc w:val="center"/>
             </w:pPr>
             <w:r>
-              <w:t>Score</w:t>
+              <w:lastRenderedPageBreak/>
+              <w:t>Contrôler le vaisseau</w:t>
             </w:r>
           </w:p>
         </w:tc>
@@ -614,27 +554,27 @@
             <w:r>
               <w:t>En tant que joueur</w:t>
             </w:r>
-            <w:r>
-              <w:t xml:space="preserve"> </w:t>
-            </w:r>
-          </w:p>
-          <w:p>
-            <w:r>
-              <w:t>Je veux que le score soit affiché</w:t>
-            </w:r>
-          </w:p>
-          <w:p>
-            <w:r>
-              <w:t>Pour tout le temps connaitre mon score</w:t>
-            </w:r>
-          </w:p>
-          <w:p>
-            <w:r>
+          </w:p>
+          <w:p>
+            <w:r>
+              <w:t xml:space="preserve">Je veux pouvoir déplacer mon vaisseau à gauche et à droite avec les flèches </w:t>
+            </w:r>
+          </w:p>
+          <w:p>
+            <w:r>
+              <w:t xml:space="preserve">Pour pouvoir jouer à une main </w:t>
+            </w:r>
+          </w:p>
+          <w:p>
+            <w:r>
+              <w:rPr>
+                <w:noProof/>
+              </w:rPr>
               <w:drawing>
-                <wp:inline distT="0" distB="0" distL="0" distR="0" wp14:anchorId="7A23F5DA" wp14:editId="509B9ADD">
-                  <wp:extent cx="3999865" cy="3613785"/>
-                  <wp:effectExtent l="0" t="0" r="635" b="5715"/>
-                  <wp:docPr id="8" name="Image 8"/>
+                <wp:inline distT="0" distB="0" distL="0" distR="0" wp14:anchorId="424E31D3" wp14:editId="4CDA506E">
+                  <wp:extent cx="3999865" cy="3619500"/>
+                  <wp:effectExtent l="0" t="0" r="635" b="0"/>
+                  <wp:docPr id="7" name="Image 7"/>
                   <wp:cNvGraphicFramePr>
                     <a:graphicFrameLocks xmlns:a="http://schemas.openxmlformats.org/drawingml/2006/main" noChangeAspect="1"/>
                   </wp:cNvGraphicFramePr>
@@ -654,7 +594,7 @@
                         <pic:spPr>
                           <a:xfrm>
                             <a:off x="0" y="0"/>
-                            <a:ext cx="3999865" cy="3613785"/>
+                            <a:ext cx="3999865" cy="3619500"/>
                           </a:xfrm>
                           <a:prstGeom prst="rect">
                             <a:avLst/>
@@ -683,8 +623,7 @@
               <w:jc w:val="center"/>
             </w:pPr>
             <w:r>
-              <w:lastRenderedPageBreak/>
-              <w:t>Alien</w:t>
+              <w:t>Score</w:t>
             </w:r>
           </w:p>
         </w:tc>
@@ -694,27 +633,29 @@
           </w:tcPr>
           <w:p>
             <w:r>
-              <w:t>En tant que joueur</w:t>
-            </w:r>
-            <w:r>
-              <w:t xml:space="preserve"> </w:t>
-            </w:r>
-          </w:p>
-          <w:p>
-            <w:r>
-              <w:t>Je veux que quand je tire sur un alien, il disparait et me donne des point</w:t>
-            </w:r>
-            <w:r>
-              <w:t>s</w:t>
-            </w:r>
-          </w:p>
-          <w:p>
-            <w:r>
+              <w:t xml:space="preserve">En tant que joueur </w:t>
+            </w:r>
+          </w:p>
+          <w:p>
+            <w:r>
+              <w:t>Je veux que le score soit affiché</w:t>
+            </w:r>
+          </w:p>
+          <w:p>
+            <w:r>
+              <w:t>Pour tout le temps connaitre mon score</w:t>
+            </w:r>
+          </w:p>
+          <w:p>
+            <w:r>
+              <w:rPr>
+                <w:noProof/>
+              </w:rPr>
               <w:drawing>
-                <wp:inline distT="0" distB="0" distL="0" distR="0" wp14:anchorId="76413556" wp14:editId="3EA80AD2">
-                  <wp:extent cx="3999865" cy="3624580"/>
-                  <wp:effectExtent l="0" t="0" r="635" b="0"/>
-                  <wp:docPr id="10" name="Image 10"/>
+                <wp:inline distT="0" distB="0" distL="0" distR="0" wp14:anchorId="7A23F5DA" wp14:editId="509B9ADD">
+                  <wp:extent cx="3999865" cy="3613785"/>
+                  <wp:effectExtent l="0" t="0" r="635" b="5715"/>
+                  <wp:docPr id="8" name="Image 8"/>
                   <wp:cNvGraphicFramePr>
                     <a:graphicFrameLocks xmlns:a="http://schemas.openxmlformats.org/drawingml/2006/main" noChangeAspect="1"/>
                   </wp:cNvGraphicFramePr>
@@ -734,7 +675,7 @@
                         <pic:spPr>
                           <a:xfrm>
                             <a:off x="0" y="0"/>
-                            <a:ext cx="3999865" cy="3624580"/>
+                            <a:ext cx="3999865" cy="3613785"/>
                           </a:xfrm>
                           <a:prstGeom prst="rect">
                             <a:avLst/>
@@ -763,7 +704,8 @@
               <w:jc w:val="center"/>
             </w:pPr>
             <w:r>
-              <w:t>Déplacement aliens</w:t>
+              <w:lastRenderedPageBreak/>
+              <w:t>Alien</w:t>
             </w:r>
           </w:p>
         </w:tc>
@@ -773,21 +715,27 @@
           </w:tcPr>
           <w:p>
             <w:r>
-              <w:t>En tant que joueur</w:t>
-            </w:r>
-          </w:p>
-          <w:p>
-            <w:r>
-              <w:t>Je veux que les aliens se déplacent de gauche à droite et dès qu’ils touchent un mur, ils font demi-tour et se rapprochent du joueur</w:t>
-            </w:r>
-          </w:p>
-          <w:p>
-            <w:r>
+              <w:t xml:space="preserve">En tant que joueur </w:t>
+            </w:r>
+          </w:p>
+          <w:p>
+            <w:r>
+              <w:t>Je veux que quand je tire sur un alien, il disparait et me donne des point</w:t>
+            </w:r>
+            <w:r>
+              <w:t>s</w:t>
+            </w:r>
+          </w:p>
+          <w:p>
+            <w:r>
+              <w:rPr>
+                <w:noProof/>
+              </w:rPr>
               <w:drawing>
-                <wp:inline distT="0" distB="0" distL="0" distR="0" wp14:anchorId="36813173" wp14:editId="1552C6AC">
-                  <wp:extent cx="3999865" cy="2100580"/>
+                <wp:inline distT="0" distB="0" distL="0" distR="0" wp14:anchorId="76413556" wp14:editId="3EA80AD2">
+                  <wp:extent cx="3999865" cy="3624580"/>
                   <wp:effectExtent l="0" t="0" r="635" b="0"/>
-                  <wp:docPr id="13" name="Image 13"/>
+                  <wp:docPr id="10" name="Image 10"/>
                   <wp:cNvGraphicFramePr>
                     <a:graphicFrameLocks xmlns:a="http://schemas.openxmlformats.org/drawingml/2006/main" noChangeAspect="1"/>
                   </wp:cNvGraphicFramePr>
@@ -807,7 +755,7 @@
                         <pic:spPr>
                           <a:xfrm>
                             <a:off x="0" y="0"/>
-                            <a:ext cx="3999865" cy="2100580"/>
+                            <a:ext cx="3999865" cy="3624580"/>
                           </a:xfrm>
                           <a:prstGeom prst="rect">
                             <a:avLst/>
@@ -836,7 +784,7 @@
               <w:jc w:val="center"/>
             </w:pPr>
             <w:r>
-              <w:t>Alien</w:t>
+              <w:t>Déplacement aliens</w:t>
             </w:r>
           </w:p>
         </w:tc>
@@ -848,29 +796,22 @@
             <w:r>
               <w:t>En tant que joueur</w:t>
             </w:r>
-            <w:r>
-              <w:t xml:space="preserve"> </w:t>
-            </w:r>
-          </w:p>
-          <w:p>
-            <w:r>
-              <w:t>Si un alien me</w:t>
-            </w:r>
-            <w:r>
-              <w:t xml:space="preserve"> tire dessus</w:t>
-            </w:r>
-            <w:r>
-              <w:t xml:space="preserve"> je veux avoir perdu</w:t>
-            </w:r>
-          </w:p>
-          <w:p>
-            <w:r>
-              <w:lastRenderedPageBreak/>
+          </w:p>
+          <w:p>
+            <w:r>
+              <w:t>Je veux que les aliens se déplacent de gauche à droite et dès qu’ils touchent un mur, ils font demi-tour et se rapprochent du joueur</w:t>
+            </w:r>
+          </w:p>
+          <w:p>
+            <w:r>
+              <w:rPr>
+                <w:noProof/>
+              </w:rPr>
               <w:drawing>
-                <wp:inline distT="0" distB="0" distL="0" distR="0" wp14:anchorId="2F2F0D8E" wp14:editId="3B27DF85">
-                  <wp:extent cx="3999865" cy="2999740"/>
+                <wp:inline distT="0" distB="0" distL="0" distR="0" wp14:anchorId="36813173" wp14:editId="1552C6AC">
+                  <wp:extent cx="3999865" cy="2100580"/>
                   <wp:effectExtent l="0" t="0" r="635" b="0"/>
-                  <wp:docPr id="11" name="Image 11"/>
+                  <wp:docPr id="13" name="Image 13"/>
                   <wp:cNvGraphicFramePr>
                     <a:graphicFrameLocks xmlns:a="http://schemas.openxmlformats.org/drawingml/2006/main" noChangeAspect="1"/>
                   </wp:cNvGraphicFramePr>
@@ -890,7 +831,7 @@
                         <pic:spPr>
                           <a:xfrm>
                             <a:off x="0" y="0"/>
-                            <a:ext cx="3999865" cy="2999740"/>
+                            <a:ext cx="3999865" cy="2100580"/>
                           </a:xfrm>
                           <a:prstGeom prst="rect">
                             <a:avLst/>
@@ -919,8 +860,7 @@
               <w:jc w:val="center"/>
             </w:pPr>
             <w:r>
-              <w:lastRenderedPageBreak/>
-              <w:t>En jeu</w:t>
+              <w:t>Alien</w:t>
             </w:r>
           </w:p>
         </w:tc>
@@ -935,95 +875,26 @@
           </w:p>
           <w:p>
             <w:r>
-              <w:t>Je veux pouvoir rester appuyé sur les flèches</w:t>
-            </w:r>
-          </w:p>
-          <w:p>
-            <w:r>
-              <w:t>Pour pouvoir me déplacer en continu</w:t>
-            </w:r>
-          </w:p>
-          <w:p>
-            <w:r>
-              <w:drawing>
-                <wp:inline distT="0" distB="0" distL="0" distR="0" wp14:anchorId="3A85F902" wp14:editId="40AEA4A2">
-                  <wp:extent cx="3999865" cy="3619500"/>
-                  <wp:effectExtent l="0" t="0" r="635" b="0"/>
-                  <wp:docPr id="12" name="Image 12"/>
-                  <wp:cNvGraphicFramePr>
-                    <a:graphicFrameLocks xmlns:a="http://schemas.openxmlformats.org/drawingml/2006/main" noChangeAspect="1"/>
-                  </wp:cNvGraphicFramePr>
-                  <a:graphic xmlns:a="http://schemas.openxmlformats.org/drawingml/2006/main">
-                    <a:graphicData uri="http://schemas.openxmlformats.org/drawingml/2006/picture">
-                      <pic:pic xmlns:pic="http://schemas.openxmlformats.org/drawingml/2006/picture">
-                        <pic:nvPicPr>
-                          <pic:cNvPr id="1" name=""/>
-                          <pic:cNvPicPr/>
-                        </pic:nvPicPr>
-                        <pic:blipFill>
-                          <a:blip r:embed="rId11"/>
-                          <a:stretch>
-                            <a:fillRect/>
-                          </a:stretch>
-                        </pic:blipFill>
-                        <pic:spPr>
-                          <a:xfrm>
-                            <a:off x="0" y="0"/>
-                            <a:ext cx="3999865" cy="3619500"/>
-                          </a:xfrm>
-                          <a:prstGeom prst="rect">
-                            <a:avLst/>
-                          </a:prstGeom>
-                        </pic:spPr>
-                      </pic:pic>
-                    </a:graphicData>
-                  </a:graphic>
-                </wp:inline>
-              </w:drawing>
-            </w:r>
-          </w:p>
-        </w:tc>
-      </w:tr>
-      <w:tr>
-        <w:trPr>
-          <w:trHeight w:val="1758"/>
-        </w:trPr>
-        <w:tc>
-          <w:tcPr>
-            <w:tcW w:w="2552" w:type="dxa"/>
-            <w:vAlign w:val="center"/>
-          </w:tcPr>
-          <w:p>
-            <w:pPr>
-              <w:jc w:val="center"/>
-            </w:pPr>
-            <w:r>
-              <w:t xml:space="preserve">En Jeu </w:t>
-            </w:r>
-          </w:p>
-        </w:tc>
-        <w:tc>
-          <w:tcPr>
-            <w:tcW w:w="4531" w:type="dxa"/>
-          </w:tcPr>
-          <w:p>
-            <w:r>
-              <w:t>En tant que joueur</w:t>
-            </w:r>
-          </w:p>
-          <w:p>
-            <w:r>
-              <w:t>Si un alien me touche, je veux avoir perdu</w:t>
-            </w:r>
-          </w:p>
-          <w:p>
-            <w:r>
+              <w:t>Si un alien me</w:t>
+            </w:r>
+            <w:r>
+              <w:t xml:space="preserve"> tire dessus</w:t>
+            </w:r>
+            <w:r>
+              <w:t xml:space="preserve"> je veux avoir perdu</w:t>
+            </w:r>
+          </w:p>
+          <w:p>
+            <w:r>
+              <w:rPr>
+                <w:noProof/>
+              </w:rPr>
               <w:lastRenderedPageBreak/>
               <w:drawing>
-                <wp:inline distT="0" distB="0" distL="0" distR="0" wp14:anchorId="6E8AABC7" wp14:editId="58ECEF9F">
-                  <wp:extent cx="3999865" cy="2220595"/>
-                  <wp:effectExtent l="0" t="0" r="635" b="8255"/>
-                  <wp:docPr id="14" name="Image 14"/>
+                <wp:inline distT="0" distB="0" distL="0" distR="0" wp14:anchorId="2F2F0D8E" wp14:editId="3B27DF85">
+                  <wp:extent cx="3999865" cy="2999740"/>
+                  <wp:effectExtent l="0" t="0" r="635" b="0"/>
+                  <wp:docPr id="11" name="Image 11"/>
                   <wp:cNvGraphicFramePr>
                     <a:graphicFrameLocks xmlns:a="http://schemas.openxmlformats.org/drawingml/2006/main" noChangeAspect="1"/>
                   </wp:cNvGraphicFramePr>
@@ -1043,7 +914,7 @@
                         <pic:spPr>
                           <a:xfrm>
                             <a:off x="0" y="0"/>
-                            <a:ext cx="3999865" cy="2220595"/>
+                            <a:ext cx="3999865" cy="2999740"/>
                           </a:xfrm>
                           <a:prstGeom prst="rect">
                             <a:avLst/>
@@ -1073,7 +944,7 @@
             </w:pPr>
             <w:r>
               <w:lastRenderedPageBreak/>
-              <w:t xml:space="preserve">En jeu </w:t>
+              <w:t>En jeu</w:t>
             </w:r>
           </w:p>
         </w:tc>
@@ -1088,21 +959,101 @@
           </w:p>
           <w:p>
             <w:r>
-              <w:t>Je souhaiterai avoir des boucliers</w:t>
-            </w:r>
-          </w:p>
-          <w:p>
-            <w:r>
-              <w:t xml:space="preserve">Pour pouvoir me protéger </w:t>
-            </w:r>
-          </w:p>
-          <w:p>
-            <w:r>
+              <w:t>Je veux pouvoir rester appuyé sur les flèches</w:t>
+            </w:r>
+          </w:p>
+          <w:p>
+            <w:r>
+              <w:t>Pour pouvoir me déplacer en continu</w:t>
+            </w:r>
+          </w:p>
+          <w:p>
+            <w:r>
+              <w:rPr>
+                <w:noProof/>
+              </w:rPr>
               <w:drawing>
-                <wp:inline distT="0" distB="0" distL="0" distR="0" wp14:anchorId="632A1638" wp14:editId="60A342ED">
-                  <wp:extent cx="3999865" cy="2920365"/>
+                <wp:inline distT="0" distB="0" distL="0" distR="0" wp14:anchorId="3A85F902" wp14:editId="40AEA4A2">
+                  <wp:extent cx="3999865" cy="3619500"/>
                   <wp:effectExtent l="0" t="0" r="635" b="0"/>
-                  <wp:docPr id="15" name="Image 15"/>
+                  <wp:docPr id="12" name="Image 12"/>
+                  <wp:cNvGraphicFramePr>
+                    <a:graphicFrameLocks xmlns:a="http://schemas.openxmlformats.org/drawingml/2006/main" noChangeAspect="1"/>
+                  </wp:cNvGraphicFramePr>
+                  <a:graphic xmlns:a="http://schemas.openxmlformats.org/drawingml/2006/main">
+                    <a:graphicData uri="http://schemas.openxmlformats.org/drawingml/2006/picture">
+                      <pic:pic xmlns:pic="http://schemas.openxmlformats.org/drawingml/2006/picture">
+                        <pic:nvPicPr>
+                          <pic:cNvPr id="1" name=""/>
+                          <pic:cNvPicPr/>
+                        </pic:nvPicPr>
+                        <pic:blipFill>
+                          <a:blip r:embed="rId12"/>
+                          <a:stretch>
+                            <a:fillRect/>
+                          </a:stretch>
+                        </pic:blipFill>
+                        <pic:spPr>
+                          <a:xfrm>
+                            <a:off x="0" y="0"/>
+                            <a:ext cx="3999865" cy="3619500"/>
+                          </a:xfrm>
+                          <a:prstGeom prst="rect">
+                            <a:avLst/>
+                          </a:prstGeom>
+                        </pic:spPr>
+                      </pic:pic>
+                    </a:graphicData>
+                  </a:graphic>
+                </wp:inline>
+              </w:drawing>
+            </w:r>
+          </w:p>
+        </w:tc>
+      </w:tr>
+      <w:tr>
+        <w:trPr>
+          <w:trHeight w:val="1758"/>
+        </w:trPr>
+        <w:tc>
+          <w:tcPr>
+            <w:tcW w:w="2552" w:type="dxa"/>
+            <w:vAlign w:val="center"/>
+          </w:tcPr>
+          <w:p>
+            <w:pPr>
+              <w:jc w:val="center"/>
+            </w:pPr>
+            <w:r>
+              <w:t xml:space="preserve">En Jeu </w:t>
+            </w:r>
+          </w:p>
+        </w:tc>
+        <w:tc>
+          <w:tcPr>
+            <w:tcW w:w="4531" w:type="dxa"/>
+          </w:tcPr>
+          <w:p>
+            <w:r>
+              <w:t>En tant que joueur</w:t>
+            </w:r>
+          </w:p>
+          <w:p>
+            <w:r>
+              <w:t>Si un alien me touche, je veux avoir perdu</w:t>
+            </w:r>
+          </w:p>
+          <w:p>
+            <w:r>
+              <w:rPr>
+                <w:noProof/>
+              </w:rPr>
+              <w:lastRenderedPageBreak/>
+              <w:drawing>
+                <wp:inline distT="0" distB="0" distL="0" distR="0" wp14:anchorId="6E8AABC7" wp14:editId="58ECEF9F">
+                  <wp:extent cx="3999865" cy="2220595"/>
+                  <wp:effectExtent l="0" t="0" r="635" b="8255"/>
+                  <wp:docPr id="14" name="Image 14"/>
                   <wp:cNvGraphicFramePr>
                     <a:graphicFrameLocks xmlns:a="http://schemas.openxmlformats.org/drawingml/2006/main" noChangeAspect="1"/>
                   </wp:cNvGraphicFramePr>
@@ -1122,7 +1073,7 @@
                         <pic:spPr>
                           <a:xfrm>
                             <a:off x="0" y="0"/>
-                            <a:ext cx="3999865" cy="2920365"/>
+                            <a:ext cx="3999865" cy="2220595"/>
                           </a:xfrm>
                           <a:prstGeom prst="rect">
                             <a:avLst/>
@@ -1151,7 +1102,8 @@
               <w:jc w:val="center"/>
             </w:pPr>
             <w:r>
-              <w:t>Défaite</w:t>
+              <w:lastRenderedPageBreak/>
+              <w:t xml:space="preserve">En jeu </w:t>
             </w:r>
           </w:p>
         </w:tc>
@@ -1166,23 +1118,24 @@
           </w:p>
           <w:p>
             <w:r>
-              <w:t>Quand j’ai perdu, mon score s’affiche avec mon pseudo</w:t>
-            </w:r>
-          </w:p>
-          <w:p>
-            <w:r>
-              <w:t>Pour savoir le score que j’ai fait</w:t>
-            </w:r>
-          </w:p>
-          <w:p/>
-          <w:p>
-            <w:r>
-              <w:lastRenderedPageBreak/>
+              <w:t>Je souhaiterai avoir des boucliers</w:t>
+            </w:r>
+          </w:p>
+          <w:p>
+            <w:r>
+              <w:t xml:space="preserve">Pour pouvoir me protéger </w:t>
+            </w:r>
+          </w:p>
+          <w:p>
+            <w:r>
+              <w:rPr>
+                <w:noProof/>
+              </w:rPr>
               <w:drawing>
-                <wp:inline distT="0" distB="0" distL="0" distR="0" wp14:anchorId="56DA5067" wp14:editId="104B7462">
-                  <wp:extent cx="3999865" cy="3673475"/>
-                  <wp:effectExtent l="0" t="0" r="635" b="3175"/>
-                  <wp:docPr id="16" name="Image 16"/>
+                <wp:inline distT="0" distB="0" distL="0" distR="0" wp14:anchorId="632A1638" wp14:editId="60A342ED">
+                  <wp:extent cx="3999865" cy="2920365"/>
+                  <wp:effectExtent l="0" t="0" r="635" b="0"/>
+                  <wp:docPr id="15" name="Image 15"/>
                   <wp:cNvGraphicFramePr>
                     <a:graphicFrameLocks xmlns:a="http://schemas.openxmlformats.org/drawingml/2006/main" noChangeAspect="1"/>
                   </wp:cNvGraphicFramePr>
@@ -1202,7 +1155,7 @@
                         <pic:spPr>
                           <a:xfrm>
                             <a:off x="0" y="0"/>
-                            <a:ext cx="3999865" cy="3673475"/>
+                            <a:ext cx="3999865" cy="2920365"/>
                           </a:xfrm>
                           <a:prstGeom prst="rect">
                             <a:avLst/>
@@ -1231,37 +1184,41 @@
               <w:jc w:val="center"/>
             </w:pPr>
             <w:r>
+              <w:t>Défaite</w:t>
+            </w:r>
+          </w:p>
+        </w:tc>
+        <w:tc>
+          <w:tcPr>
+            <w:tcW w:w="4531" w:type="dxa"/>
+          </w:tcPr>
+          <w:p>
+            <w:r>
+              <w:t xml:space="preserve">En tant que joueur </w:t>
+            </w:r>
+          </w:p>
+          <w:p>
+            <w:r>
+              <w:t>Quand j’ai perdu, mon score s’affiche avec mon pseudo</w:t>
+            </w:r>
+          </w:p>
+          <w:p>
+            <w:r>
+              <w:t>Pour savoir le score que j’ai fait</w:t>
+            </w:r>
+          </w:p>
+          <w:p/>
+          <w:p>
+            <w:r>
+              <w:rPr>
+                <w:noProof/>
+              </w:rPr>
               <w:lastRenderedPageBreak/>
-              <w:t xml:space="preserve">En jeu </w:t>
-            </w:r>
-          </w:p>
-        </w:tc>
-        <w:tc>
-          <w:tcPr>
-            <w:tcW w:w="4531" w:type="dxa"/>
-          </w:tcPr>
-          <w:p>
-            <w:r>
-              <w:t>En tant que joueur</w:t>
-            </w:r>
-          </w:p>
-          <w:p>
-            <w:r>
-              <w:t>Je veux avoir un compteur de vie (3)</w:t>
-            </w:r>
-          </w:p>
-          <w:p>
-            <w:r>
-              <w:t>Pour savoir combien de vie il me reste</w:t>
-            </w:r>
-          </w:p>
-          <w:p>
-            <w:r>
               <w:drawing>
-                <wp:inline distT="0" distB="0" distL="0" distR="0" wp14:anchorId="7A3780DC" wp14:editId="3E5771D5">
-                  <wp:extent cx="3999865" cy="3646170"/>
-                  <wp:effectExtent l="0" t="0" r="635" b="0"/>
-                  <wp:docPr id="17" name="Image 17"/>
+                <wp:inline distT="0" distB="0" distL="0" distR="0" wp14:anchorId="56DA5067" wp14:editId="104B7462">
+                  <wp:extent cx="3999865" cy="3673475"/>
+                  <wp:effectExtent l="0" t="0" r="635" b="3175"/>
+                  <wp:docPr id="16" name="Image 16"/>
                   <wp:cNvGraphicFramePr>
                     <a:graphicFrameLocks xmlns:a="http://schemas.openxmlformats.org/drawingml/2006/main" noChangeAspect="1"/>
                   </wp:cNvGraphicFramePr>
@@ -1281,6 +1238,88 @@
                         <pic:spPr>
                           <a:xfrm>
                             <a:off x="0" y="0"/>
+                            <a:ext cx="3999865" cy="3673475"/>
+                          </a:xfrm>
+                          <a:prstGeom prst="rect">
+                            <a:avLst/>
+                          </a:prstGeom>
+                        </pic:spPr>
+                      </pic:pic>
+                    </a:graphicData>
+                  </a:graphic>
+                </wp:inline>
+              </w:drawing>
+            </w:r>
+          </w:p>
+        </w:tc>
+      </w:tr>
+      <w:tr>
+        <w:trPr>
+          <w:trHeight w:val="1758"/>
+        </w:trPr>
+        <w:tc>
+          <w:tcPr>
+            <w:tcW w:w="2552" w:type="dxa"/>
+            <w:vAlign w:val="center"/>
+          </w:tcPr>
+          <w:p>
+            <w:pPr>
+              <w:jc w:val="center"/>
+            </w:pPr>
+            <w:r>
+              <w:lastRenderedPageBreak/>
+              <w:t xml:space="preserve">En jeu </w:t>
+            </w:r>
+          </w:p>
+        </w:tc>
+        <w:tc>
+          <w:tcPr>
+            <w:tcW w:w="4531" w:type="dxa"/>
+          </w:tcPr>
+          <w:p>
+            <w:r>
+              <w:t>En tant que joueur</w:t>
+            </w:r>
+          </w:p>
+          <w:p>
+            <w:r>
+              <w:t>Je veux avoir un compteur de vie (3)</w:t>
+            </w:r>
+          </w:p>
+          <w:p>
+            <w:r>
+              <w:t>Pour savoir combien de vie il me reste</w:t>
+            </w:r>
+          </w:p>
+          <w:p>
+            <w:r>
+              <w:rPr>
+                <w:noProof/>
+              </w:rPr>
+              <w:drawing>
+                <wp:inline distT="0" distB="0" distL="0" distR="0" wp14:anchorId="7A3780DC" wp14:editId="3E5771D5">
+                  <wp:extent cx="3999865" cy="3646170"/>
+                  <wp:effectExtent l="0" t="0" r="635" b="0"/>
+                  <wp:docPr id="17" name="Image 17"/>
+                  <wp:cNvGraphicFramePr>
+                    <a:graphicFrameLocks xmlns:a="http://schemas.openxmlformats.org/drawingml/2006/main" noChangeAspect="1"/>
+                  </wp:cNvGraphicFramePr>
+                  <a:graphic xmlns:a="http://schemas.openxmlformats.org/drawingml/2006/main">
+                    <a:graphicData uri="http://schemas.openxmlformats.org/drawingml/2006/picture">
+                      <pic:pic xmlns:pic="http://schemas.openxmlformats.org/drawingml/2006/picture">
+                        <pic:nvPicPr>
+                          <pic:cNvPr id="1" name=""/>
+                          <pic:cNvPicPr/>
+                        </pic:nvPicPr>
+                        <pic:blipFill>
+                          <a:blip r:embed="rId20"/>
+                          <a:stretch>
+                            <a:fillRect/>
+                          </a:stretch>
+                        </pic:blipFill>
+                        <pic:spPr>
+                          <a:xfrm>
+                            <a:off x="0" y="0"/>
                             <a:ext cx="3999865" cy="3646170"/>
                           </a:xfrm>
                           <a:prstGeom prst="rect">
@@ -1298,6 +1337,3408 @@
       </w:tr>
     </w:tbl>
     <w:p/>
+    <w:p/>
+    <w:p/>
+    <w:p/>
+    <w:p>
+      <w:pPr>
+        <w:pStyle w:val="Titre1"/>
+      </w:pPr>
+      <w:proofErr w:type="gramStart"/>
+      <w:r>
+        <w:lastRenderedPageBreak/>
+        <w:t>Story:</w:t>
+      </w:r>
+      <w:proofErr w:type="gramEnd"/>
+      <w:r>
+        <w:t xml:space="preserve"> Menu principal</w:t>
+      </w:r>
+    </w:p>
+    <w:p>
+      <w:pPr>
+        <w:pStyle w:val="Titre2"/>
+      </w:pPr>
+      <w:r>
+        <w:t>Description</w:t>
+      </w:r>
+    </w:p>
+    <w:p>
+      <w:r>
+        <w:t>En tant que joueur</w:t>
+      </w:r>
+    </w:p>
+    <w:p>
+      <w:r>
+        <w:t>Je veux que le jeu me présente un menu général</w:t>
+      </w:r>
+    </w:p>
+    <w:p>
+      <w:r>
+        <w:t>Pour pouvoir choisir ma prochaine action</w:t>
+      </w:r>
+    </w:p>
+    <w:p>
+      <w:pPr>
+        <w:pStyle w:val="Titre2"/>
+      </w:pPr>
+      <w:r>
+        <w:t>Tests d’acceptance</w:t>
+      </w:r>
+    </w:p>
+    <w:p>
+      <w:pPr>
+        <w:pStyle w:val="Paragraphedeliste"/>
+        <w:numPr>
+          <w:ilvl w:val="0"/>
+          <w:numId w:val="1"/>
+        </w:numPr>
+      </w:pPr>
+      <w:r>
+        <w:t>Quand je lance le programme SpicyNvader.exe, le menu général s’affiche (voir maquette)</w:t>
+      </w:r>
+    </w:p>
+    <w:p>
+      <w:pPr>
+        <w:pStyle w:val="Paragraphedeliste"/>
+        <w:numPr>
+          <w:ilvl w:val="0"/>
+          <w:numId w:val="1"/>
+        </w:numPr>
+      </w:pPr>
+      <w:r>
+        <w:t xml:space="preserve">Les textes sont en ASCII art </w:t>
+      </w:r>
+    </w:p>
+    <w:p>
+      <w:pPr>
+        <w:pStyle w:val="Paragraphedeliste"/>
+        <w:numPr>
+          <w:ilvl w:val="0"/>
+          <w:numId w:val="1"/>
+        </w:numPr>
+      </w:pPr>
+      <w:r>
+        <w:t xml:space="preserve">Dans le menu, quand je tape </w:t>
+      </w:r>
+      <w:proofErr w:type="gramStart"/>
+      <w:r>
+        <w:rPr>
+          <w:rFonts w:ascii="Wingdings" w:eastAsia="Wingdings" w:hAnsi="Wingdings" w:cs="Wingdings"/>
+        </w:rPr>
+        <w:t>á</w:t>
+      </w:r>
+      <w:r>
+        <w:t xml:space="preserve"> ,</w:t>
+      </w:r>
+      <w:proofErr w:type="gramEnd"/>
+      <w:r>
+        <w:t xml:space="preserve">  la flèche de sélection monte d’une ligne</w:t>
+      </w:r>
+    </w:p>
+    <w:p>
+      <w:pPr>
+        <w:pStyle w:val="Paragraphedeliste"/>
+        <w:numPr>
+          <w:ilvl w:val="0"/>
+          <w:numId w:val="1"/>
+        </w:numPr>
+      </w:pPr>
+      <w:r>
+        <w:t xml:space="preserve">Dans le menu, quand je tape </w:t>
+      </w:r>
+      <w:proofErr w:type="gramStart"/>
+      <w:r>
+        <w:rPr>
+          <w:rFonts w:ascii="Wingdings" w:eastAsia="Wingdings" w:hAnsi="Wingdings" w:cs="Wingdings"/>
+        </w:rPr>
+        <w:t>â</w:t>
+      </w:r>
+      <w:r>
+        <w:t xml:space="preserve"> ,</w:t>
+      </w:r>
+      <w:proofErr w:type="gramEnd"/>
+      <w:r>
+        <w:t xml:space="preserve">  la flèche de sélection descend d’une ligne</w:t>
+      </w:r>
+    </w:p>
+    <w:p>
+      <w:pPr>
+        <w:pStyle w:val="Paragraphedeliste"/>
+        <w:numPr>
+          <w:ilvl w:val="0"/>
+          <w:numId w:val="1"/>
+        </w:numPr>
+      </w:pPr>
+      <w:r>
+        <w:t xml:space="preserve">Dans le menu avec la flèche sélection tout en haut, quand je tape </w:t>
+      </w:r>
+      <w:proofErr w:type="gramStart"/>
+      <w:r>
+        <w:rPr>
+          <w:rFonts w:ascii="Wingdings" w:eastAsia="Wingdings" w:hAnsi="Wingdings" w:cs="Wingdings"/>
+        </w:rPr>
+        <w:t>á</w:t>
+      </w:r>
+      <w:r>
+        <w:t xml:space="preserve"> ,</w:t>
+      </w:r>
+      <w:proofErr w:type="gramEnd"/>
+      <w:r>
+        <w:t xml:space="preserve">  elle ne bouge pas</w:t>
+      </w:r>
+    </w:p>
+    <w:p>
+      <w:pPr>
+        <w:pStyle w:val="Paragraphedeliste"/>
+        <w:numPr>
+          <w:ilvl w:val="0"/>
+          <w:numId w:val="1"/>
+        </w:numPr>
+      </w:pPr>
+      <w:r>
+        <w:t xml:space="preserve">Dans le menu avec la flèche de sélection tout en bas, quand je tape </w:t>
+      </w:r>
+      <w:proofErr w:type="gramStart"/>
+      <w:r>
+        <w:rPr>
+          <w:rFonts w:ascii="Wingdings" w:eastAsia="Wingdings" w:hAnsi="Wingdings" w:cs="Wingdings"/>
+        </w:rPr>
+        <w:t>â</w:t>
+      </w:r>
+      <w:r>
+        <w:t xml:space="preserve"> ,</w:t>
+      </w:r>
+      <w:proofErr w:type="gramEnd"/>
+      <w:r>
+        <w:t xml:space="preserve">  elle ne bouge pas</w:t>
+      </w:r>
+    </w:p>
+    <w:p>
+      <w:pPr>
+        <w:pStyle w:val="Paragraphedeliste"/>
+        <w:numPr>
+          <w:ilvl w:val="0"/>
+          <w:numId w:val="1"/>
+        </w:numPr>
+      </w:pPr>
+      <w:r>
+        <w:t>Dans le menu avec la touche entrer, je peux accéder à la page souhaitée</w:t>
+      </w:r>
+    </w:p>
+    <w:p>
+      <w:pPr>
+        <w:pStyle w:val="Paragraphedeliste"/>
+        <w:numPr>
+          <w:ilvl w:val="0"/>
+          <w:numId w:val="1"/>
+        </w:numPr>
+      </w:pPr>
+      <w:r>
+        <w:t>Un bouton « Jouer » pour lancer la partie</w:t>
+      </w:r>
+    </w:p>
+    <w:p>
+      <w:pPr>
+        <w:pStyle w:val="Paragraphedeliste"/>
+        <w:numPr>
+          <w:ilvl w:val="0"/>
+          <w:numId w:val="1"/>
+        </w:numPr>
+      </w:pPr>
+      <w:r>
+        <w:t>Un bouton « Quitter » pour fermer le jeu</w:t>
+      </w:r>
+    </w:p>
+    <w:p>
+      <w:pPr>
+        <w:pStyle w:val="Titre2"/>
+      </w:pPr>
+      <w:r>
+        <w:t>Maquette</w:t>
+      </w:r>
+    </w:p>
+    <w:p>
+      <w:r>
+        <w:rPr>
+          <w:noProof/>
+        </w:rPr>
+        <w:drawing>
+          <wp:inline distT="0" distB="0" distL="0" distR="0" wp14:anchorId="6A64B391" wp14:editId="3449BE0F">
+            <wp:extent cx="3564958" cy="2800350"/>
+            <wp:effectExtent l="0" t="0" r="0" b="0"/>
+            <wp:docPr id="22" name="Image 22"/>
+            <wp:cNvGraphicFramePr>
+              <a:graphicFrameLocks xmlns:a="http://schemas.openxmlformats.org/drawingml/2006/main" noChangeAspect="1"/>
+            </wp:cNvGraphicFramePr>
+            <a:graphic xmlns:a="http://schemas.openxmlformats.org/drawingml/2006/main">
+              <a:graphicData uri="http://schemas.openxmlformats.org/drawingml/2006/picture">
+                <pic:pic xmlns:pic="http://schemas.openxmlformats.org/drawingml/2006/picture">
+                  <pic:nvPicPr>
+                    <pic:cNvPr id="1" name=""/>
+                    <pic:cNvPicPr/>
+                  </pic:nvPicPr>
+                  <pic:blipFill>
+                    <a:blip r:embed="rId6"/>
+                    <a:stretch>
+                      <a:fillRect/>
+                    </a:stretch>
+                  </pic:blipFill>
+                  <pic:spPr>
+                    <a:xfrm>
+                      <a:off x="0" y="0"/>
+                      <a:ext cx="3635124" cy="2855467"/>
+                    </a:xfrm>
+                    <a:prstGeom prst="rect">
+                      <a:avLst/>
+                    </a:prstGeom>
+                  </pic:spPr>
+                </pic:pic>
+              </a:graphicData>
+            </a:graphic>
+          </wp:inline>
+        </w:drawing>
+      </w:r>
+    </w:p>
+    <w:p/>
+    <w:p/>
+    <w:p/>
+    <w:p>
+      <w:pPr>
+        <w:pStyle w:val="Titre1"/>
+      </w:pPr>
+      <w:r>
+        <w:t xml:space="preserve">Story : Menu Option </w:t>
+      </w:r>
+    </w:p>
+    <w:p>
+      <w:pPr>
+        <w:pStyle w:val="Titre2"/>
+      </w:pPr>
+      <w:r>
+        <w:t>Description</w:t>
+      </w:r>
+    </w:p>
+    <w:p>
+      <w:r>
+        <w:t>En tant que joueur</w:t>
+      </w:r>
+    </w:p>
+    <w:p>
+      <w:r>
+        <w:t>Je veux pouvoir entrer dans le menu des options</w:t>
+      </w:r>
+    </w:p>
+    <w:p>
+      <w:r>
+        <w:t>Pour pouvoir changer le niveau du son et de la difficulté</w:t>
+      </w:r>
+    </w:p>
+    <w:p>
+      <w:pPr>
+        <w:pStyle w:val="Titre2"/>
+      </w:pPr>
+      <w:r>
+        <w:lastRenderedPageBreak/>
+        <w:t>Tests d’acceptance</w:t>
+      </w:r>
+    </w:p>
+    <w:p>
+      <w:pPr>
+        <w:pStyle w:val="Paragraphedeliste"/>
+        <w:numPr>
+          <w:ilvl w:val="0"/>
+          <w:numId w:val="2"/>
+        </w:numPr>
+      </w:pPr>
+      <w:r>
+        <w:t>Quand j’appuie sur la touche « Entrer » depuis le menu principal et que je sélectionne « Option », le menu s’affiche</w:t>
+      </w:r>
+    </w:p>
+    <w:p>
+      <w:pPr>
+        <w:pStyle w:val="Paragraphedeliste"/>
+        <w:numPr>
+          <w:ilvl w:val="0"/>
+          <w:numId w:val="2"/>
+        </w:numPr>
+      </w:pPr>
+      <w:r>
+        <w:t xml:space="preserve">Dans le menu, quand je tape </w:t>
+      </w:r>
+      <w:proofErr w:type="gramStart"/>
+      <w:r>
+        <w:rPr>
+          <w:rFonts w:ascii="Wingdings" w:eastAsia="Wingdings" w:hAnsi="Wingdings" w:cs="Wingdings"/>
+        </w:rPr>
+        <w:t>á</w:t>
+      </w:r>
+      <w:r>
+        <w:t xml:space="preserve"> ,</w:t>
+      </w:r>
+      <w:proofErr w:type="gramEnd"/>
+      <w:r>
+        <w:t xml:space="preserve">  la flèche de sélection monte d’une ligne</w:t>
+      </w:r>
+    </w:p>
+    <w:p>
+      <w:pPr>
+        <w:pStyle w:val="Paragraphedeliste"/>
+        <w:numPr>
+          <w:ilvl w:val="0"/>
+          <w:numId w:val="2"/>
+        </w:numPr>
+      </w:pPr>
+      <w:r>
+        <w:t xml:space="preserve">Dans le menu, quand je tape </w:t>
+      </w:r>
+      <w:proofErr w:type="gramStart"/>
+      <w:r>
+        <w:rPr>
+          <w:rFonts w:ascii="Wingdings" w:eastAsia="Wingdings" w:hAnsi="Wingdings" w:cs="Wingdings"/>
+        </w:rPr>
+        <w:t>â</w:t>
+      </w:r>
+      <w:r>
+        <w:t xml:space="preserve"> ,</w:t>
+      </w:r>
+      <w:proofErr w:type="gramEnd"/>
+      <w:r>
+        <w:t xml:space="preserve">  la flèche de sélection descend d’une ligne</w:t>
+      </w:r>
+    </w:p>
+    <w:p>
+      <w:pPr>
+        <w:pStyle w:val="Paragraphedeliste"/>
+        <w:numPr>
+          <w:ilvl w:val="0"/>
+          <w:numId w:val="2"/>
+        </w:numPr>
+      </w:pPr>
+      <w:r>
+        <w:t xml:space="preserve">Dans le menu avec la flèche sélection tout en haut, quand je tape </w:t>
+      </w:r>
+      <w:proofErr w:type="gramStart"/>
+      <w:r>
+        <w:rPr>
+          <w:rFonts w:ascii="Wingdings" w:eastAsia="Wingdings" w:hAnsi="Wingdings" w:cs="Wingdings"/>
+        </w:rPr>
+        <w:t>á</w:t>
+      </w:r>
+      <w:r>
+        <w:t xml:space="preserve"> ,</w:t>
+      </w:r>
+      <w:proofErr w:type="gramEnd"/>
+      <w:r>
+        <w:t xml:space="preserve">  elle ne bouge pas</w:t>
+      </w:r>
+    </w:p>
+    <w:p>
+      <w:pPr>
+        <w:pStyle w:val="Paragraphedeliste"/>
+        <w:numPr>
+          <w:ilvl w:val="0"/>
+          <w:numId w:val="2"/>
+        </w:numPr>
+      </w:pPr>
+      <w:r>
+        <w:t xml:space="preserve">Dans le menu avec la flèche de sélection tout en bas, quand je tape </w:t>
+      </w:r>
+      <w:proofErr w:type="gramStart"/>
+      <w:r>
+        <w:rPr>
+          <w:rFonts w:ascii="Wingdings" w:eastAsia="Wingdings" w:hAnsi="Wingdings" w:cs="Wingdings"/>
+        </w:rPr>
+        <w:t>â</w:t>
+      </w:r>
+      <w:r>
+        <w:t xml:space="preserve"> ,</w:t>
+      </w:r>
+      <w:proofErr w:type="gramEnd"/>
+      <w:r>
+        <w:t xml:space="preserve">  elle ne bouge pas</w:t>
+      </w:r>
+    </w:p>
+    <w:p>
+      <w:pPr>
+        <w:pStyle w:val="Paragraphedeliste"/>
+        <w:numPr>
+          <w:ilvl w:val="0"/>
+          <w:numId w:val="2"/>
+        </w:numPr>
+      </w:pPr>
+      <w:r>
+        <w:t xml:space="preserve">Quand j’appuie sur Entrer sur une option, l’option change </w:t>
+      </w:r>
+    </w:p>
+    <w:p>
+      <w:pPr>
+        <w:pStyle w:val="Titre2"/>
+      </w:pPr>
+      <w:r>
+        <w:t>Maquette</w:t>
+      </w:r>
+    </w:p>
+    <w:p>
+      <w:r>
+        <w:rPr>
+          <w:noProof/>
+        </w:rPr>
+        <mc:AlternateContent>
+          <mc:Choice Requires="wps">
+            <w:drawing>
+              <wp:anchor distT="0" distB="0" distL="114300" distR="114300" simplePos="0" relativeHeight="251661312" behindDoc="0" locked="0" layoutInCell="1" allowOverlap="1" wp14:anchorId="0C0D0D02" wp14:editId="6BB8CB1C">
+                <wp:simplePos x="0" y="0"/>
+                <wp:positionH relativeFrom="column">
+                  <wp:posOffset>171450</wp:posOffset>
+                </wp:positionH>
+                <wp:positionV relativeFrom="paragraph">
+                  <wp:posOffset>868680</wp:posOffset>
+                </wp:positionV>
+                <wp:extent cx="523875" cy="304800"/>
+                <wp:effectExtent l="0" t="19050" r="47625" b="38100"/>
+                <wp:wrapNone/>
+                <wp:docPr id="9" name="Flèche : droite 9"/>
+                <wp:cNvGraphicFramePr/>
+                <a:graphic xmlns:a="http://schemas.openxmlformats.org/drawingml/2006/main">
+                  <a:graphicData uri="http://schemas.microsoft.com/office/word/2010/wordprocessingShape">
+                    <wps:wsp>
+                      <wps:cNvSpPr/>
+                      <wps:spPr>
+                        <a:xfrm>
+                          <a:off x="0" y="0"/>
+                          <a:ext cx="523875" cy="304800"/>
+                        </a:xfrm>
+                        <a:prstGeom prst="rightArrow">
+                          <a:avLst/>
+                        </a:prstGeom>
+                      </wps:spPr>
+                      <wps:style>
+                        <a:lnRef idx="2">
+                          <a:schemeClr val="dk1">
+                            <a:shade val="50000"/>
+                          </a:schemeClr>
+                        </a:lnRef>
+                        <a:fillRef idx="1">
+                          <a:schemeClr val="dk1"/>
+                        </a:fillRef>
+                        <a:effectRef idx="0">
+                          <a:schemeClr val="dk1"/>
+                        </a:effectRef>
+                        <a:fontRef idx="minor">
+                          <a:schemeClr val="lt1"/>
+                        </a:fontRef>
+                      </wps:style>
+                      <wps:bodyPr rot="0" spcFirstLastPara="0" vertOverflow="overflow" horzOverflow="overflow" vert="horz" wrap="square" lIns="91440" tIns="45720" rIns="91440" bIns="45720" numCol="1" spcCol="0" rtlCol="0" fromWordArt="0" anchor="ctr" anchorCtr="0" forceAA="0" compatLnSpc="1">
+                        <a:prstTxWarp prst="textNoShape">
+                          <a:avLst/>
+                        </a:prstTxWarp>
+                        <a:noAutofit/>
+                      </wps:bodyPr>
+                    </wps:wsp>
+                  </a:graphicData>
+                </a:graphic>
+              </wp:anchor>
+            </w:drawing>
+          </mc:Choice>
+          <mc:Fallback>
+            <w:pict>
+              <v:shapetype w14:anchorId="6967E736" id="_x0000_t13" coordsize="21600,21600" o:spt="13" adj="16200,5400" path="m@0,l@0@1,0@1,0@2@0@2@0,21600,21600,10800xe">
+                <v:stroke joinstyle="miter"/>
+                <v:formulas>
+                  <v:f eqn="val #0"/>
+                  <v:f eqn="val #1"/>
+                  <v:f eqn="sum height 0 #1"/>
+                  <v:f eqn="sum 10800 0 #1"/>
+                  <v:f eqn="sum width 0 #0"/>
+                  <v:f eqn="prod @4 @3 10800"/>
+                  <v:f eqn="sum width 0 @5"/>
+                </v:formulas>
+                <v:path o:connecttype="custom" o:connectlocs="@0,0;0,10800;@0,21600;21600,10800" o:connectangles="270,180,90,0" textboxrect="0,@1,@6,@2"/>
+                <v:handles>
+                  <v:h position="#0,#1" xrange="0,21600" yrange="0,10800"/>
+                </v:handles>
+              </v:shapetype>
+              <v:shape id="Flèche : droite 9" o:spid="_x0000_s1026" type="#_x0000_t13" style="position:absolute;margin-left:13.5pt;margin-top:68.4pt;width:41.25pt;height:24pt;z-index:251661312;visibility:visible;mso-wrap-style:square;mso-wrap-distance-left:9pt;mso-wrap-distance-top:0;mso-wrap-distance-right:9pt;mso-wrap-distance-bottom:0;mso-position-horizontal:absolute;mso-position-horizontal-relative:text;mso-position-vertical:absolute;mso-position-vertical-relative:text;v-text-anchor:middle" o:gfxdata="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" adj="15316" fillcolor="black [3200]" strokecolor="black [1600]" strokeweight="1pt"/>
+            </w:pict>
+          </mc:Fallback>
+        </mc:AlternateContent>
+      </w:r>
+      <w:r>
+        <w:rPr>
+          <w:noProof/>
+        </w:rPr>
+        <mc:AlternateContent>
+          <mc:Choice Requires="wps">
+            <w:drawing>
+              <wp:anchor distT="0" distB="0" distL="114300" distR="114300" simplePos="0" relativeHeight="251660288" behindDoc="0" locked="0" layoutInCell="1" allowOverlap="1" wp14:anchorId="2B54D2A8" wp14:editId="702236A5">
+                <wp:simplePos x="0" y="0"/>
+                <wp:positionH relativeFrom="column">
+                  <wp:posOffset>161925</wp:posOffset>
+                </wp:positionH>
+                <wp:positionV relativeFrom="paragraph">
+                  <wp:posOffset>2916555</wp:posOffset>
+                </wp:positionV>
+                <wp:extent cx="1428750" cy="0"/>
+                <wp:effectExtent l="0" t="19050" r="19050" b="19050"/>
+                <wp:wrapNone/>
+                <wp:docPr id="18" name="Connecteur droit 18"/>
+                <wp:cNvGraphicFramePr/>
+                <a:graphic xmlns:a="http://schemas.openxmlformats.org/drawingml/2006/main">
+                  <a:graphicData uri="http://schemas.microsoft.com/office/word/2010/wordprocessingShape">
+                    <wps:wsp>
+                      <wps:cNvCnPr/>
+                      <wps:spPr>
+                        <a:xfrm>
+                          <a:off x="0" y="0"/>
+                          <a:ext cx="1428750" cy="0"/>
+                        </a:xfrm>
+                        <a:prstGeom prst="line">
+                          <a:avLst/>
+                        </a:prstGeom>
+                        <a:ln w="38100">
+                          <a:solidFill>
+                            <a:srgbClr val="FF0000"/>
+                          </a:solidFill>
+                        </a:ln>
+                      </wps:spPr>
+                      <wps:style>
+                        <a:lnRef idx="1">
+                          <a:schemeClr val="accent1"/>
+                        </a:lnRef>
+                        <a:fillRef idx="0">
+                          <a:schemeClr val="accent1"/>
+                        </a:fillRef>
+                        <a:effectRef idx="0">
+                          <a:schemeClr val="accent1"/>
+                        </a:effectRef>
+                        <a:fontRef idx="minor">
+                          <a:schemeClr val="tx1"/>
+                        </a:fontRef>
+                      </wps:style>
+                      <wps:bodyPr/>
+                    </wps:wsp>
+                  </a:graphicData>
+                </a:graphic>
+                <wp14:sizeRelH relativeFrom="margin">
+                  <wp14:pctWidth>0</wp14:pctWidth>
+                </wp14:sizeRelH>
+                <wp14:sizeRelV relativeFrom="margin">
+                  <wp14:pctHeight>0</wp14:pctHeight>
+                </wp14:sizeRelV>
+              </wp:anchor>
+            </w:drawing>
+          </mc:Choice>
+          <mc:Fallback>
+            <w:pict>
+              <v:line w14:anchorId="748481CD" id="Connecteur droit 18" o:spid="_x0000_s1026" style="position:absolute;z-index:251660288;visibility:visible;mso-wrap-style:square;mso-width-percent:0;mso-height-percent:0;mso-wrap-distance-left:9pt;mso-wrap-distance-top:0;mso-wrap-distance-right:9pt;mso-wrap-distance-bottom:0;mso-position-horizontal:absolute;mso-position-horizontal-relative:text;mso-position-vertical:absolute;mso-position-vertical-relative:text;mso-width-percent:0;mso-height-percent:0;mso-width-relative:margin;mso-height-relative:margin" from="12.75pt,229.65pt" to="125.25pt,229.65pt" o:gfxdata="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" strokecolor="red" strokeweight="3pt">
+                <v:stroke joinstyle="miter"/>
+              </v:line>
+            </w:pict>
+          </mc:Fallback>
+        </mc:AlternateContent>
+      </w:r>
+      <w:r>
+        <w:rPr>
+          <w:noProof/>
+        </w:rPr>
+        <mc:AlternateContent>
+          <mc:Choice Requires="wps">
+            <w:drawing>
+              <wp:anchor distT="0" distB="0" distL="114300" distR="114300" simplePos="0" relativeHeight="251659264" behindDoc="0" locked="0" layoutInCell="1" allowOverlap="1" wp14:anchorId="6B9739F2" wp14:editId="2396E93C">
+                <wp:simplePos x="0" y="0"/>
+                <wp:positionH relativeFrom="column">
+                  <wp:posOffset>914400</wp:posOffset>
+                </wp:positionH>
+                <wp:positionV relativeFrom="paragraph">
+                  <wp:posOffset>1278255</wp:posOffset>
+                </wp:positionV>
+                <wp:extent cx="714375" cy="9525"/>
+                <wp:effectExtent l="19050" t="19050" r="28575" b="28575"/>
+                <wp:wrapNone/>
+                <wp:docPr id="19" name="Connecteur droit 19"/>
+                <wp:cNvGraphicFramePr/>
+                <a:graphic xmlns:a="http://schemas.openxmlformats.org/drawingml/2006/main">
+                  <a:graphicData uri="http://schemas.microsoft.com/office/word/2010/wordprocessingShape">
+                    <wps:wsp>
+                      <wps:cNvCnPr/>
+                      <wps:spPr>
+                        <a:xfrm>
+                          <a:off x="0" y="0"/>
+                          <a:ext cx="714375" cy="9525"/>
+                        </a:xfrm>
+                        <a:prstGeom prst="line">
+                          <a:avLst/>
+                        </a:prstGeom>
+                        <a:ln w="38100">
+                          <a:solidFill>
+                            <a:srgbClr val="FF0000"/>
+                          </a:solidFill>
+                        </a:ln>
+                      </wps:spPr>
+                      <wps:style>
+                        <a:lnRef idx="1">
+                          <a:schemeClr val="accent1"/>
+                        </a:lnRef>
+                        <a:fillRef idx="0">
+                          <a:schemeClr val="accent1"/>
+                        </a:fillRef>
+                        <a:effectRef idx="0">
+                          <a:schemeClr val="accent1"/>
+                        </a:effectRef>
+                        <a:fontRef idx="minor">
+                          <a:schemeClr val="tx1"/>
+                        </a:fontRef>
+                      </wps:style>
+                      <wps:bodyPr/>
+                    </wps:wsp>
+                  </a:graphicData>
+                </a:graphic>
+              </wp:anchor>
+            </w:drawing>
+          </mc:Choice>
+          <mc:Fallback>
+            <w:pict>
+              <v:line w14:anchorId="01D6DF2B" id="Connecteur droit 19" o:spid="_x0000_s1026" style="position:absolute;z-index:251659264;visibility:visible;mso-wrap-style:square;mso-wrap-distance-left:9pt;mso-wrap-distance-top:0;mso-wrap-distance-right:9pt;mso-wrap-distance-bottom:0;mso-position-horizontal:absolute;mso-position-horizontal-relative:text;mso-position-vertical:absolute;mso-position-vertical-relative:text" from="1in,100.65pt" to="128.25pt,101.4pt" o:gfxdata="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" strokecolor="red" strokeweight="3pt">
+                <v:stroke joinstyle="miter"/>
+              </v:line>
+            </w:pict>
+          </mc:Fallback>
+        </mc:AlternateContent>
+      </w:r>
+      <w:r>
+        <w:rPr>
+          <w:noProof/>
+        </w:rPr>
+        <w:drawing>
+          <wp:inline distT="0" distB="0" distL="0" distR="0" wp14:anchorId="6F7E610F" wp14:editId="5E5E7A7A">
+            <wp:extent cx="3999865" cy="3161030"/>
+            <wp:effectExtent l="0" t="0" r="635" b="1270"/>
+            <wp:docPr id="23" name="Image 23"/>
+            <wp:cNvGraphicFramePr>
+              <a:graphicFrameLocks xmlns:a="http://schemas.openxmlformats.org/drawingml/2006/main" noChangeAspect="1"/>
+            </wp:cNvGraphicFramePr>
+            <a:graphic xmlns:a="http://schemas.openxmlformats.org/drawingml/2006/main">
+              <a:graphicData uri="http://schemas.openxmlformats.org/drawingml/2006/picture">
+                <pic:pic xmlns:pic="http://schemas.openxmlformats.org/drawingml/2006/picture">
+                  <pic:nvPicPr>
+                    <pic:cNvPr id="1" name=""/>
+                    <pic:cNvPicPr/>
+                  </pic:nvPicPr>
+                  <pic:blipFill>
+                    <a:blip r:embed="rId7"/>
+                    <a:stretch>
+                      <a:fillRect/>
+                    </a:stretch>
+                  </pic:blipFill>
+                  <pic:spPr>
+                    <a:xfrm>
+                      <a:off x="0" y="0"/>
+                      <a:ext cx="3999865" cy="3161030"/>
+                    </a:xfrm>
+                    <a:prstGeom prst="rect">
+                      <a:avLst/>
+                    </a:prstGeom>
+                  </pic:spPr>
+                </pic:pic>
+              </a:graphicData>
+            </a:graphic>
+          </wp:inline>
+        </w:drawing>
+      </w:r>
+    </w:p>
+    <w:p/>
+    <w:p/>
+    <w:p>
+      <w:pPr>
+        <w:pStyle w:val="Titre1"/>
+      </w:pPr>
+      <w:r>
+        <w:t xml:space="preserve">Story : Lancement du jeu </w:t>
+      </w:r>
+    </w:p>
+    <w:p>
+      <w:pPr>
+        <w:pStyle w:val="Titre2"/>
+      </w:pPr>
+      <w:r>
+        <w:t>Description</w:t>
+      </w:r>
+    </w:p>
+    <w:p>
+      <w:r>
+        <w:t>En tant que joueur</w:t>
+      </w:r>
+    </w:p>
+    <w:p>
+      <w:r>
+        <w:t xml:space="preserve">Lorsque je lance une partie je veux pouvoir entrer mon pseudo </w:t>
+      </w:r>
+    </w:p>
+    <w:p>
+      <w:r>
+        <w:t>Pour qu’il soit affiché à la fin de la partie avec mon score</w:t>
+      </w:r>
+    </w:p>
+    <w:p>
+      <w:pPr>
+        <w:pStyle w:val="Titre2"/>
+      </w:pPr>
+      <w:r>
+        <w:t>Tests d’acceptance</w:t>
+      </w:r>
+    </w:p>
+    <w:p>
+      <w:pPr>
+        <w:pStyle w:val="Paragraphedeliste"/>
+        <w:numPr>
+          <w:ilvl w:val="0"/>
+          <w:numId w:val="1"/>
+        </w:numPr>
+      </w:pPr>
+      <w:r>
+        <w:t xml:space="preserve">Les textes sont en ASCII art </w:t>
+      </w:r>
+    </w:p>
+    <w:p>
+      <w:pPr>
+        <w:pStyle w:val="Paragraphedeliste"/>
+        <w:numPr>
+          <w:ilvl w:val="0"/>
+          <w:numId w:val="3"/>
+        </w:numPr>
+      </w:pPr>
+      <w:r>
+        <w:t>Le joueur ne peut entrer que 14 charactères</w:t>
+      </w:r>
+    </w:p>
+    <w:p>
+      <w:pPr>
+        <w:pStyle w:val="Paragraphedeliste"/>
+        <w:numPr>
+          <w:ilvl w:val="0"/>
+          <w:numId w:val="3"/>
+        </w:numPr>
+      </w:pPr>
+      <w:r>
+        <w:t xml:space="preserve">Le joueur ne peut entrer uniquement des chiffres, des lettres et des « _ » </w:t>
+      </w:r>
+    </w:p>
+    <w:p>
+      <w:pPr>
+        <w:pStyle w:val="Paragraphedeliste"/>
+        <w:numPr>
+          <w:ilvl w:val="0"/>
+          <w:numId w:val="3"/>
+        </w:numPr>
+      </w:pPr>
+      <w:r>
+        <w:t>Le joueur peut appuyer sur « Entrer » pour valider son pseudo</w:t>
+      </w:r>
+    </w:p>
+    <w:p>
+      <w:pPr>
+        <w:pStyle w:val="Titre2"/>
+      </w:pPr>
+      <w:r>
+        <w:lastRenderedPageBreak/>
+        <w:t>Maquette</w:t>
+      </w:r>
+    </w:p>
+    <w:p>
+      <w:r>
+        <w:rPr>
+          <w:noProof/>
+        </w:rPr>
+        <w:drawing>
+          <wp:inline distT="0" distB="0" distL="0" distR="0" wp14:anchorId="698D883D" wp14:editId="75B077E7">
+            <wp:extent cx="3999865" cy="453390"/>
+            <wp:effectExtent l="0" t="0" r="635" b="3810"/>
+            <wp:docPr id="24" name="Image 24"/>
+            <wp:cNvGraphicFramePr>
+              <a:graphicFrameLocks xmlns:a="http://schemas.openxmlformats.org/drawingml/2006/main" noChangeAspect="1"/>
+            </wp:cNvGraphicFramePr>
+            <a:graphic xmlns:a="http://schemas.openxmlformats.org/drawingml/2006/main">
+              <a:graphicData uri="http://schemas.openxmlformats.org/drawingml/2006/picture">
+                <pic:pic xmlns:pic="http://schemas.openxmlformats.org/drawingml/2006/picture">
+                  <pic:nvPicPr>
+                    <pic:cNvPr id="1" name=""/>
+                    <pic:cNvPicPr/>
+                  </pic:nvPicPr>
+                  <pic:blipFill>
+                    <a:blip r:embed="rId10"/>
+                    <a:stretch>
+                      <a:fillRect/>
+                    </a:stretch>
+                  </pic:blipFill>
+                  <pic:spPr>
+                    <a:xfrm>
+                      <a:off x="0" y="0"/>
+                      <a:ext cx="3999865" cy="453390"/>
+                    </a:xfrm>
+                    <a:prstGeom prst="rect">
+                      <a:avLst/>
+                    </a:prstGeom>
+                  </pic:spPr>
+                </pic:pic>
+              </a:graphicData>
+            </a:graphic>
+          </wp:inline>
+        </w:drawing>
+      </w:r>
+    </w:p>
+    <w:p/>
+    <w:p>
+      <w:pPr>
+        <w:pStyle w:val="Titre1"/>
+      </w:pPr>
+      <w:r>
+        <w:t>Story : Menu Pause</w:t>
+      </w:r>
+    </w:p>
+    <w:p>
+      <w:pPr>
+        <w:pStyle w:val="Titre2"/>
+      </w:pPr>
+      <w:r>
+        <w:t>Description</w:t>
+      </w:r>
+    </w:p>
+    <w:p>
+      <w:r>
+        <w:t xml:space="preserve">En tant que joueur </w:t>
+      </w:r>
+    </w:p>
+    <w:p>
+      <w:r>
+        <w:t xml:space="preserve">Je veux pouvoir mettre mon jeu en pause </w:t>
+      </w:r>
+    </w:p>
+    <w:p>
+      <w:r>
+        <w:t>Pour pouvoir aller chercher un café si l’envie m’y prends</w:t>
+      </w:r>
+    </w:p>
+    <w:p>
+      <w:pPr>
+        <w:pStyle w:val="Titre2"/>
+      </w:pPr>
+      <w:r>
+        <w:t>Tests d’acceptance</w:t>
+      </w:r>
+    </w:p>
+    <w:p>
+      <w:pPr>
+        <w:pStyle w:val="Paragraphedeliste"/>
+        <w:numPr>
+          <w:ilvl w:val="0"/>
+          <w:numId w:val="1"/>
+        </w:numPr>
+      </w:pPr>
+      <w:r>
+        <w:t>Pendant le jeu, en appuyant sur « </w:t>
+      </w:r>
+      <w:proofErr w:type="spellStart"/>
+      <w:r>
+        <w:t>Echape</w:t>
+      </w:r>
+      <w:proofErr w:type="spellEnd"/>
+      <w:r>
+        <w:t> » on arrive sur le menu pause (voir maquette)</w:t>
+      </w:r>
+    </w:p>
+    <w:p>
+      <w:pPr>
+        <w:pStyle w:val="Paragraphedeliste"/>
+        <w:numPr>
+          <w:ilvl w:val="0"/>
+          <w:numId w:val="1"/>
+        </w:numPr>
+      </w:pPr>
+      <w:r>
+        <w:t xml:space="preserve">Les textes sont en ASCII art </w:t>
+      </w:r>
+    </w:p>
+    <w:p>
+      <w:pPr>
+        <w:pStyle w:val="Paragraphedeliste"/>
+        <w:numPr>
+          <w:ilvl w:val="0"/>
+          <w:numId w:val="1"/>
+        </w:numPr>
+      </w:pPr>
+      <w:r>
+        <w:t xml:space="preserve">Dans le menu, quand je tape </w:t>
+      </w:r>
+      <w:proofErr w:type="gramStart"/>
+      <w:r>
+        <w:rPr>
+          <w:rFonts w:ascii="Wingdings" w:eastAsia="Wingdings" w:hAnsi="Wingdings" w:cs="Wingdings"/>
+        </w:rPr>
+        <w:t>á</w:t>
+      </w:r>
+      <w:r>
+        <w:t xml:space="preserve"> ,</w:t>
+      </w:r>
+      <w:proofErr w:type="gramEnd"/>
+      <w:r>
+        <w:t xml:space="preserve">  la flèche de sélection monte d’une ligne</w:t>
+      </w:r>
+    </w:p>
+    <w:p>
+      <w:pPr>
+        <w:pStyle w:val="Paragraphedeliste"/>
+        <w:numPr>
+          <w:ilvl w:val="0"/>
+          <w:numId w:val="1"/>
+        </w:numPr>
+      </w:pPr>
+      <w:r>
+        <w:t xml:space="preserve">Dans le menu, quand je tape </w:t>
+      </w:r>
+      <w:proofErr w:type="gramStart"/>
+      <w:r>
+        <w:rPr>
+          <w:rFonts w:ascii="Wingdings" w:eastAsia="Wingdings" w:hAnsi="Wingdings" w:cs="Wingdings"/>
+        </w:rPr>
+        <w:t>â</w:t>
+      </w:r>
+      <w:r>
+        <w:t xml:space="preserve"> ,</w:t>
+      </w:r>
+      <w:proofErr w:type="gramEnd"/>
+      <w:r>
+        <w:t xml:space="preserve">  la flèche de sélection descend d’une ligne</w:t>
+      </w:r>
+    </w:p>
+    <w:p>
+      <w:pPr>
+        <w:pStyle w:val="Paragraphedeliste"/>
+        <w:numPr>
+          <w:ilvl w:val="0"/>
+          <w:numId w:val="1"/>
+        </w:numPr>
+      </w:pPr>
+      <w:r>
+        <w:t xml:space="preserve">Dans le menu avec la flèche sélection tout en haut, quand je tape </w:t>
+      </w:r>
+      <w:proofErr w:type="gramStart"/>
+      <w:r>
+        <w:rPr>
+          <w:rFonts w:ascii="Wingdings" w:eastAsia="Wingdings" w:hAnsi="Wingdings" w:cs="Wingdings"/>
+        </w:rPr>
+        <w:t>á</w:t>
+      </w:r>
+      <w:r>
+        <w:t xml:space="preserve"> ,</w:t>
+      </w:r>
+      <w:proofErr w:type="gramEnd"/>
+      <w:r>
+        <w:t xml:space="preserve">  elle ne bouge pas</w:t>
+      </w:r>
+    </w:p>
+    <w:p>
+      <w:pPr>
+        <w:pStyle w:val="Paragraphedeliste"/>
+        <w:numPr>
+          <w:ilvl w:val="0"/>
+          <w:numId w:val="1"/>
+        </w:numPr>
+      </w:pPr>
+      <w:r>
+        <w:t xml:space="preserve">Dans le menu avec la flèche de sélection tout en bas, quand je tape </w:t>
+      </w:r>
+      <w:proofErr w:type="gramStart"/>
+      <w:r>
+        <w:rPr>
+          <w:rFonts w:ascii="Wingdings" w:eastAsia="Wingdings" w:hAnsi="Wingdings" w:cs="Wingdings"/>
+        </w:rPr>
+        <w:t>â</w:t>
+      </w:r>
+      <w:r>
+        <w:t xml:space="preserve"> ,</w:t>
+      </w:r>
+      <w:proofErr w:type="gramEnd"/>
+      <w:r>
+        <w:t xml:space="preserve">  elle ne bouge pas</w:t>
+      </w:r>
+    </w:p>
+    <w:p>
+      <w:pPr>
+        <w:pStyle w:val="Paragraphedeliste"/>
+        <w:numPr>
+          <w:ilvl w:val="0"/>
+          <w:numId w:val="1"/>
+        </w:numPr>
+      </w:pPr>
+      <w:r>
+        <w:t xml:space="preserve">Quand j’appuie sur Entrer sur un choix, le choix est activé </w:t>
+      </w:r>
+    </w:p>
+    <w:p>
+      <w:pPr>
+        <w:pStyle w:val="Paragraphedeliste"/>
+        <w:numPr>
+          <w:ilvl w:val="0"/>
+          <w:numId w:val="1"/>
+        </w:numPr>
+      </w:pPr>
+      <w:r>
+        <w:t>Un choix « Continuer » qui, activé, permet de reprendre la partie là où elle s’était arrêtée</w:t>
+      </w:r>
+    </w:p>
+    <w:p>
+      <w:pPr>
+        <w:pStyle w:val="Paragraphedeliste"/>
+        <w:numPr>
+          <w:ilvl w:val="0"/>
+          <w:numId w:val="1"/>
+        </w:numPr>
+      </w:pPr>
+      <w:r>
+        <w:t>Un choix « Recommencer »</w:t>
+      </w:r>
+      <w:r>
+        <w:t xml:space="preserve"> </w:t>
+      </w:r>
+      <w:r>
+        <w:t xml:space="preserve">qui, activé, permet de recommencer une partie </w:t>
+      </w:r>
+    </w:p>
+    <w:p>
+      <w:pPr>
+        <w:pStyle w:val="Paragraphedeliste"/>
+        <w:numPr>
+          <w:ilvl w:val="0"/>
+          <w:numId w:val="1"/>
+        </w:numPr>
+      </w:pPr>
+      <w:r>
+        <w:t>Un choix « Quitter » qui, activé, permet de retourner au menu principal</w:t>
+      </w:r>
+    </w:p>
+    <w:p>
+      <w:pPr>
+        <w:pStyle w:val="Paragraphedeliste"/>
+      </w:pPr>
+    </w:p>
+    <w:p>
+      <w:pPr>
+        <w:pStyle w:val="Titre2"/>
+      </w:pPr>
+      <w:r>
+        <w:lastRenderedPageBreak/>
+        <w:t>Maquette</w:t>
+      </w:r>
+    </w:p>
+    <w:p>
+      <w:pPr>
+        <w:rPr>
+          <w:rFonts w:ascii="Wingdings" w:hAnsi="Wingdings"/>
+        </w:rPr>
+      </w:pPr>
+      <w:r>
+        <w:rPr>
+          <w:noProof/>
+        </w:rPr>
+        <w:drawing>
+          <wp:inline distT="0" distB="0" distL="0" distR="0" wp14:anchorId="0DF4E0C4" wp14:editId="065F7ED2">
+            <wp:extent cx="3999865" cy="3835400"/>
+            <wp:effectExtent l="0" t="0" r="635" b="0"/>
+            <wp:docPr id="25" name="Image 25"/>
+            <wp:cNvGraphicFramePr>
+              <a:graphicFrameLocks xmlns:a="http://schemas.openxmlformats.org/drawingml/2006/main" noChangeAspect="1"/>
+            </wp:cNvGraphicFramePr>
+            <a:graphic xmlns:a="http://schemas.openxmlformats.org/drawingml/2006/main">
+              <a:graphicData uri="http://schemas.openxmlformats.org/drawingml/2006/picture">
+                <pic:pic xmlns:pic="http://schemas.openxmlformats.org/drawingml/2006/picture">
+                  <pic:nvPicPr>
+                    <pic:cNvPr id="1" name=""/>
+                    <pic:cNvPicPr/>
+                  </pic:nvPicPr>
+                  <pic:blipFill>
+                    <a:blip r:embed="rId11"/>
+                    <a:stretch>
+                      <a:fillRect/>
+                    </a:stretch>
+                  </pic:blipFill>
+                  <pic:spPr>
+                    <a:xfrm>
+                      <a:off x="0" y="0"/>
+                      <a:ext cx="3999865" cy="3835400"/>
+                    </a:xfrm>
+                    <a:prstGeom prst="rect">
+                      <a:avLst/>
+                    </a:prstGeom>
+                  </pic:spPr>
+                </pic:pic>
+              </a:graphicData>
+            </a:graphic>
+          </wp:inline>
+        </w:drawing>
+      </w:r>
+    </w:p>
+    <w:p/>
+    <w:p>
+      <w:pPr>
+        <w:ind w:left="360"/>
+      </w:pPr>
+    </w:p>
+    <w:p>
+      <w:pPr>
+        <w:ind w:left="360"/>
+      </w:pPr>
+    </w:p>
+    <w:p>
+      <w:pPr>
+        <w:pStyle w:val="Titre1"/>
+      </w:pPr>
+      <w:r>
+        <w:t>Story : Contrôle du vaisseau</w:t>
+      </w:r>
+    </w:p>
+    <w:p>
+      <w:pPr>
+        <w:pStyle w:val="Titre2"/>
+      </w:pPr>
+      <w:r>
+        <w:t>Description</w:t>
+      </w:r>
+    </w:p>
+    <w:p>
+      <w:r>
+        <w:t>En tant que joueur</w:t>
+      </w:r>
+    </w:p>
+    <w:p>
+      <w:r>
+        <w:t>Je veux pouvoir déplacer mon vaisseau à gauche et à droite avec les flèches directionnelles</w:t>
+      </w:r>
+    </w:p>
+    <w:p>
+      <w:r>
+        <w:t>Pour pouvoir jouer à une main</w:t>
+      </w:r>
+    </w:p>
+    <w:p>
+      <w:pPr>
+        <w:pStyle w:val="Titre2"/>
+      </w:pPr>
+      <w:r>
+        <w:t>Tests d’acceptance</w:t>
+      </w:r>
+    </w:p>
+    <w:p>
+      <w:pPr>
+        <w:pStyle w:val="Paragraphedeliste"/>
+        <w:numPr>
+          <w:ilvl w:val="0"/>
+          <w:numId w:val="4"/>
+        </w:numPr>
+      </w:pPr>
+      <w:r>
+        <w:t xml:space="preserve">Quand je tape </w:t>
+      </w:r>
+      <w:r>
+        <w:rPr>
+          <w:rFonts w:cs="Georgia Pro"/>
+          <w:color w:val="202122"/>
+          <w:shd w:val="clear" w:color="auto" w:fill="FFFFFF"/>
+        </w:rPr>
+        <w:sym w:font="Wingdings" w:char="F0DF"/>
+      </w:r>
+      <w:r>
+        <w:rPr>
+          <w:rFonts w:cs="Georgia Pro"/>
+          <w:color w:val="202122"/>
+          <w:shd w:val="clear" w:color="auto" w:fill="FFFFFF"/>
+        </w:rPr>
+        <w:t>,</w:t>
+      </w:r>
+      <w:r>
+        <w:rPr>
+          <w:rFonts w:ascii="Georgia Pro" w:hAnsi="Georgia Pro" w:cs="Georgia Pro"/>
+          <w:color w:val="202122"/>
+          <w:sz w:val="36"/>
+          <w:szCs w:val="36"/>
+          <w:shd w:val="clear" w:color="auto" w:fill="FFFFFF"/>
+        </w:rPr>
+        <w:t xml:space="preserve"> </w:t>
+      </w:r>
+      <w:r>
+        <w:rPr>
+          <w:rFonts w:cs="Georgia Pro"/>
+          <w:color w:val="202122"/>
+          <w:shd w:val="clear" w:color="auto" w:fill="FFFFFF"/>
+        </w:rPr>
+        <w:t>le vaisseau se déplace à gauche</w:t>
+      </w:r>
+    </w:p>
+    <w:p>
+      <w:pPr>
+        <w:pStyle w:val="Paragraphedeliste"/>
+        <w:numPr>
+          <w:ilvl w:val="0"/>
+          <w:numId w:val="4"/>
+        </w:numPr>
+      </w:pPr>
+      <w:r>
+        <w:t xml:space="preserve">Quand je tape </w:t>
+      </w:r>
+      <w:r>
+        <w:rPr>
+          <w:rFonts w:cs="Georgia Pro"/>
+          <w:color w:val="202122"/>
+          <w:shd w:val="clear" w:color="auto" w:fill="FFFFFF"/>
+        </w:rPr>
+        <w:sym w:font="Wingdings" w:char="F0E0"/>
+      </w:r>
+      <w:r>
+        <w:rPr>
+          <w:rFonts w:cs="Georgia Pro"/>
+          <w:color w:val="202122"/>
+          <w:shd w:val="clear" w:color="auto" w:fill="FFFFFF"/>
+        </w:rPr>
+        <w:t>,</w:t>
+      </w:r>
+      <w:r>
+        <w:rPr>
+          <w:rFonts w:ascii="Georgia Pro" w:hAnsi="Georgia Pro" w:cs="Georgia Pro"/>
+          <w:color w:val="202122"/>
+          <w:sz w:val="36"/>
+          <w:szCs w:val="36"/>
+          <w:shd w:val="clear" w:color="auto" w:fill="FFFFFF"/>
+        </w:rPr>
+        <w:t xml:space="preserve"> </w:t>
+      </w:r>
+      <w:r>
+        <w:rPr>
+          <w:rFonts w:cs="Georgia Pro"/>
+          <w:color w:val="202122"/>
+          <w:shd w:val="clear" w:color="auto" w:fill="FFFFFF"/>
+        </w:rPr>
+        <w:t>le vaisseau se déplace à droite</w:t>
+      </w:r>
+    </w:p>
+    <w:p>
+      <w:pPr>
+        <w:pStyle w:val="Paragraphedeliste"/>
+        <w:numPr>
+          <w:ilvl w:val="0"/>
+          <w:numId w:val="4"/>
+        </w:numPr>
+      </w:pPr>
+      <w:r>
+        <w:t xml:space="preserve">Si le vaisseau atteint le bord gauche et que je tape </w:t>
+      </w:r>
+      <w:r>
+        <w:rPr>
+          <w:rFonts w:cs="Georgia Pro"/>
+          <w:color w:val="202122"/>
+          <w:shd w:val="clear" w:color="auto" w:fill="FFFFFF"/>
+        </w:rPr>
+        <w:sym w:font="Wingdings" w:char="F0DF"/>
+      </w:r>
+      <w:r>
+        <w:rPr>
+          <w:rFonts w:cs="Georgia Pro"/>
+          <w:color w:val="202122"/>
+          <w:shd w:val="clear" w:color="auto" w:fill="FFFFFF"/>
+        </w:rPr>
+        <w:t>, rien ne se passe</w:t>
+      </w:r>
+    </w:p>
+    <w:p>
+      <w:pPr>
+        <w:pStyle w:val="Paragraphedeliste"/>
+        <w:numPr>
+          <w:ilvl w:val="0"/>
+          <w:numId w:val="4"/>
+        </w:numPr>
+      </w:pPr>
+      <w:r>
+        <w:t xml:space="preserve">Si le vaisseau atteint le bord droit et que je tape </w:t>
+      </w:r>
+      <w:r>
+        <w:rPr>
+          <w:rFonts w:cs="Georgia Pro"/>
+          <w:color w:val="202122"/>
+          <w:shd w:val="clear" w:color="auto" w:fill="FFFFFF"/>
+        </w:rPr>
+        <w:sym w:font="Wingdings" w:char="F0E0"/>
+      </w:r>
+      <w:r>
+        <w:rPr>
+          <w:rFonts w:cs="Georgia Pro"/>
+          <w:color w:val="202122"/>
+          <w:shd w:val="clear" w:color="auto" w:fill="FFFFFF"/>
+        </w:rPr>
+        <w:t>, rien ne se passe</w:t>
+      </w:r>
+    </w:p>
+    <w:p>
+      <w:pPr>
+        <w:pStyle w:val="Paragraphedeliste"/>
+        <w:numPr>
+          <w:ilvl w:val="0"/>
+          <w:numId w:val="4"/>
+        </w:numPr>
+      </w:pPr>
+      <w:r>
+        <w:t>Si je maintiens une des flèches appuyées, le vaisseau avance continuellement</w:t>
+      </w:r>
+    </w:p>
+    <w:p>
+      <w:pPr>
+        <w:pStyle w:val="Titre2"/>
+      </w:pPr>
+      <w:r>
+        <w:lastRenderedPageBreak/>
+        <w:t>Maquette</w:t>
+      </w:r>
+    </w:p>
+    <w:p>
+      <w:r>
+        <w:rPr>
+          <w:noProof/>
+        </w:rPr>
+        <w:drawing>
+          <wp:inline distT="0" distB="0" distL="0" distR="0" wp14:anchorId="1890F9EF" wp14:editId="0CD10FC8">
+            <wp:extent cx="3999865" cy="3619500"/>
+            <wp:effectExtent l="0" t="0" r="635" b="0"/>
+            <wp:docPr id="26" name="Image 26"/>
+            <wp:cNvGraphicFramePr>
+              <a:graphicFrameLocks xmlns:a="http://schemas.openxmlformats.org/drawingml/2006/main" noChangeAspect="1"/>
+            </wp:cNvGraphicFramePr>
+            <a:graphic xmlns:a="http://schemas.openxmlformats.org/drawingml/2006/main">
+              <a:graphicData uri="http://schemas.openxmlformats.org/drawingml/2006/picture">
+                <pic:pic xmlns:pic="http://schemas.openxmlformats.org/drawingml/2006/picture">
+                  <pic:nvPicPr>
+                    <pic:cNvPr id="1" name=""/>
+                    <pic:cNvPicPr/>
+                  </pic:nvPicPr>
+                  <pic:blipFill>
+                    <a:blip r:embed="rId12"/>
+                    <a:stretch>
+                      <a:fillRect/>
+                    </a:stretch>
+                  </pic:blipFill>
+                  <pic:spPr>
+                    <a:xfrm>
+                      <a:off x="0" y="0"/>
+                      <a:ext cx="3999865" cy="3619500"/>
+                    </a:xfrm>
+                    <a:prstGeom prst="rect">
+                      <a:avLst/>
+                    </a:prstGeom>
+                  </pic:spPr>
+                </pic:pic>
+              </a:graphicData>
+            </a:graphic>
+          </wp:inline>
+        </w:drawing>
+      </w:r>
+    </w:p>
+    <w:p/>
+    <w:p/>
+    <w:p/>
+    <w:p/>
+    <w:p/>
+    <w:p>
+      <w:pPr>
+        <w:pStyle w:val="Titre1"/>
+      </w:pPr>
+      <w:r>
+        <w:t>Story : Affichage en jeu</w:t>
+      </w:r>
+    </w:p>
+    <w:p>
+      <w:pPr>
+        <w:pStyle w:val="Titre2"/>
+      </w:pPr>
+      <w:r>
+        <w:t>Description</w:t>
+      </w:r>
+    </w:p>
+    <w:p>
+      <w:r>
+        <w:t>En tant que joueur</w:t>
+      </w:r>
+    </w:p>
+    <w:p>
+      <w:r>
+        <w:t>Je veux avoir un affichage avec mon score et mon nombre de vies restantes</w:t>
+      </w:r>
+    </w:p>
+    <w:p>
+      <w:r>
+        <w:t>Pour toujours être au courant du déroulement de ma partie</w:t>
+      </w:r>
+    </w:p>
+    <w:p>
+      <w:pPr>
+        <w:pStyle w:val="Titre2"/>
+      </w:pPr>
+      <w:r>
+        <w:t>Tests d’acceptance</w:t>
+      </w:r>
+    </w:p>
+    <w:p>
+      <w:pPr>
+        <w:pStyle w:val="Paragraphedeliste"/>
+        <w:numPr>
+          <w:ilvl w:val="0"/>
+          <w:numId w:val="5"/>
+        </w:numPr>
+      </w:pPr>
+      <w:r>
+        <w:t>Lorsque je tue un ennemi, mon score s’actualise</w:t>
+      </w:r>
+    </w:p>
+    <w:p>
+      <w:pPr>
+        <w:pStyle w:val="Paragraphedeliste"/>
+        <w:numPr>
+          <w:ilvl w:val="0"/>
+          <w:numId w:val="5"/>
+        </w:numPr>
+      </w:pPr>
+      <w:r>
+        <w:t>Lorsque je termine une vague, mon score s’actualise</w:t>
+      </w:r>
+    </w:p>
+    <w:p>
+      <w:pPr>
+        <w:pStyle w:val="Paragraphedeliste"/>
+        <w:numPr>
+          <w:ilvl w:val="0"/>
+          <w:numId w:val="5"/>
+        </w:numPr>
+      </w:pPr>
+      <w:r>
+        <w:t>Lorsque je me fais toucher par un missile ou par un vaisseau ennemi, mon nombre de vie s’actualise</w:t>
+      </w:r>
+    </w:p>
+    <w:p>
+      <w:pPr>
+        <w:pStyle w:val="Titre2"/>
+      </w:pPr>
+      <w:r>
+        <w:rPr>
+          <w:noProof/>
+        </w:rPr>
+        <w:lastRenderedPageBreak/>
+        <mc:AlternateContent>
+          <mc:Choice Requires="wps">
+            <w:drawing>
+              <wp:anchor distT="0" distB="0" distL="114300" distR="114300" simplePos="0" relativeHeight="251662336" behindDoc="0" locked="0" layoutInCell="1" allowOverlap="1" wp14:anchorId="4B5729D9" wp14:editId="69ED3A87">
+                <wp:simplePos x="0" y="0"/>
+                <wp:positionH relativeFrom="column">
+                  <wp:posOffset>-638175</wp:posOffset>
+                </wp:positionH>
+                <wp:positionV relativeFrom="paragraph">
+                  <wp:posOffset>165100</wp:posOffset>
+                </wp:positionV>
+                <wp:extent cx="5210175" cy="800100"/>
+                <wp:effectExtent l="19050" t="19050" r="47625" b="38100"/>
+                <wp:wrapNone/>
+                <wp:docPr id="20" name="Ellipse 20"/>
+                <wp:cNvGraphicFramePr/>
+                <a:graphic xmlns:a="http://schemas.openxmlformats.org/drawingml/2006/main">
+                  <a:graphicData uri="http://schemas.microsoft.com/office/word/2010/wordprocessingShape">
+                    <wps:wsp>
+                      <wps:cNvSpPr/>
+                      <wps:spPr>
+                        <a:xfrm>
+                          <a:off x="0" y="0"/>
+                          <a:ext cx="5210175" cy="800100"/>
+                        </a:xfrm>
+                        <a:prstGeom prst="ellipse">
+                          <a:avLst/>
+                        </a:prstGeom>
+                        <a:noFill/>
+                        <a:ln w="57150">
+                          <a:solidFill>
+                            <a:srgbClr val="FF0000"/>
+                          </a:solidFill>
+                        </a:ln>
+                      </wps:spPr>
+                      <wps:style>
+                        <a:lnRef idx="2">
+                          <a:schemeClr val="accent1">
+                            <a:shade val="50000"/>
+                          </a:schemeClr>
+                        </a:lnRef>
+                        <a:fillRef idx="1">
+                          <a:schemeClr val="accent1"/>
+                        </a:fillRef>
+                        <a:effectRef idx="0">
+                          <a:schemeClr val="accent1"/>
+                        </a:effectRef>
+                        <a:fontRef idx="minor">
+                          <a:schemeClr val="lt1"/>
+                        </a:fontRef>
+                      </wps:style>
+                      <wps:bodyPr rot="0" spcFirstLastPara="0" vertOverflow="overflow" horzOverflow="overflow" vert="horz" wrap="square" lIns="91440" tIns="45720" rIns="91440" bIns="45720" numCol="1" spcCol="0" rtlCol="0" fromWordArt="0" anchor="ctr" anchorCtr="0" forceAA="0" compatLnSpc="1">
+                        <a:prstTxWarp prst="textNoShape">
+                          <a:avLst/>
+                        </a:prstTxWarp>
+                        <a:noAutofit/>
+                      </wps:bodyPr>
+                    </wps:wsp>
+                  </a:graphicData>
+                </a:graphic>
+                <wp14:sizeRelV relativeFrom="margin">
+                  <wp14:pctHeight>0</wp14:pctHeight>
+                </wp14:sizeRelV>
+              </wp:anchor>
+            </w:drawing>
+          </mc:Choice>
+          <mc:Fallback>
+            <w:pict>
+              <v:oval w14:anchorId="639D9D1B" id="Ellipse 20" o:spid="_x0000_s1026" style="position:absolute;margin-left:-50.25pt;margin-top:13pt;width:410.25pt;height:63pt;z-index:251662336;visibility:visible;mso-wrap-style:square;mso-height-percent:0;mso-wrap-distance-left:9pt;mso-wrap-distance-top:0;mso-wrap-distance-right:9pt;mso-wrap-distance-bottom:0;mso-position-horizontal:absolute;mso-position-horizontal-relative:text;mso-position-vertical:absolute;mso-position-vertical-relative:text;mso-height-percent:0;mso-height-relative:margin;v-text-anchor:middle" o:gfxdata="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" filled="f" strokecolor="red" strokeweight="4.5pt">
+                <v:stroke joinstyle="miter"/>
+              </v:oval>
+            </w:pict>
+          </mc:Fallback>
+        </mc:AlternateContent>
+      </w:r>
+      <w:r>
+        <w:t>Maquette</w:t>
+      </w:r>
+    </w:p>
+    <w:p>
+      <w:r>
+        <w:rPr>
+          <w:noProof/>
+        </w:rPr>
+        <w:drawing>
+          <wp:inline distT="0" distB="0" distL="0" distR="0" wp14:anchorId="4CEB3EEF" wp14:editId="77DA3442">
+            <wp:extent cx="3999865" cy="3646170"/>
+            <wp:effectExtent l="0" t="0" r="635" b="0"/>
+            <wp:docPr id="27" name="Image 27"/>
+            <wp:cNvGraphicFramePr>
+              <a:graphicFrameLocks xmlns:a="http://schemas.openxmlformats.org/drawingml/2006/main" noChangeAspect="1"/>
+            </wp:cNvGraphicFramePr>
+            <a:graphic xmlns:a="http://schemas.openxmlformats.org/drawingml/2006/main">
+              <a:graphicData uri="http://schemas.openxmlformats.org/drawingml/2006/picture">
+                <pic:pic xmlns:pic="http://schemas.openxmlformats.org/drawingml/2006/picture">
+                  <pic:nvPicPr>
+                    <pic:cNvPr id="1" name=""/>
+                    <pic:cNvPicPr/>
+                  </pic:nvPicPr>
+                  <pic:blipFill>
+                    <a:blip r:embed="rId20"/>
+                    <a:stretch>
+                      <a:fillRect/>
+                    </a:stretch>
+                  </pic:blipFill>
+                  <pic:spPr>
+                    <a:xfrm>
+                      <a:off x="0" y="0"/>
+                      <a:ext cx="3999865" cy="3646170"/>
+                    </a:xfrm>
+                    <a:prstGeom prst="rect">
+                      <a:avLst/>
+                    </a:prstGeom>
+                  </pic:spPr>
+                </pic:pic>
+              </a:graphicData>
+            </a:graphic>
+          </wp:inline>
+        </w:drawing>
+      </w:r>
+    </w:p>
+    <w:p>
+      <w:pPr>
+        <w:pStyle w:val="Titre1"/>
+      </w:pPr>
+      <w:r>
+        <w:t>Story : Fin de partie</w:t>
+      </w:r>
+    </w:p>
+    <w:p>
+      <w:pPr>
+        <w:pStyle w:val="Titre2"/>
+      </w:pPr>
+      <w:r>
+        <w:t>Description</w:t>
+      </w:r>
+    </w:p>
+    <w:p>
+      <w:r>
+        <w:t>En tant que joueur</w:t>
+      </w:r>
+    </w:p>
+    <w:p>
+      <w:r>
+        <w:t>Lorsque ma partie est finie, une page s’ouvre avec mon score et mon pseudo et me propose de soit directement relancer une partie, soit de retourner au menu principal</w:t>
+      </w:r>
+    </w:p>
+    <w:p>
+      <w:r>
+        <w:t>Pour savoir le score final que j’ai fait</w:t>
+      </w:r>
+    </w:p>
+    <w:p>
+      <w:pPr>
+        <w:pStyle w:val="Titre2"/>
+      </w:pPr>
+      <w:r>
+        <w:t>Tests d’acceptance</w:t>
+      </w:r>
+    </w:p>
+    <w:p>
+      <w:pPr>
+        <w:pStyle w:val="Paragraphedeliste"/>
+        <w:numPr>
+          <w:ilvl w:val="0"/>
+          <w:numId w:val="6"/>
+        </w:numPr>
+      </w:pPr>
+      <w:r>
+        <w:t xml:space="preserve">Les textes sont en ASCII art </w:t>
+      </w:r>
+    </w:p>
+    <w:p>
+      <w:pPr>
+        <w:pStyle w:val="Paragraphedeliste"/>
+        <w:numPr>
+          <w:ilvl w:val="0"/>
+          <w:numId w:val="6"/>
+        </w:numPr>
+      </w:pPr>
+      <w:r>
+        <w:t xml:space="preserve">Dans le menu, quand je tape </w:t>
+      </w:r>
+      <w:proofErr w:type="gramStart"/>
+      <w:r>
+        <w:rPr>
+          <w:rFonts w:ascii="Wingdings" w:eastAsia="Wingdings" w:hAnsi="Wingdings" w:cs="Wingdings"/>
+        </w:rPr>
+        <w:t>á</w:t>
+      </w:r>
+      <w:r>
+        <w:t xml:space="preserve"> ,</w:t>
+      </w:r>
+      <w:proofErr w:type="gramEnd"/>
+      <w:r>
+        <w:t xml:space="preserve">  la flèche de sélection monte d’une ligne</w:t>
+      </w:r>
+    </w:p>
+    <w:p>
+      <w:pPr>
+        <w:pStyle w:val="Paragraphedeliste"/>
+        <w:numPr>
+          <w:ilvl w:val="0"/>
+          <w:numId w:val="6"/>
+        </w:numPr>
+      </w:pPr>
+      <w:r>
+        <w:t xml:space="preserve">Dans le menu, quand je tape </w:t>
+      </w:r>
+      <w:proofErr w:type="gramStart"/>
+      <w:r>
+        <w:rPr>
+          <w:rFonts w:ascii="Wingdings" w:eastAsia="Wingdings" w:hAnsi="Wingdings" w:cs="Wingdings"/>
+        </w:rPr>
+        <w:t>â</w:t>
+      </w:r>
+      <w:r>
+        <w:t xml:space="preserve"> ,</w:t>
+      </w:r>
+      <w:proofErr w:type="gramEnd"/>
+      <w:r>
+        <w:t xml:space="preserve">  la flèche de sélection descend d’une ligne</w:t>
+      </w:r>
+    </w:p>
+    <w:p>
+      <w:pPr>
+        <w:pStyle w:val="Paragraphedeliste"/>
+        <w:numPr>
+          <w:ilvl w:val="0"/>
+          <w:numId w:val="6"/>
+        </w:numPr>
+      </w:pPr>
+      <w:r>
+        <w:t xml:space="preserve">Dans le menu avec la flèche sélection tout en haut, quand je tape </w:t>
+      </w:r>
+      <w:proofErr w:type="gramStart"/>
+      <w:r>
+        <w:rPr>
+          <w:rFonts w:ascii="Wingdings" w:eastAsia="Wingdings" w:hAnsi="Wingdings" w:cs="Wingdings"/>
+        </w:rPr>
+        <w:t>á</w:t>
+      </w:r>
+      <w:r>
+        <w:t xml:space="preserve"> ,</w:t>
+      </w:r>
+      <w:proofErr w:type="gramEnd"/>
+      <w:r>
+        <w:t xml:space="preserve">  elle ne bouge pas</w:t>
+      </w:r>
+    </w:p>
+    <w:p>
+      <w:pPr>
+        <w:pStyle w:val="Paragraphedeliste"/>
+        <w:numPr>
+          <w:ilvl w:val="0"/>
+          <w:numId w:val="6"/>
+        </w:numPr>
+      </w:pPr>
+      <w:r>
+        <w:t xml:space="preserve">Dans le menu avec la flèche de sélection tout en bas, quand je tape </w:t>
+      </w:r>
+      <w:proofErr w:type="gramStart"/>
+      <w:r>
+        <w:rPr>
+          <w:rFonts w:ascii="Wingdings" w:eastAsia="Wingdings" w:hAnsi="Wingdings" w:cs="Wingdings"/>
+        </w:rPr>
+        <w:t>â</w:t>
+      </w:r>
+      <w:r>
+        <w:t xml:space="preserve"> ,</w:t>
+      </w:r>
+      <w:proofErr w:type="gramEnd"/>
+      <w:r>
+        <w:t xml:space="preserve">  elle ne bouge pas</w:t>
+      </w:r>
+    </w:p>
+    <w:p>
+      <w:pPr>
+        <w:pStyle w:val="Paragraphedeliste"/>
+        <w:numPr>
+          <w:ilvl w:val="0"/>
+          <w:numId w:val="6"/>
+        </w:numPr>
+      </w:pPr>
+      <w:r>
+        <w:t xml:space="preserve">Quand j’appuie sur Entrer sur un choix, le choix est activé </w:t>
+      </w:r>
+    </w:p>
+    <w:p>
+      <w:pPr>
+        <w:pStyle w:val="Paragraphedeliste"/>
+        <w:numPr>
+          <w:ilvl w:val="0"/>
+          <w:numId w:val="6"/>
+        </w:numPr>
+      </w:pPr>
+      <w:r>
+        <w:t>Le pseudo affiché est le même que celui entré en début de partie</w:t>
+      </w:r>
+    </w:p>
+    <w:p>
+      <w:pPr>
+        <w:pStyle w:val="Titre2"/>
+      </w:pPr>
+      <w:r>
+        <w:lastRenderedPageBreak/>
+        <w:t>Maquette</w:t>
+      </w:r>
+    </w:p>
+    <w:p>
+      <w:r>
+        <w:rPr>
+          <w:noProof/>
+        </w:rPr>
+        <mc:AlternateContent>
+          <mc:Choice Requires="wps">
+            <w:drawing>
+              <wp:anchor distT="0" distB="0" distL="114300" distR="114300" simplePos="0" relativeHeight="251663360" behindDoc="0" locked="0" layoutInCell="1" allowOverlap="1" wp14:anchorId="0913B53A" wp14:editId="541C1F40">
+                <wp:simplePos x="0" y="0"/>
+                <wp:positionH relativeFrom="column">
+                  <wp:posOffset>-285750</wp:posOffset>
+                </wp:positionH>
+                <wp:positionV relativeFrom="paragraph">
+                  <wp:posOffset>3191510</wp:posOffset>
+                </wp:positionV>
+                <wp:extent cx="542925" cy="276225"/>
+                <wp:effectExtent l="0" t="19050" r="47625" b="47625"/>
+                <wp:wrapNone/>
+                <wp:docPr id="21" name="Flèche : droite 21"/>
+                <wp:cNvGraphicFramePr/>
+                <a:graphic xmlns:a="http://schemas.openxmlformats.org/drawingml/2006/main">
+                  <a:graphicData uri="http://schemas.microsoft.com/office/word/2010/wordprocessingShape">
+                    <wps:wsp>
+                      <wps:cNvSpPr/>
+                      <wps:spPr>
+                        <a:xfrm>
+                          <a:off x="0" y="0"/>
+                          <a:ext cx="542925" cy="276225"/>
+                        </a:xfrm>
+                        <a:prstGeom prst="rightArrow">
+                          <a:avLst/>
+                        </a:prstGeom>
+                      </wps:spPr>
+                      <wps:style>
+                        <a:lnRef idx="2">
+                          <a:schemeClr val="dk1">
+                            <a:shade val="50000"/>
+                          </a:schemeClr>
+                        </a:lnRef>
+                        <a:fillRef idx="1">
+                          <a:schemeClr val="dk1"/>
+                        </a:fillRef>
+                        <a:effectRef idx="0">
+                          <a:schemeClr val="dk1"/>
+                        </a:effectRef>
+                        <a:fontRef idx="minor">
+                          <a:schemeClr val="lt1"/>
+                        </a:fontRef>
+                      </wps:style>
+                      <wps:bodyPr rot="0" spcFirstLastPara="0" vertOverflow="overflow" horzOverflow="overflow" vert="horz" wrap="square" lIns="91440" tIns="45720" rIns="91440" bIns="45720" numCol="1" spcCol="0" rtlCol="0" fromWordArt="0" anchor="ctr" anchorCtr="0" forceAA="0" compatLnSpc="1">
+                        <a:prstTxWarp prst="textNoShape">
+                          <a:avLst/>
+                        </a:prstTxWarp>
+                        <a:noAutofit/>
+                      </wps:bodyPr>
+                    </wps:wsp>
+                  </a:graphicData>
+                </a:graphic>
+              </wp:anchor>
+            </w:drawing>
+          </mc:Choice>
+          <mc:Fallback>
+            <w:pict>
+              <v:shape w14:anchorId="4BA041FF" id="Flèche : droite 21" o:spid="_x0000_s1026" type="#_x0000_t13" style="position:absolute;margin-left:-22.5pt;margin-top:251.3pt;width:42.75pt;height:21.75pt;z-index:251663360;visibility:visible;mso-wrap-style:square;mso-wrap-distance-left:9pt;mso-wrap-distance-top:0;mso-wrap-distance-right:9pt;mso-wrap-distance-bottom:0;mso-position-horizontal:absolute;mso-position-horizontal-relative:text;mso-position-vertical:absolute;mso-position-vertical-relative:text;v-text-anchor:middle" o:gfxdata="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" adj="16105" fillcolor="black [3200]" strokecolor="black [1600]" strokeweight="1pt"/>
+            </w:pict>
+          </mc:Fallback>
+        </mc:AlternateContent>
+      </w:r>
+      <w:r>
+        <w:rPr>
+          <w:noProof/>
+        </w:rPr>
+        <w:drawing>
+          <wp:inline distT="0" distB="0" distL="0" distR="0" wp14:anchorId="55E7C865" wp14:editId="37FFA4FB">
+            <wp:extent cx="4248743" cy="3639058"/>
+            <wp:effectExtent l="0" t="0" r="0" b="0"/>
+            <wp:docPr id="28" name="Image 28"/>
+            <wp:cNvGraphicFramePr>
+              <a:graphicFrameLocks xmlns:a="http://schemas.openxmlformats.org/drawingml/2006/main" noChangeAspect="1"/>
+            </wp:cNvGraphicFramePr>
+            <a:graphic xmlns:a="http://schemas.openxmlformats.org/drawingml/2006/main">
+              <a:graphicData uri="http://schemas.openxmlformats.org/drawingml/2006/picture">
+                <pic:pic xmlns:pic="http://schemas.openxmlformats.org/drawingml/2006/picture">
+                  <pic:nvPicPr>
+                    <pic:cNvPr id="1" name=""/>
+                    <pic:cNvPicPr/>
+                  </pic:nvPicPr>
+                  <pic:blipFill>
+                    <a:blip r:embed="rId21"/>
+                    <a:stretch>
+                      <a:fillRect/>
+                    </a:stretch>
+                  </pic:blipFill>
+                  <pic:spPr>
+                    <a:xfrm>
+                      <a:off x="0" y="0"/>
+                      <a:ext cx="4248743" cy="3639058"/>
+                    </a:xfrm>
+                    <a:prstGeom prst="rect">
+                      <a:avLst/>
+                    </a:prstGeom>
+                  </pic:spPr>
+                </pic:pic>
+              </a:graphicData>
+            </a:graphic>
+          </wp:inline>
+        </w:drawing>
+      </w:r>
+    </w:p>
+    <w:p>
+      <w:pPr>
+        <w:pStyle w:val="Titre1"/>
+      </w:pPr>
+      <w:r>
+        <w:t>Story : Fonction de tir</w:t>
+      </w:r>
+    </w:p>
+    <w:p>
+      <w:pPr>
+        <w:pStyle w:val="Titre2"/>
+      </w:pPr>
+      <w:r>
+        <w:t>Description</w:t>
+      </w:r>
+    </w:p>
+    <w:p>
+      <w:r>
+        <w:t>En tant que joueur</w:t>
+      </w:r>
+    </w:p>
+    <w:p>
+      <w:r>
+        <w:t xml:space="preserve">Je veux pouvoir tirer sur les ennemis </w:t>
+      </w:r>
+    </w:p>
+    <w:p>
+      <w:r>
+        <w:t>Pour pouvoir les tuer et gagner des points</w:t>
+      </w:r>
+    </w:p>
+    <w:p>
+      <w:pPr>
+        <w:pStyle w:val="Titre2"/>
+      </w:pPr>
+      <w:r>
+        <w:t>Test d’acceptance</w:t>
+      </w:r>
+    </w:p>
+    <w:p>
+      <w:pPr>
+        <w:pStyle w:val="Paragraphedeliste"/>
+        <w:numPr>
+          <w:ilvl w:val="0"/>
+          <w:numId w:val="7"/>
+        </w:numPr>
+      </w:pPr>
+      <w:r>
+        <w:t>Quand je tape sur la barre espace, un tir part de mon vaisseau</w:t>
+      </w:r>
+    </w:p>
+    <w:p>
+      <w:pPr>
+        <w:pStyle w:val="Paragraphedeliste"/>
+        <w:numPr>
+          <w:ilvl w:val="0"/>
+          <w:numId w:val="7"/>
+        </w:numPr>
+      </w:pPr>
+      <w:r>
+        <w:t>Les tirs partent verticalement vers le haut</w:t>
+      </w:r>
+    </w:p>
+    <w:p>
+      <w:pPr>
+        <w:pStyle w:val="Paragraphedeliste"/>
+        <w:numPr>
+          <w:ilvl w:val="0"/>
+          <w:numId w:val="7"/>
+        </w:numPr>
+      </w:pPr>
+      <w:r>
+        <w:t>Lorsqu’un tir touche un ennemi, il explose et me rapporte des points</w:t>
+      </w:r>
+    </w:p>
+    <w:p>
+      <w:pPr>
+        <w:pStyle w:val="Paragraphedeliste"/>
+        <w:numPr>
+          <w:ilvl w:val="0"/>
+          <w:numId w:val="7"/>
+        </w:numPr>
+      </w:pPr>
+      <w:r>
+        <w:t>Lorsqu’un tir touche une protection, elle se casse¨</w:t>
+      </w:r>
+    </w:p>
+    <w:p>
+      <w:pPr>
+        <w:pStyle w:val="Paragraphedeliste"/>
+        <w:numPr>
+          <w:ilvl w:val="0"/>
+          <w:numId w:val="7"/>
+        </w:numPr>
+      </w:pPr>
+      <w:r>
+        <w:t>(Optionnel) On peut rester appuyer sur la barre espace pour tirer en continu</w:t>
+      </w:r>
+    </w:p>
+    <w:p>
+      <w:pPr>
+        <w:pStyle w:val="Titre2"/>
+      </w:pPr>
+      <w:r>
+        <w:lastRenderedPageBreak/>
+        <w:t>Maquette</w:t>
+      </w:r>
+    </w:p>
+    <w:p>
+      <w:r>
+        <w:rPr>
+          <w:noProof/>
+        </w:rPr>
+        <w:drawing>
+          <wp:inline distT="0" distB="0" distL="0" distR="0" wp14:anchorId="6569064D" wp14:editId="09239F01">
+            <wp:extent cx="3999865" cy="3624580"/>
+            <wp:effectExtent l="0" t="0" r="635" b="0"/>
+            <wp:docPr id="29" name="Image 29"/>
+            <wp:cNvGraphicFramePr>
+              <a:graphicFrameLocks xmlns:a="http://schemas.openxmlformats.org/drawingml/2006/main" noChangeAspect="1"/>
+            </wp:cNvGraphicFramePr>
+            <a:graphic xmlns:a="http://schemas.openxmlformats.org/drawingml/2006/main">
+              <a:graphicData uri="http://schemas.openxmlformats.org/drawingml/2006/picture">
+                <pic:pic xmlns:pic="http://schemas.openxmlformats.org/drawingml/2006/picture">
+                  <pic:nvPicPr>
+                    <pic:cNvPr id="1" name=""/>
+                    <pic:cNvPicPr/>
+                  </pic:nvPicPr>
+                  <pic:blipFill>
+                    <a:blip r:embed="rId14"/>
+                    <a:stretch>
+                      <a:fillRect/>
+                    </a:stretch>
+                  </pic:blipFill>
+                  <pic:spPr>
+                    <a:xfrm>
+                      <a:off x="0" y="0"/>
+                      <a:ext cx="3999865" cy="3624580"/>
+                    </a:xfrm>
+                    <a:prstGeom prst="rect">
+                      <a:avLst/>
+                    </a:prstGeom>
+                  </pic:spPr>
+                </pic:pic>
+              </a:graphicData>
+            </a:graphic>
+          </wp:inline>
+        </w:drawing>
+      </w:r>
+    </w:p>
+    <w:p/>
+    <w:p/>
+    <w:p/>
+    <w:p/>
+    <w:p/>
+    <w:p/>
+    <w:p/>
+    <w:p/>
+    <w:p/>
+    <w:p/>
+    <w:p/>
+    <w:p/>
+    <w:p/>
+    <w:p/>
+    <w:p/>
+    <w:p/>
+    <w:p/>
+    <w:tbl>
+      <w:tblPr>
+        <w:tblStyle w:val="Grilledutableau"/>
+        <w:tblpPr w:leftFromText="141" w:rightFromText="141" w:vertAnchor="page" w:horzAnchor="margin" w:tblpY="2011"/>
+        <w:tblW w:w="0" w:type="auto"/>
+        <w:tblLook w:val="04A0" w:firstRow="1" w:lastRow="0" w:firstColumn="1" w:lastColumn="0" w:noHBand="0" w:noVBand="1"/>
+      </w:tblPr>
+      <w:tblGrid>
+        <w:gridCol w:w="1795"/>
+        <w:gridCol w:w="3864"/>
+        <w:gridCol w:w="3403"/>
+      </w:tblGrid>
+      <w:tr>
+        <w:tc>
+          <w:tcPr>
+            <w:tcW w:w="1795" w:type="dxa"/>
+          </w:tcPr>
+          <w:p>
+            <w:pPr>
+              <w:jc w:val="center"/>
+              <w:rPr>
+                <w:b/>
+                <w:bCs/>
+                <w:sz w:val="36"/>
+                <w:szCs w:val="36"/>
+              </w:rPr>
+            </w:pPr>
+            <w:r>
+              <w:rPr>
+                <w:b/>
+                <w:bCs/>
+                <w:sz w:val="36"/>
+                <w:szCs w:val="36"/>
+              </w:rPr>
+              <w:lastRenderedPageBreak/>
+              <w:t>Semaine</w:t>
+            </w:r>
+          </w:p>
+        </w:tc>
+        <w:tc>
+          <w:tcPr>
+            <w:tcW w:w="3864" w:type="dxa"/>
+          </w:tcPr>
+          <w:p>
+            <w:pPr>
+              <w:jc w:val="center"/>
+              <w:rPr>
+                <w:b/>
+                <w:bCs/>
+                <w:sz w:val="36"/>
+                <w:szCs w:val="36"/>
+              </w:rPr>
+            </w:pPr>
+            <w:r>
+              <w:rPr>
+                <w:b/>
+                <w:bCs/>
+                <w:sz w:val="36"/>
+                <w:szCs w:val="36"/>
+              </w:rPr>
+              <w:t>Tâche</w:t>
+            </w:r>
+          </w:p>
+        </w:tc>
+        <w:tc>
+          <w:tcPr>
+            <w:tcW w:w="3403" w:type="dxa"/>
+          </w:tcPr>
+          <w:p>
+            <w:pPr>
+              <w:jc w:val="center"/>
+              <w:rPr>
+                <w:b/>
+                <w:bCs/>
+                <w:sz w:val="36"/>
+                <w:szCs w:val="36"/>
+              </w:rPr>
+            </w:pPr>
+            <w:r>
+              <w:rPr>
+                <w:b/>
+                <w:bCs/>
+                <w:sz w:val="36"/>
+                <w:szCs w:val="36"/>
+              </w:rPr>
+              <w:t>Livrable</w:t>
+            </w:r>
+          </w:p>
+        </w:tc>
+      </w:tr>
+      <w:tr>
+        <w:tc>
+          <w:tcPr>
+            <w:tcW w:w="1795" w:type="dxa"/>
+          </w:tcPr>
+          <w:p>
+            <w:pPr>
+              <w:jc w:val="center"/>
+              <w:rPr>
+                <w:b/>
+                <w:bCs/>
+                <w:sz w:val="36"/>
+                <w:szCs w:val="36"/>
+              </w:rPr>
+            </w:pPr>
+            <w:r>
+              <w:rPr>
+                <w:b/>
+                <w:bCs/>
+                <w:sz w:val="36"/>
+                <w:szCs w:val="36"/>
+              </w:rPr>
+              <w:t>37</w:t>
+            </w:r>
+          </w:p>
+        </w:tc>
+        <w:tc>
+          <w:tcPr>
+            <w:tcW w:w="3864" w:type="dxa"/>
+          </w:tcPr>
+          <w:p>
+            <w:pPr>
+              <w:jc w:val="center"/>
+              <w:rPr>
+                <w:b/>
+                <w:bCs/>
+                <w:sz w:val="36"/>
+                <w:szCs w:val="36"/>
+              </w:rPr>
+            </w:pPr>
+          </w:p>
+        </w:tc>
+        <w:tc>
+          <w:tcPr>
+            <w:tcW w:w="3403" w:type="dxa"/>
+          </w:tcPr>
+          <w:p>
+            <w:pPr>
+              <w:jc w:val="center"/>
+              <w:rPr>
+                <w:b/>
+                <w:bCs/>
+                <w:sz w:val="36"/>
+                <w:szCs w:val="36"/>
+              </w:rPr>
+            </w:pPr>
+            <w:r>
+              <w:rPr>
+                <w:b/>
+                <w:bCs/>
+                <w:sz w:val="36"/>
+                <w:szCs w:val="36"/>
+              </w:rPr>
+              <w:t>Analyse fonctionnelle et planning initial</w:t>
+            </w:r>
+          </w:p>
+        </w:tc>
+      </w:tr>
+      <w:tr>
+        <w:tc>
+          <w:tcPr>
+            <w:tcW w:w="1795" w:type="dxa"/>
+          </w:tcPr>
+          <w:p>
+            <w:pPr>
+              <w:jc w:val="center"/>
+              <w:rPr>
+                <w:b/>
+                <w:bCs/>
+                <w:sz w:val="36"/>
+                <w:szCs w:val="36"/>
+              </w:rPr>
+            </w:pPr>
+            <w:r>
+              <w:rPr>
+                <w:b/>
+                <w:bCs/>
+                <w:sz w:val="36"/>
+                <w:szCs w:val="36"/>
+              </w:rPr>
+              <w:t>38</w:t>
+            </w:r>
+          </w:p>
+        </w:tc>
+        <w:tc>
+          <w:tcPr>
+            <w:tcW w:w="3864" w:type="dxa"/>
+          </w:tcPr>
+          <w:p>
+            <w:pPr>
+              <w:jc w:val="center"/>
+              <w:rPr>
+                <w:b/>
+                <w:bCs/>
+                <w:sz w:val="36"/>
+                <w:szCs w:val="36"/>
+              </w:rPr>
+            </w:pPr>
+          </w:p>
+        </w:tc>
+        <w:tc>
+          <w:tcPr>
+            <w:tcW w:w="3403" w:type="dxa"/>
+          </w:tcPr>
+          <w:p>
+            <w:pPr>
+              <w:jc w:val="center"/>
+              <w:rPr>
+                <w:b/>
+                <w:bCs/>
+                <w:sz w:val="36"/>
+                <w:szCs w:val="36"/>
+              </w:rPr>
+            </w:pPr>
+          </w:p>
+        </w:tc>
+      </w:tr>
+      <w:tr>
+        <w:tc>
+          <w:tcPr>
+            <w:tcW w:w="1795" w:type="dxa"/>
+          </w:tcPr>
+          <w:p>
+            <w:pPr>
+              <w:jc w:val="center"/>
+              <w:rPr>
+                <w:b/>
+                <w:bCs/>
+                <w:sz w:val="36"/>
+                <w:szCs w:val="36"/>
+              </w:rPr>
+            </w:pPr>
+            <w:r>
+              <w:rPr>
+                <w:b/>
+                <w:bCs/>
+                <w:sz w:val="36"/>
+                <w:szCs w:val="36"/>
+              </w:rPr>
+              <w:t>39</w:t>
+            </w:r>
+          </w:p>
+        </w:tc>
+        <w:tc>
+          <w:tcPr>
+            <w:tcW w:w="3864" w:type="dxa"/>
+          </w:tcPr>
+          <w:p>
+            <w:pPr>
+              <w:jc w:val="center"/>
+              <w:rPr>
+                <w:b/>
+                <w:bCs/>
+                <w:sz w:val="36"/>
+                <w:szCs w:val="36"/>
+              </w:rPr>
+            </w:pPr>
+          </w:p>
+        </w:tc>
+        <w:tc>
+          <w:tcPr>
+            <w:tcW w:w="3403" w:type="dxa"/>
+          </w:tcPr>
+          <w:p>
+            <w:pPr>
+              <w:jc w:val="center"/>
+              <w:rPr>
+                <w:b/>
+                <w:bCs/>
+                <w:sz w:val="36"/>
+                <w:szCs w:val="36"/>
+              </w:rPr>
+            </w:pPr>
+          </w:p>
+        </w:tc>
+      </w:tr>
+      <w:tr>
+        <w:tc>
+          <w:tcPr>
+            <w:tcW w:w="1795" w:type="dxa"/>
+          </w:tcPr>
+          <w:p>
+            <w:pPr>
+              <w:jc w:val="center"/>
+              <w:rPr>
+                <w:b/>
+                <w:bCs/>
+                <w:sz w:val="36"/>
+                <w:szCs w:val="36"/>
+              </w:rPr>
+            </w:pPr>
+            <w:r>
+              <w:rPr>
+                <w:b/>
+                <w:bCs/>
+                <w:sz w:val="36"/>
+                <w:szCs w:val="36"/>
+              </w:rPr>
+              <w:t>40</w:t>
+            </w:r>
+          </w:p>
+        </w:tc>
+        <w:tc>
+          <w:tcPr>
+            <w:tcW w:w="3864" w:type="dxa"/>
+          </w:tcPr>
+          <w:p>
+            <w:pPr>
+              <w:jc w:val="center"/>
+              <w:rPr>
+                <w:b/>
+                <w:bCs/>
+                <w:sz w:val="36"/>
+                <w:szCs w:val="36"/>
+              </w:rPr>
+            </w:pPr>
+          </w:p>
+        </w:tc>
+        <w:tc>
+          <w:tcPr>
+            <w:tcW w:w="3403" w:type="dxa"/>
+          </w:tcPr>
+          <w:p>
+            <w:pPr>
+              <w:jc w:val="center"/>
+              <w:rPr>
+                <w:b/>
+                <w:bCs/>
+                <w:sz w:val="36"/>
+                <w:szCs w:val="36"/>
+              </w:rPr>
+            </w:pPr>
+            <w:r>
+              <w:rPr>
+                <w:b/>
+                <w:bCs/>
+                <w:sz w:val="36"/>
+                <w:szCs w:val="36"/>
+              </w:rPr>
+              <w:t>UML et Tests Unitaires</w:t>
+            </w:r>
+          </w:p>
+        </w:tc>
+      </w:tr>
+      <w:tr>
+        <w:tc>
+          <w:tcPr>
+            <w:tcW w:w="1795" w:type="dxa"/>
+          </w:tcPr>
+          <w:p>
+            <w:pPr>
+              <w:jc w:val="center"/>
+              <w:rPr>
+                <w:b/>
+                <w:bCs/>
+                <w:sz w:val="36"/>
+                <w:szCs w:val="36"/>
+              </w:rPr>
+            </w:pPr>
+            <w:r>
+              <w:rPr>
+                <w:b/>
+                <w:bCs/>
+                <w:sz w:val="36"/>
+                <w:szCs w:val="36"/>
+              </w:rPr>
+              <w:t>41</w:t>
+            </w:r>
+          </w:p>
+        </w:tc>
+        <w:tc>
+          <w:tcPr>
+            <w:tcW w:w="3864" w:type="dxa"/>
+          </w:tcPr>
+          <w:p>
+            <w:pPr>
+              <w:jc w:val="center"/>
+              <w:rPr>
+                <w:b/>
+                <w:bCs/>
+                <w:sz w:val="36"/>
+                <w:szCs w:val="36"/>
+              </w:rPr>
+            </w:pPr>
+          </w:p>
+        </w:tc>
+        <w:tc>
+          <w:tcPr>
+            <w:tcW w:w="3403" w:type="dxa"/>
+          </w:tcPr>
+          <w:p>
+            <w:pPr>
+              <w:jc w:val="center"/>
+              <w:rPr>
+                <w:b/>
+                <w:bCs/>
+                <w:sz w:val="36"/>
+                <w:szCs w:val="36"/>
+              </w:rPr>
+            </w:pPr>
+          </w:p>
+        </w:tc>
+      </w:tr>
+      <w:tr>
+        <w:tc>
+          <w:tcPr>
+            <w:tcW w:w="1795" w:type="dxa"/>
+          </w:tcPr>
+          <w:p>
+            <w:pPr>
+              <w:jc w:val="center"/>
+              <w:rPr>
+                <w:b/>
+                <w:bCs/>
+                <w:sz w:val="36"/>
+                <w:szCs w:val="36"/>
+              </w:rPr>
+            </w:pPr>
+            <w:r>
+              <w:rPr>
+                <w:b/>
+                <w:bCs/>
+                <w:sz w:val="36"/>
+                <w:szCs w:val="36"/>
+              </w:rPr>
+              <w:t>42</w:t>
+            </w:r>
+          </w:p>
+        </w:tc>
+        <w:tc>
+          <w:tcPr>
+            <w:tcW w:w="3864" w:type="dxa"/>
+          </w:tcPr>
+          <w:p>
+            <w:pPr>
+              <w:jc w:val="center"/>
+              <w:rPr>
+                <w:b/>
+                <w:bCs/>
+                <w:sz w:val="36"/>
+                <w:szCs w:val="36"/>
+              </w:rPr>
+            </w:pPr>
+          </w:p>
+        </w:tc>
+        <w:tc>
+          <w:tcPr>
+            <w:tcW w:w="3403" w:type="dxa"/>
+          </w:tcPr>
+          <w:p>
+            <w:pPr>
+              <w:jc w:val="center"/>
+              <w:rPr>
+                <w:b/>
+                <w:bCs/>
+                <w:sz w:val="36"/>
+                <w:szCs w:val="36"/>
+              </w:rPr>
+            </w:pPr>
+          </w:p>
+        </w:tc>
+      </w:tr>
+      <w:tr>
+        <w:tc>
+          <w:tcPr>
+            <w:tcW w:w="1795" w:type="dxa"/>
+          </w:tcPr>
+          <w:p>
+            <w:pPr>
+              <w:jc w:val="center"/>
+              <w:rPr>
+                <w:b/>
+                <w:bCs/>
+                <w:sz w:val="36"/>
+                <w:szCs w:val="36"/>
+              </w:rPr>
+            </w:pPr>
+            <w:r>
+              <w:rPr>
+                <w:b/>
+                <w:bCs/>
+                <w:sz w:val="36"/>
+                <w:szCs w:val="36"/>
+              </w:rPr>
+              <w:t>43</w:t>
+            </w:r>
+          </w:p>
+        </w:tc>
+        <w:tc>
+          <w:tcPr>
+            <w:tcW w:w="3864" w:type="dxa"/>
+          </w:tcPr>
+          <w:p>
+            <w:pPr>
+              <w:jc w:val="center"/>
+              <w:rPr>
+                <w:b/>
+                <w:bCs/>
+                <w:sz w:val="36"/>
+                <w:szCs w:val="36"/>
+              </w:rPr>
+            </w:pPr>
+          </w:p>
+        </w:tc>
+        <w:tc>
+          <w:tcPr>
+            <w:tcW w:w="3403" w:type="dxa"/>
+          </w:tcPr>
+          <w:p>
+            <w:pPr>
+              <w:jc w:val="center"/>
+              <w:rPr>
+                <w:b/>
+                <w:bCs/>
+                <w:sz w:val="36"/>
+                <w:szCs w:val="36"/>
+              </w:rPr>
+            </w:pPr>
+          </w:p>
+        </w:tc>
+      </w:tr>
+      <w:tr>
+        <w:tc>
+          <w:tcPr>
+            <w:tcW w:w="1795" w:type="dxa"/>
+          </w:tcPr>
+          <w:p>
+            <w:pPr>
+              <w:jc w:val="center"/>
+              <w:rPr>
+                <w:b/>
+                <w:bCs/>
+                <w:sz w:val="36"/>
+                <w:szCs w:val="36"/>
+              </w:rPr>
+            </w:pPr>
+            <w:r>
+              <w:rPr>
+                <w:b/>
+                <w:bCs/>
+                <w:sz w:val="36"/>
+                <w:szCs w:val="36"/>
+              </w:rPr>
+              <w:t>44</w:t>
+            </w:r>
+          </w:p>
+        </w:tc>
+        <w:tc>
+          <w:tcPr>
+            <w:tcW w:w="3864" w:type="dxa"/>
+          </w:tcPr>
+          <w:p>
+            <w:pPr>
+              <w:jc w:val="center"/>
+              <w:rPr>
+                <w:b/>
+                <w:bCs/>
+                <w:sz w:val="36"/>
+                <w:szCs w:val="36"/>
+              </w:rPr>
+            </w:pPr>
+          </w:p>
+        </w:tc>
+        <w:tc>
+          <w:tcPr>
+            <w:tcW w:w="3403" w:type="dxa"/>
+          </w:tcPr>
+          <w:p>
+            <w:pPr>
+              <w:jc w:val="center"/>
+              <w:rPr>
+                <w:b/>
+                <w:bCs/>
+                <w:sz w:val="36"/>
+                <w:szCs w:val="36"/>
+              </w:rPr>
+            </w:pPr>
+          </w:p>
+        </w:tc>
+      </w:tr>
+      <w:tr>
+        <w:tc>
+          <w:tcPr>
+            <w:tcW w:w="1795" w:type="dxa"/>
+          </w:tcPr>
+          <w:p>
+            <w:pPr>
+              <w:jc w:val="center"/>
+              <w:rPr>
+                <w:b/>
+                <w:bCs/>
+                <w:sz w:val="36"/>
+                <w:szCs w:val="36"/>
+              </w:rPr>
+            </w:pPr>
+            <w:r>
+              <w:rPr>
+                <w:b/>
+                <w:bCs/>
+                <w:sz w:val="36"/>
+                <w:szCs w:val="36"/>
+              </w:rPr>
+              <w:t>45</w:t>
+            </w:r>
+          </w:p>
+        </w:tc>
+        <w:tc>
+          <w:tcPr>
+            <w:tcW w:w="3864" w:type="dxa"/>
+          </w:tcPr>
+          <w:p>
+            <w:pPr>
+              <w:pStyle w:val="Paragraphedeliste"/>
+              <w:numPr>
+                <w:ilvl w:val="0"/>
+                <w:numId w:val="8"/>
+              </w:numPr>
+              <w:jc w:val="center"/>
+              <w:rPr>
+                <w:b/>
+                <w:bCs/>
+                <w:sz w:val="36"/>
+                <w:szCs w:val="36"/>
+              </w:rPr>
+            </w:pPr>
+            <w:r>
+              <w:rPr>
+                <w:b/>
+                <w:bCs/>
+                <w:sz w:val="36"/>
+                <w:szCs w:val="36"/>
+              </w:rPr>
+              <w:t>MENU PRINCIPAL FONCTIONNEL</w:t>
+            </w:r>
+          </w:p>
+          <w:p>
+            <w:pPr>
+              <w:pStyle w:val="Paragraphedeliste"/>
+              <w:numPr>
+                <w:ilvl w:val="0"/>
+                <w:numId w:val="8"/>
+              </w:numPr>
+              <w:jc w:val="center"/>
+              <w:rPr>
+                <w:b/>
+                <w:bCs/>
+                <w:sz w:val="36"/>
+                <w:szCs w:val="36"/>
+              </w:rPr>
+            </w:pPr>
+            <w:r>
+              <w:rPr>
+                <w:b/>
+                <w:bCs/>
+                <w:sz w:val="36"/>
+                <w:szCs w:val="36"/>
+              </w:rPr>
+              <w:t xml:space="preserve">DEPLACEMENT DU JOUEUR  </w:t>
+            </w:r>
+          </w:p>
+        </w:tc>
+        <w:tc>
+          <w:tcPr>
+            <w:tcW w:w="3403" w:type="dxa"/>
+          </w:tcPr>
+          <w:p>
+            <w:pPr>
+              <w:jc w:val="center"/>
+              <w:rPr>
+                <w:b/>
+                <w:bCs/>
+                <w:sz w:val="36"/>
+                <w:szCs w:val="36"/>
+              </w:rPr>
+            </w:pPr>
+            <w:r>
+              <w:rPr>
+                <w:b/>
+                <w:bCs/>
+                <w:sz w:val="36"/>
+                <w:szCs w:val="36"/>
+              </w:rPr>
+              <w:t>Beta 1</w:t>
+            </w:r>
+          </w:p>
+        </w:tc>
+      </w:tr>
+      <w:tr>
+        <w:tc>
+          <w:tcPr>
+            <w:tcW w:w="1795" w:type="dxa"/>
+          </w:tcPr>
+          <w:p>
+            <w:pPr>
+              <w:jc w:val="center"/>
+              <w:rPr>
+                <w:b/>
+                <w:bCs/>
+                <w:sz w:val="36"/>
+                <w:szCs w:val="36"/>
+              </w:rPr>
+            </w:pPr>
+            <w:r>
+              <w:rPr>
+                <w:b/>
+                <w:bCs/>
+                <w:sz w:val="36"/>
+                <w:szCs w:val="36"/>
+              </w:rPr>
+              <w:t>46</w:t>
+            </w:r>
+          </w:p>
+        </w:tc>
+        <w:tc>
+          <w:tcPr>
+            <w:tcW w:w="3864" w:type="dxa"/>
+          </w:tcPr>
+          <w:p>
+            <w:pPr>
+              <w:jc w:val="center"/>
+              <w:rPr>
+                <w:b/>
+                <w:bCs/>
+                <w:sz w:val="36"/>
+                <w:szCs w:val="36"/>
+              </w:rPr>
+            </w:pPr>
+          </w:p>
+        </w:tc>
+        <w:tc>
+          <w:tcPr>
+            <w:tcW w:w="3403" w:type="dxa"/>
+          </w:tcPr>
+          <w:p>
+            <w:pPr>
+              <w:jc w:val="center"/>
+              <w:rPr>
+                <w:b/>
+                <w:bCs/>
+                <w:sz w:val="36"/>
+                <w:szCs w:val="36"/>
+              </w:rPr>
+            </w:pPr>
+          </w:p>
+        </w:tc>
+      </w:tr>
+      <w:tr>
+        <w:tc>
+          <w:tcPr>
+            <w:tcW w:w="1795" w:type="dxa"/>
+          </w:tcPr>
+          <w:p>
+            <w:pPr>
+              <w:jc w:val="center"/>
+              <w:rPr>
+                <w:b/>
+                <w:bCs/>
+                <w:sz w:val="36"/>
+                <w:szCs w:val="36"/>
+              </w:rPr>
+            </w:pPr>
+            <w:r>
+              <w:rPr>
+                <w:b/>
+                <w:bCs/>
+                <w:sz w:val="36"/>
+                <w:szCs w:val="36"/>
+              </w:rPr>
+              <w:t>47</w:t>
+            </w:r>
+          </w:p>
+        </w:tc>
+        <w:tc>
+          <w:tcPr>
+            <w:tcW w:w="3864" w:type="dxa"/>
+          </w:tcPr>
+          <w:p>
+            <w:pPr>
+              <w:jc w:val="center"/>
+              <w:rPr>
+                <w:b/>
+                <w:bCs/>
+                <w:sz w:val="36"/>
+                <w:szCs w:val="36"/>
+              </w:rPr>
+            </w:pPr>
+          </w:p>
+        </w:tc>
+        <w:tc>
+          <w:tcPr>
+            <w:tcW w:w="3403" w:type="dxa"/>
+          </w:tcPr>
+          <w:p>
+            <w:pPr>
+              <w:jc w:val="center"/>
+              <w:rPr>
+                <w:b/>
+                <w:bCs/>
+                <w:sz w:val="36"/>
+                <w:szCs w:val="36"/>
+              </w:rPr>
+            </w:pPr>
+          </w:p>
+        </w:tc>
+      </w:tr>
+      <w:tr>
+        <w:tc>
+          <w:tcPr>
+            <w:tcW w:w="1795" w:type="dxa"/>
+          </w:tcPr>
+          <w:p>
+            <w:pPr>
+              <w:jc w:val="center"/>
+              <w:rPr>
+                <w:b/>
+                <w:bCs/>
+                <w:sz w:val="36"/>
+                <w:szCs w:val="36"/>
+              </w:rPr>
+            </w:pPr>
+            <w:r>
+              <w:rPr>
+                <w:b/>
+                <w:bCs/>
+                <w:sz w:val="36"/>
+                <w:szCs w:val="36"/>
+              </w:rPr>
+              <w:t>48</w:t>
+            </w:r>
+          </w:p>
+        </w:tc>
+        <w:tc>
+          <w:tcPr>
+            <w:tcW w:w="3864" w:type="dxa"/>
+          </w:tcPr>
+          <w:p>
+            <w:pPr>
+              <w:jc w:val="center"/>
+              <w:rPr>
+                <w:b/>
+                <w:bCs/>
+                <w:sz w:val="36"/>
+                <w:szCs w:val="36"/>
+              </w:rPr>
+            </w:pPr>
+          </w:p>
+        </w:tc>
+        <w:tc>
+          <w:tcPr>
+            <w:tcW w:w="3403" w:type="dxa"/>
+          </w:tcPr>
+          <w:p>
+            <w:pPr>
+              <w:jc w:val="center"/>
+              <w:rPr>
+                <w:b/>
+                <w:bCs/>
+                <w:sz w:val="36"/>
+                <w:szCs w:val="36"/>
+              </w:rPr>
+            </w:pPr>
+            <w:r>
+              <w:rPr>
+                <w:b/>
+                <w:bCs/>
+                <w:sz w:val="36"/>
+                <w:szCs w:val="36"/>
+              </w:rPr>
+              <w:t>Beta 2</w:t>
+            </w:r>
+          </w:p>
+        </w:tc>
+      </w:tr>
+      <w:tr>
+        <w:tc>
+          <w:tcPr>
+            <w:tcW w:w="1795" w:type="dxa"/>
+          </w:tcPr>
+          <w:p>
+            <w:pPr>
+              <w:jc w:val="center"/>
+              <w:rPr>
+                <w:b/>
+                <w:bCs/>
+                <w:sz w:val="36"/>
+                <w:szCs w:val="36"/>
+              </w:rPr>
+            </w:pPr>
+            <w:r>
+              <w:rPr>
+                <w:b/>
+                <w:bCs/>
+                <w:sz w:val="36"/>
+                <w:szCs w:val="36"/>
+              </w:rPr>
+              <w:t>49</w:t>
+            </w:r>
+          </w:p>
+        </w:tc>
+        <w:tc>
+          <w:tcPr>
+            <w:tcW w:w="3864" w:type="dxa"/>
+          </w:tcPr>
+          <w:p>
+            <w:pPr>
+              <w:jc w:val="center"/>
+              <w:rPr>
+                <w:b/>
+                <w:bCs/>
+                <w:sz w:val="36"/>
+                <w:szCs w:val="36"/>
+              </w:rPr>
+            </w:pPr>
+          </w:p>
+        </w:tc>
+        <w:tc>
+          <w:tcPr>
+            <w:tcW w:w="3403" w:type="dxa"/>
+          </w:tcPr>
+          <w:p>
+            <w:pPr>
+              <w:jc w:val="center"/>
+              <w:rPr>
+                <w:b/>
+                <w:bCs/>
+                <w:sz w:val="36"/>
+                <w:szCs w:val="36"/>
+              </w:rPr>
+            </w:pPr>
+          </w:p>
+        </w:tc>
+      </w:tr>
+      <w:tr>
+        <w:tc>
+          <w:tcPr>
+            <w:tcW w:w="1795" w:type="dxa"/>
+          </w:tcPr>
+          <w:p>
+            <w:pPr>
+              <w:jc w:val="center"/>
+              <w:rPr>
+                <w:b/>
+                <w:bCs/>
+                <w:sz w:val="36"/>
+                <w:szCs w:val="36"/>
+              </w:rPr>
+            </w:pPr>
+            <w:r>
+              <w:rPr>
+                <w:b/>
+                <w:bCs/>
+                <w:sz w:val="36"/>
+                <w:szCs w:val="36"/>
+              </w:rPr>
+              <w:t>50</w:t>
+            </w:r>
+          </w:p>
+        </w:tc>
+        <w:tc>
+          <w:tcPr>
+            <w:tcW w:w="3864" w:type="dxa"/>
+          </w:tcPr>
+          <w:p>
+            <w:pPr>
+              <w:jc w:val="center"/>
+              <w:rPr>
+                <w:b/>
+                <w:bCs/>
+                <w:sz w:val="36"/>
+                <w:szCs w:val="36"/>
+              </w:rPr>
+            </w:pPr>
+          </w:p>
+        </w:tc>
+        <w:tc>
+          <w:tcPr>
+            <w:tcW w:w="3403" w:type="dxa"/>
+          </w:tcPr>
+          <w:p>
+            <w:pPr>
+              <w:jc w:val="center"/>
+              <w:rPr>
+                <w:b/>
+                <w:bCs/>
+                <w:sz w:val="36"/>
+                <w:szCs w:val="36"/>
+              </w:rPr>
+            </w:pPr>
+          </w:p>
+        </w:tc>
+      </w:tr>
+      <w:tr>
+        <w:tc>
+          <w:tcPr>
+            <w:tcW w:w="1795" w:type="dxa"/>
+          </w:tcPr>
+          <w:p>
+            <w:pPr>
+              <w:jc w:val="center"/>
+              <w:rPr>
+                <w:b/>
+                <w:bCs/>
+                <w:sz w:val="36"/>
+                <w:szCs w:val="36"/>
+              </w:rPr>
+            </w:pPr>
+            <w:r>
+              <w:rPr>
+                <w:b/>
+                <w:bCs/>
+                <w:sz w:val="36"/>
+                <w:szCs w:val="36"/>
+              </w:rPr>
+              <w:t>51</w:t>
+            </w:r>
+          </w:p>
+        </w:tc>
+        <w:tc>
+          <w:tcPr>
+            <w:tcW w:w="3864" w:type="dxa"/>
+          </w:tcPr>
+          <w:p>
+            <w:pPr>
+              <w:jc w:val="center"/>
+              <w:rPr>
+                <w:b/>
+                <w:bCs/>
+                <w:sz w:val="36"/>
+                <w:szCs w:val="36"/>
+              </w:rPr>
+            </w:pPr>
+          </w:p>
+        </w:tc>
+        <w:tc>
+          <w:tcPr>
+            <w:tcW w:w="3403" w:type="dxa"/>
+          </w:tcPr>
+          <w:p>
+            <w:pPr>
+              <w:jc w:val="center"/>
+              <w:rPr>
+                <w:b/>
+                <w:bCs/>
+                <w:sz w:val="36"/>
+                <w:szCs w:val="36"/>
+              </w:rPr>
+            </w:pPr>
+            <w:r>
+              <w:rPr>
+                <w:b/>
+                <w:bCs/>
+                <w:sz w:val="36"/>
+                <w:szCs w:val="36"/>
+              </w:rPr>
+              <w:t>Version 1.0</w:t>
+            </w:r>
+          </w:p>
+        </w:tc>
+      </w:tr>
+      <w:tr>
+        <w:tc>
+          <w:tcPr>
+            <w:tcW w:w="1795" w:type="dxa"/>
+          </w:tcPr>
+          <w:p>
+            <w:pPr>
+              <w:jc w:val="center"/>
+              <w:rPr>
+                <w:b/>
+                <w:bCs/>
+                <w:sz w:val="36"/>
+                <w:szCs w:val="36"/>
+              </w:rPr>
+            </w:pPr>
+            <w:r>
+              <w:rPr>
+                <w:b/>
+                <w:bCs/>
+                <w:sz w:val="36"/>
+                <w:szCs w:val="36"/>
+              </w:rPr>
+              <w:t>52</w:t>
+            </w:r>
+          </w:p>
+        </w:tc>
+        <w:tc>
+          <w:tcPr>
+            <w:tcW w:w="3864" w:type="dxa"/>
+          </w:tcPr>
+          <w:p>
+            <w:pPr>
+              <w:jc w:val="center"/>
+              <w:rPr>
+                <w:b/>
+                <w:bCs/>
+                <w:sz w:val="36"/>
+                <w:szCs w:val="36"/>
+              </w:rPr>
+            </w:pPr>
+          </w:p>
+        </w:tc>
+        <w:tc>
+          <w:tcPr>
+            <w:tcW w:w="3403" w:type="dxa"/>
+          </w:tcPr>
+          <w:p>
+            <w:pPr>
+              <w:jc w:val="center"/>
+              <w:rPr>
+                <w:b/>
+                <w:bCs/>
+                <w:sz w:val="36"/>
+                <w:szCs w:val="36"/>
+              </w:rPr>
+            </w:pPr>
+          </w:p>
+        </w:tc>
+      </w:tr>
+      <w:tr>
+        <w:tc>
+          <w:tcPr>
+            <w:tcW w:w="1795" w:type="dxa"/>
+          </w:tcPr>
+          <w:p>
+            <w:pPr>
+              <w:jc w:val="center"/>
+              <w:rPr>
+                <w:b/>
+                <w:bCs/>
+                <w:sz w:val="36"/>
+                <w:szCs w:val="36"/>
+              </w:rPr>
+            </w:pPr>
+            <w:r>
+              <w:rPr>
+                <w:b/>
+                <w:bCs/>
+                <w:sz w:val="36"/>
+                <w:szCs w:val="36"/>
+              </w:rPr>
+              <w:t>1</w:t>
+            </w:r>
+          </w:p>
+        </w:tc>
+        <w:tc>
+          <w:tcPr>
+            <w:tcW w:w="3864" w:type="dxa"/>
+          </w:tcPr>
+          <w:p>
+            <w:pPr>
+              <w:jc w:val="center"/>
+              <w:rPr>
+                <w:b/>
+                <w:bCs/>
+                <w:sz w:val="36"/>
+                <w:szCs w:val="36"/>
+              </w:rPr>
+            </w:pPr>
+          </w:p>
+        </w:tc>
+        <w:tc>
+          <w:tcPr>
+            <w:tcW w:w="3403" w:type="dxa"/>
+          </w:tcPr>
+          <w:p>
+            <w:pPr>
+              <w:jc w:val="center"/>
+              <w:rPr>
+                <w:b/>
+                <w:bCs/>
+                <w:sz w:val="36"/>
+                <w:szCs w:val="36"/>
+              </w:rPr>
+            </w:pPr>
+          </w:p>
+        </w:tc>
+      </w:tr>
+      <w:tr>
+        <w:tc>
+          <w:tcPr>
+            <w:tcW w:w="1795" w:type="dxa"/>
+          </w:tcPr>
+          <w:p>
+            <w:pPr>
+              <w:jc w:val="center"/>
+              <w:rPr>
+                <w:b/>
+                <w:bCs/>
+                <w:sz w:val="36"/>
+                <w:szCs w:val="36"/>
+              </w:rPr>
+            </w:pPr>
+            <w:r>
+              <w:rPr>
+                <w:b/>
+                <w:bCs/>
+                <w:sz w:val="36"/>
+                <w:szCs w:val="36"/>
+              </w:rPr>
+              <w:t>2</w:t>
+            </w:r>
+          </w:p>
+        </w:tc>
+        <w:tc>
+          <w:tcPr>
+            <w:tcW w:w="3864" w:type="dxa"/>
+          </w:tcPr>
+          <w:p>
+            <w:pPr>
+              <w:jc w:val="center"/>
+              <w:rPr>
+                <w:b/>
+                <w:bCs/>
+                <w:sz w:val="36"/>
+                <w:szCs w:val="36"/>
+              </w:rPr>
+            </w:pPr>
+          </w:p>
+        </w:tc>
+        <w:tc>
+          <w:tcPr>
+            <w:tcW w:w="3403" w:type="dxa"/>
+          </w:tcPr>
+          <w:p>
+            <w:pPr>
+              <w:jc w:val="center"/>
+              <w:rPr>
+                <w:b/>
+                <w:bCs/>
+                <w:sz w:val="36"/>
+                <w:szCs w:val="36"/>
+              </w:rPr>
+            </w:pPr>
+            <w:r>
+              <w:rPr>
+                <w:b/>
+                <w:bCs/>
+                <w:sz w:val="36"/>
+                <w:szCs w:val="36"/>
+              </w:rPr>
+              <w:t>Documentation</w:t>
+            </w:r>
+          </w:p>
+        </w:tc>
+      </w:tr>
+      <w:tr>
+        <w:tc>
+          <w:tcPr>
+            <w:tcW w:w="1795" w:type="dxa"/>
+          </w:tcPr>
+          <w:p>
+            <w:pPr>
+              <w:jc w:val="center"/>
+              <w:rPr>
+                <w:b/>
+                <w:bCs/>
+                <w:sz w:val="36"/>
+                <w:szCs w:val="36"/>
+              </w:rPr>
+            </w:pPr>
+            <w:r>
+              <w:rPr>
+                <w:b/>
+                <w:bCs/>
+                <w:sz w:val="36"/>
+                <w:szCs w:val="36"/>
+              </w:rPr>
+              <w:t>3</w:t>
+            </w:r>
+          </w:p>
+        </w:tc>
+        <w:tc>
+          <w:tcPr>
+            <w:tcW w:w="3864" w:type="dxa"/>
+          </w:tcPr>
+          <w:p>
+            <w:pPr>
+              <w:jc w:val="center"/>
+              <w:rPr>
+                <w:b/>
+                <w:bCs/>
+                <w:sz w:val="36"/>
+                <w:szCs w:val="36"/>
+              </w:rPr>
+            </w:pPr>
+          </w:p>
+        </w:tc>
+        <w:tc>
+          <w:tcPr>
+            <w:tcW w:w="3403" w:type="dxa"/>
+          </w:tcPr>
+          <w:p>
+            <w:pPr>
+              <w:jc w:val="center"/>
+              <w:rPr>
+                <w:b/>
+                <w:bCs/>
+                <w:sz w:val="36"/>
+                <w:szCs w:val="36"/>
+              </w:rPr>
+            </w:pPr>
+          </w:p>
+        </w:tc>
+      </w:tr>
+    </w:tbl>
+    <w:p>
+      <w:pPr>
+        <w:jc w:val="center"/>
+        <w:rPr>
+          <w:b/>
+          <w:bCs/>
+          <w:sz w:val="36"/>
+          <w:szCs w:val="36"/>
+        </w:rPr>
+      </w:pPr>
+      <w:r>
+        <w:rPr>
+          <w:b/>
+          <w:bCs/>
+          <w:sz w:val="36"/>
+          <w:szCs w:val="36"/>
+        </w:rPr>
+        <w:t>PLANNING INITIAL</w:t>
+      </w:r>
+    </w:p>
+    <w:p/>
     <w:sectPr>
       <w:pgSz w:w="11906" w:h="16838"/>
       <w:pgMar w:top="1417" w:right="1417" w:bottom="1417" w:left="1417" w:header="708" w:footer="708" w:gutter="0"/>
@@ -1306,6 +4747,939 @@
     </w:sectPr>
   </w:body>
 </w:document>
+</file>
+
+<file path=word/numbering.xml><?xml version="1.0" encoding="utf-8"?>
+<w:numbering xmlns:wpc="http://schemas.microsoft.com/office/word/2010/wordprocessingCanvas" xmlns:cx="http://schemas.microsoft.com/office/drawing/2014/chartex" xmlns:cx1="http://schemas.microsoft.com/office/drawing/2015/9/8/chartex" xmlns:cx2="http://schemas.microsoft.com/office/drawing/2015/10/21/chartex" xmlns:cx3="http://schemas.microsoft.com/office/drawing/2016/5/9/chartex" xmlns:cx4="http://schemas.microsoft.com/office/drawing/2016/5/10/chartex" xmlns:cx5="http://schemas.microsoft.com/office/drawing/2016/5/11/chartex" xmlns:cx6="http://schemas.microsoft.com/office/drawing/2016/5/12/chartex" xmlns:cx7="http://schemas.microsoft.com/office/drawing/2016/5/13/chartex" xmlns:cx8="http://schemas.microsoft.com/office/drawing/2016/5/14/chartex" xmlns:mc="http://schemas.openxmlformats.org/markup-compatibility/2006" xmlns:aink="http://schemas.microsoft.com/office/drawing/2016/ink" xmlns:am3d="http://schemas.microsoft.com/office/drawing/2017/model3d" xmlns:o="urn:schemas-microsoft-com:office:office" xmlns:r="http://schemas.openxmlformats.org/officeDocument/2006/relationships" xmlns:m="http://schemas.openxmlformats.org/officeDocument/2006/math" xmlns:v="urn:schemas-microsoft-com:vml" xmlns:wp14="http://schemas.microsoft.com/office/word/2010/wordprocessingDrawing" xmlns:wp="http://schemas.openxmlformats.org/drawingml/2006/wordprocessingDrawing" xmlns:w10="urn:schemas-microsoft-com:office:word" xmlns:w="http://schemas.openxmlformats.org/wordprocessingml/2006/main" xmlns:w14="http://schemas.microsoft.com/office/word/2010/wordml" xmlns:w15="http://schemas.microsoft.com/office/word/2012/wordml" xmlns:w16cex="http://schemas.microsoft.com/office/word/2018/wordml/cex" xmlns:w16cid="http://schemas.microsoft.com/office/word/2016/wordml/cid" xmlns:w16="http://schemas.microsoft.com/office/word/2018/wordml" xmlns:w16se="http://schemas.microsoft.com/office/word/2015/wordml/symex" xmlns:wpg="http://schemas.microsoft.com/office/word/2010/wordprocessingGroup" xmlns:wpi="http://schemas.microsoft.com/office/word/2010/wordprocessingInk" xmlns:wne="http://schemas.microsoft.com/office/word/2006/wordml" xmlns:wps="http://schemas.microsoft.com/office/word/2010/wordprocessingShape" mc:Ignorable="w14 w15 w16se w16cid w16 w16cex wp14">
+  <w:abstractNum w:abstractNumId="0" w15:restartNumberingAfterBreak="0">
+    <w:nsid w:val="047A5F66"/>
+    <w:multiLevelType w:val="hybridMultilevel"/>
+    <w:tmpl w:val="21BEF41A"/>
+    <w:lvl w:ilvl="0" w:tplc="100C0001">
+      <w:start w:val="1"/>
+      <w:numFmt w:val="bullet"/>
+      <w:lvlText w:val=""/>
+      <w:lvlJc w:val="left"/>
+      <w:pPr>
+        <w:ind w:left="720" w:hanging="360"/>
+      </w:pPr>
+      <w:rPr>
+        <w:rFonts w:ascii="Symbol" w:hAnsi="Symbol" w:hint="default"/>
+      </w:rPr>
+    </w:lvl>
+    <w:lvl w:ilvl="1" w:tplc="100C0003" w:tentative="1">
+      <w:start w:val="1"/>
+      <w:numFmt w:val="bullet"/>
+      <w:lvlText w:val="o"/>
+      <w:lvlJc w:val="left"/>
+      <w:pPr>
+        <w:ind w:left="1440" w:hanging="360"/>
+      </w:pPr>
+      <w:rPr>
+        <w:rFonts w:ascii="Courier New" w:hAnsi="Courier New" w:cs="Courier New" w:hint="default"/>
+      </w:rPr>
+    </w:lvl>
+    <w:lvl w:ilvl="2" w:tplc="100C0005" w:tentative="1">
+      <w:start w:val="1"/>
+      <w:numFmt w:val="bullet"/>
+      <w:lvlText w:val=""/>
+      <w:lvlJc w:val="left"/>
+      <w:pPr>
+        <w:ind w:left="2160" w:hanging="360"/>
+      </w:pPr>
+      <w:rPr>
+        <w:rFonts w:ascii="Wingdings" w:hAnsi="Wingdings" w:hint="default"/>
+      </w:rPr>
+    </w:lvl>
+    <w:lvl w:ilvl="3" w:tplc="100C0001" w:tentative="1">
+      <w:start w:val="1"/>
+      <w:numFmt w:val="bullet"/>
+      <w:lvlText w:val=""/>
+      <w:lvlJc w:val="left"/>
+      <w:pPr>
+        <w:ind w:left="2880" w:hanging="360"/>
+      </w:pPr>
+      <w:rPr>
+        <w:rFonts w:ascii="Symbol" w:hAnsi="Symbol" w:hint="default"/>
+      </w:rPr>
+    </w:lvl>
+    <w:lvl w:ilvl="4" w:tplc="100C0003" w:tentative="1">
+      <w:start w:val="1"/>
+      <w:numFmt w:val="bullet"/>
+      <w:lvlText w:val="o"/>
+      <w:lvlJc w:val="left"/>
+      <w:pPr>
+        <w:ind w:left="3600" w:hanging="360"/>
+      </w:pPr>
+      <w:rPr>
+        <w:rFonts w:ascii="Courier New" w:hAnsi="Courier New" w:cs="Courier New" w:hint="default"/>
+      </w:rPr>
+    </w:lvl>
+    <w:lvl w:ilvl="5" w:tplc="100C0005" w:tentative="1">
+      <w:start w:val="1"/>
+      <w:numFmt w:val="bullet"/>
+      <w:lvlText w:val=""/>
+      <w:lvlJc w:val="left"/>
+      <w:pPr>
+        <w:ind w:left="4320" w:hanging="360"/>
+      </w:pPr>
+      <w:rPr>
+        <w:rFonts w:ascii="Wingdings" w:hAnsi="Wingdings" w:hint="default"/>
+      </w:rPr>
+    </w:lvl>
+    <w:lvl w:ilvl="6" w:tplc="100C0001" w:tentative="1">
+      <w:start w:val="1"/>
+      <w:numFmt w:val="bullet"/>
+      <w:lvlText w:val=""/>
+      <w:lvlJc w:val="left"/>
+      <w:pPr>
+        <w:ind w:left="5040" w:hanging="360"/>
+      </w:pPr>
+      <w:rPr>
+        <w:rFonts w:ascii="Symbol" w:hAnsi="Symbol" w:hint="default"/>
+      </w:rPr>
+    </w:lvl>
+    <w:lvl w:ilvl="7" w:tplc="100C0003" w:tentative="1">
+      <w:start w:val="1"/>
+      <w:numFmt w:val="bullet"/>
+      <w:lvlText w:val="o"/>
+      <w:lvlJc w:val="left"/>
+      <w:pPr>
+        <w:ind w:left="5760" w:hanging="360"/>
+      </w:pPr>
+      <w:rPr>
+        <w:rFonts w:ascii="Courier New" w:hAnsi="Courier New" w:cs="Courier New" w:hint="default"/>
+      </w:rPr>
+    </w:lvl>
+    <w:lvl w:ilvl="8" w:tplc="100C0005" w:tentative="1">
+      <w:start w:val="1"/>
+      <w:numFmt w:val="bullet"/>
+      <w:lvlText w:val=""/>
+      <w:lvlJc w:val="left"/>
+      <w:pPr>
+        <w:ind w:left="6480" w:hanging="360"/>
+      </w:pPr>
+      <w:rPr>
+        <w:rFonts w:ascii="Wingdings" w:hAnsi="Wingdings" w:hint="default"/>
+      </w:rPr>
+    </w:lvl>
+  </w:abstractNum>
+  <w:abstractNum w:abstractNumId="1" w15:restartNumberingAfterBreak="0">
+    <w:nsid w:val="19ED546D"/>
+    <w:multiLevelType w:val="hybridMultilevel"/>
+    <w:tmpl w:val="290C19AA"/>
+    <w:lvl w:ilvl="0" w:tplc="100C0001">
+      <w:start w:val="1"/>
+      <w:numFmt w:val="bullet"/>
+      <w:lvlText w:val=""/>
+      <w:lvlJc w:val="left"/>
+      <w:pPr>
+        <w:ind w:left="720" w:hanging="360"/>
+      </w:pPr>
+      <w:rPr>
+        <w:rFonts w:ascii="Symbol" w:hAnsi="Symbol" w:hint="default"/>
+      </w:rPr>
+    </w:lvl>
+    <w:lvl w:ilvl="1" w:tplc="100C0003" w:tentative="1">
+      <w:start w:val="1"/>
+      <w:numFmt w:val="bullet"/>
+      <w:lvlText w:val="o"/>
+      <w:lvlJc w:val="left"/>
+      <w:pPr>
+        <w:ind w:left="1440" w:hanging="360"/>
+      </w:pPr>
+      <w:rPr>
+        <w:rFonts w:ascii="Courier New" w:hAnsi="Courier New" w:cs="Courier New" w:hint="default"/>
+      </w:rPr>
+    </w:lvl>
+    <w:lvl w:ilvl="2" w:tplc="100C0005" w:tentative="1">
+      <w:start w:val="1"/>
+      <w:numFmt w:val="bullet"/>
+      <w:lvlText w:val=""/>
+      <w:lvlJc w:val="left"/>
+      <w:pPr>
+        <w:ind w:left="2160" w:hanging="360"/>
+      </w:pPr>
+      <w:rPr>
+        <w:rFonts w:ascii="Wingdings" w:hAnsi="Wingdings" w:hint="default"/>
+      </w:rPr>
+    </w:lvl>
+    <w:lvl w:ilvl="3" w:tplc="100C0001" w:tentative="1">
+      <w:start w:val="1"/>
+      <w:numFmt w:val="bullet"/>
+      <w:lvlText w:val=""/>
+      <w:lvlJc w:val="left"/>
+      <w:pPr>
+        <w:ind w:left="2880" w:hanging="360"/>
+      </w:pPr>
+      <w:rPr>
+        <w:rFonts w:ascii="Symbol" w:hAnsi="Symbol" w:hint="default"/>
+      </w:rPr>
+    </w:lvl>
+    <w:lvl w:ilvl="4" w:tplc="100C0003" w:tentative="1">
+      <w:start w:val="1"/>
+      <w:numFmt w:val="bullet"/>
+      <w:lvlText w:val="o"/>
+      <w:lvlJc w:val="left"/>
+      <w:pPr>
+        <w:ind w:left="3600" w:hanging="360"/>
+      </w:pPr>
+      <w:rPr>
+        <w:rFonts w:ascii="Courier New" w:hAnsi="Courier New" w:cs="Courier New" w:hint="default"/>
+      </w:rPr>
+    </w:lvl>
+    <w:lvl w:ilvl="5" w:tplc="100C0005" w:tentative="1">
+      <w:start w:val="1"/>
+      <w:numFmt w:val="bullet"/>
+      <w:lvlText w:val=""/>
+      <w:lvlJc w:val="left"/>
+      <w:pPr>
+        <w:ind w:left="4320" w:hanging="360"/>
+      </w:pPr>
+      <w:rPr>
+        <w:rFonts w:ascii="Wingdings" w:hAnsi="Wingdings" w:hint="default"/>
+      </w:rPr>
+    </w:lvl>
+    <w:lvl w:ilvl="6" w:tplc="100C0001" w:tentative="1">
+      <w:start w:val="1"/>
+      <w:numFmt w:val="bullet"/>
+      <w:lvlText w:val=""/>
+      <w:lvlJc w:val="left"/>
+      <w:pPr>
+        <w:ind w:left="5040" w:hanging="360"/>
+      </w:pPr>
+      <w:rPr>
+        <w:rFonts w:ascii="Symbol" w:hAnsi="Symbol" w:hint="default"/>
+      </w:rPr>
+    </w:lvl>
+    <w:lvl w:ilvl="7" w:tplc="100C0003" w:tentative="1">
+      <w:start w:val="1"/>
+      <w:numFmt w:val="bullet"/>
+      <w:lvlText w:val="o"/>
+      <w:lvlJc w:val="left"/>
+      <w:pPr>
+        <w:ind w:left="5760" w:hanging="360"/>
+      </w:pPr>
+      <w:rPr>
+        <w:rFonts w:ascii="Courier New" w:hAnsi="Courier New" w:cs="Courier New" w:hint="default"/>
+      </w:rPr>
+    </w:lvl>
+    <w:lvl w:ilvl="8" w:tplc="100C0005" w:tentative="1">
+      <w:start w:val="1"/>
+      <w:numFmt w:val="bullet"/>
+      <w:lvlText w:val=""/>
+      <w:lvlJc w:val="left"/>
+      <w:pPr>
+        <w:ind w:left="6480" w:hanging="360"/>
+      </w:pPr>
+      <w:rPr>
+        <w:rFonts w:ascii="Wingdings" w:hAnsi="Wingdings" w:hint="default"/>
+      </w:rPr>
+    </w:lvl>
+  </w:abstractNum>
+  <w:abstractNum w:abstractNumId="2" w15:restartNumberingAfterBreak="0">
+    <w:nsid w:val="1C800924"/>
+    <w:multiLevelType w:val="hybridMultilevel"/>
+    <w:tmpl w:val="93022728"/>
+    <w:lvl w:ilvl="0" w:tplc="100C0001">
+      <w:start w:val="1"/>
+      <w:numFmt w:val="bullet"/>
+      <w:lvlText w:val=""/>
+      <w:lvlJc w:val="left"/>
+      <w:pPr>
+        <w:ind w:left="720" w:hanging="360"/>
+      </w:pPr>
+      <w:rPr>
+        <w:rFonts w:ascii="Symbol" w:hAnsi="Symbol" w:hint="default"/>
+      </w:rPr>
+    </w:lvl>
+    <w:lvl w:ilvl="1" w:tplc="100C0003" w:tentative="1">
+      <w:start w:val="1"/>
+      <w:numFmt w:val="bullet"/>
+      <w:lvlText w:val="o"/>
+      <w:lvlJc w:val="left"/>
+      <w:pPr>
+        <w:ind w:left="1440" w:hanging="360"/>
+      </w:pPr>
+      <w:rPr>
+        <w:rFonts w:ascii="Courier New" w:hAnsi="Courier New" w:cs="Courier New" w:hint="default"/>
+      </w:rPr>
+    </w:lvl>
+    <w:lvl w:ilvl="2" w:tplc="100C0005" w:tentative="1">
+      <w:start w:val="1"/>
+      <w:numFmt w:val="bullet"/>
+      <w:lvlText w:val=""/>
+      <w:lvlJc w:val="left"/>
+      <w:pPr>
+        <w:ind w:left="2160" w:hanging="360"/>
+      </w:pPr>
+      <w:rPr>
+        <w:rFonts w:ascii="Wingdings" w:hAnsi="Wingdings" w:hint="default"/>
+      </w:rPr>
+    </w:lvl>
+    <w:lvl w:ilvl="3" w:tplc="100C0001" w:tentative="1">
+      <w:start w:val="1"/>
+      <w:numFmt w:val="bullet"/>
+      <w:lvlText w:val=""/>
+      <w:lvlJc w:val="left"/>
+      <w:pPr>
+        <w:ind w:left="2880" w:hanging="360"/>
+      </w:pPr>
+      <w:rPr>
+        <w:rFonts w:ascii="Symbol" w:hAnsi="Symbol" w:hint="default"/>
+      </w:rPr>
+    </w:lvl>
+    <w:lvl w:ilvl="4" w:tplc="100C0003" w:tentative="1">
+      <w:start w:val="1"/>
+      <w:numFmt w:val="bullet"/>
+      <w:lvlText w:val="o"/>
+      <w:lvlJc w:val="left"/>
+      <w:pPr>
+        <w:ind w:left="3600" w:hanging="360"/>
+      </w:pPr>
+      <w:rPr>
+        <w:rFonts w:ascii="Courier New" w:hAnsi="Courier New" w:cs="Courier New" w:hint="default"/>
+      </w:rPr>
+    </w:lvl>
+    <w:lvl w:ilvl="5" w:tplc="100C0005" w:tentative="1">
+      <w:start w:val="1"/>
+      <w:numFmt w:val="bullet"/>
+      <w:lvlText w:val=""/>
+      <w:lvlJc w:val="left"/>
+      <w:pPr>
+        <w:ind w:left="4320" w:hanging="360"/>
+      </w:pPr>
+      <w:rPr>
+        <w:rFonts w:ascii="Wingdings" w:hAnsi="Wingdings" w:hint="default"/>
+      </w:rPr>
+    </w:lvl>
+    <w:lvl w:ilvl="6" w:tplc="100C0001" w:tentative="1">
+      <w:start w:val="1"/>
+      <w:numFmt w:val="bullet"/>
+      <w:lvlText w:val=""/>
+      <w:lvlJc w:val="left"/>
+      <w:pPr>
+        <w:ind w:left="5040" w:hanging="360"/>
+      </w:pPr>
+      <w:rPr>
+        <w:rFonts w:ascii="Symbol" w:hAnsi="Symbol" w:hint="default"/>
+      </w:rPr>
+    </w:lvl>
+    <w:lvl w:ilvl="7" w:tplc="100C0003" w:tentative="1">
+      <w:start w:val="1"/>
+      <w:numFmt w:val="bullet"/>
+      <w:lvlText w:val="o"/>
+      <w:lvlJc w:val="left"/>
+      <w:pPr>
+        <w:ind w:left="5760" w:hanging="360"/>
+      </w:pPr>
+      <w:rPr>
+        <w:rFonts w:ascii="Courier New" w:hAnsi="Courier New" w:cs="Courier New" w:hint="default"/>
+      </w:rPr>
+    </w:lvl>
+    <w:lvl w:ilvl="8" w:tplc="100C0005" w:tentative="1">
+      <w:start w:val="1"/>
+      <w:numFmt w:val="bullet"/>
+      <w:lvlText w:val=""/>
+      <w:lvlJc w:val="left"/>
+      <w:pPr>
+        <w:ind w:left="6480" w:hanging="360"/>
+      </w:pPr>
+      <w:rPr>
+        <w:rFonts w:ascii="Wingdings" w:hAnsi="Wingdings" w:hint="default"/>
+      </w:rPr>
+    </w:lvl>
+  </w:abstractNum>
+  <w:abstractNum w:abstractNumId="3" w15:restartNumberingAfterBreak="0">
+    <w:nsid w:val="3F6D7C05"/>
+    <w:multiLevelType w:val="hybridMultilevel"/>
+    <w:tmpl w:val="3524FBE2"/>
+    <w:lvl w:ilvl="0" w:tplc="A26C962A">
+      <w:start w:val="1"/>
+      <w:numFmt w:val="bullet"/>
+      <w:lvlText w:val=""/>
+      <w:lvlJc w:val="left"/>
+      <w:pPr>
+        <w:ind w:left="720" w:hanging="360"/>
+      </w:pPr>
+      <w:rPr>
+        <w:rFonts w:ascii="Symbol" w:hAnsi="Symbol" w:hint="default"/>
+      </w:rPr>
+    </w:lvl>
+    <w:lvl w:ilvl="1" w:tplc="2DAC7120">
+      <w:start w:val="1"/>
+      <w:numFmt w:val="bullet"/>
+      <w:lvlText w:val="o"/>
+      <w:lvlJc w:val="left"/>
+      <w:pPr>
+        <w:ind w:left="1440" w:hanging="360"/>
+      </w:pPr>
+      <w:rPr>
+        <w:rFonts w:ascii="Courier New" w:hAnsi="Courier New" w:hint="default"/>
+      </w:rPr>
+    </w:lvl>
+    <w:lvl w:ilvl="2" w:tplc="7B82C2B0">
+      <w:start w:val="1"/>
+      <w:numFmt w:val="bullet"/>
+      <w:lvlText w:val=""/>
+      <w:lvlJc w:val="left"/>
+      <w:pPr>
+        <w:ind w:left="2160" w:hanging="360"/>
+      </w:pPr>
+      <w:rPr>
+        <w:rFonts w:ascii="Wingdings" w:hAnsi="Wingdings" w:hint="default"/>
+      </w:rPr>
+    </w:lvl>
+    <w:lvl w:ilvl="3" w:tplc="845E7718">
+      <w:start w:val="1"/>
+      <w:numFmt w:val="bullet"/>
+      <w:lvlText w:val=""/>
+      <w:lvlJc w:val="left"/>
+      <w:pPr>
+        <w:ind w:left="2880" w:hanging="360"/>
+      </w:pPr>
+      <w:rPr>
+        <w:rFonts w:ascii="Symbol" w:hAnsi="Symbol" w:hint="default"/>
+      </w:rPr>
+    </w:lvl>
+    <w:lvl w:ilvl="4" w:tplc="5174663A">
+      <w:start w:val="1"/>
+      <w:numFmt w:val="bullet"/>
+      <w:lvlText w:val="o"/>
+      <w:lvlJc w:val="left"/>
+      <w:pPr>
+        <w:ind w:left="3600" w:hanging="360"/>
+      </w:pPr>
+      <w:rPr>
+        <w:rFonts w:ascii="Courier New" w:hAnsi="Courier New" w:hint="default"/>
+      </w:rPr>
+    </w:lvl>
+    <w:lvl w:ilvl="5" w:tplc="4DC856D6">
+      <w:start w:val="1"/>
+      <w:numFmt w:val="bullet"/>
+      <w:lvlText w:val=""/>
+      <w:lvlJc w:val="left"/>
+      <w:pPr>
+        <w:ind w:left="4320" w:hanging="360"/>
+      </w:pPr>
+      <w:rPr>
+        <w:rFonts w:ascii="Wingdings" w:hAnsi="Wingdings" w:hint="default"/>
+      </w:rPr>
+    </w:lvl>
+    <w:lvl w:ilvl="6" w:tplc="A796BBF2">
+      <w:start w:val="1"/>
+      <w:numFmt w:val="bullet"/>
+      <w:lvlText w:val=""/>
+      <w:lvlJc w:val="left"/>
+      <w:pPr>
+        <w:ind w:left="5040" w:hanging="360"/>
+      </w:pPr>
+      <w:rPr>
+        <w:rFonts w:ascii="Symbol" w:hAnsi="Symbol" w:hint="default"/>
+      </w:rPr>
+    </w:lvl>
+    <w:lvl w:ilvl="7" w:tplc="A24856DE">
+      <w:start w:val="1"/>
+      <w:numFmt w:val="bullet"/>
+      <w:lvlText w:val="o"/>
+      <w:lvlJc w:val="left"/>
+      <w:pPr>
+        <w:ind w:left="5760" w:hanging="360"/>
+      </w:pPr>
+      <w:rPr>
+        <w:rFonts w:ascii="Courier New" w:hAnsi="Courier New" w:hint="default"/>
+      </w:rPr>
+    </w:lvl>
+    <w:lvl w:ilvl="8" w:tplc="FCF26256">
+      <w:start w:val="1"/>
+      <w:numFmt w:val="bullet"/>
+      <w:lvlText w:val=""/>
+      <w:lvlJc w:val="left"/>
+      <w:pPr>
+        <w:ind w:left="6480" w:hanging="360"/>
+      </w:pPr>
+      <w:rPr>
+        <w:rFonts w:ascii="Wingdings" w:hAnsi="Wingdings" w:hint="default"/>
+      </w:rPr>
+    </w:lvl>
+  </w:abstractNum>
+  <w:abstractNum w:abstractNumId="4" w15:restartNumberingAfterBreak="0">
+    <w:nsid w:val="44D7353E"/>
+    <w:multiLevelType w:val="hybridMultilevel"/>
+    <w:tmpl w:val="B590C2BE"/>
+    <w:lvl w:ilvl="0" w:tplc="100C0001">
+      <w:start w:val="1"/>
+      <w:numFmt w:val="bullet"/>
+      <w:lvlText w:val=""/>
+      <w:lvlJc w:val="left"/>
+      <w:pPr>
+        <w:ind w:left="720" w:hanging="360"/>
+      </w:pPr>
+      <w:rPr>
+        <w:rFonts w:ascii="Symbol" w:hAnsi="Symbol" w:hint="default"/>
+      </w:rPr>
+    </w:lvl>
+    <w:lvl w:ilvl="1" w:tplc="100C0003" w:tentative="1">
+      <w:start w:val="1"/>
+      <w:numFmt w:val="bullet"/>
+      <w:lvlText w:val="o"/>
+      <w:lvlJc w:val="left"/>
+      <w:pPr>
+        <w:ind w:left="1440" w:hanging="360"/>
+      </w:pPr>
+      <w:rPr>
+        <w:rFonts w:ascii="Courier New" w:hAnsi="Courier New" w:cs="Courier New" w:hint="default"/>
+      </w:rPr>
+    </w:lvl>
+    <w:lvl w:ilvl="2" w:tplc="100C0005" w:tentative="1">
+      <w:start w:val="1"/>
+      <w:numFmt w:val="bullet"/>
+      <w:lvlText w:val=""/>
+      <w:lvlJc w:val="left"/>
+      <w:pPr>
+        <w:ind w:left="2160" w:hanging="360"/>
+      </w:pPr>
+      <w:rPr>
+        <w:rFonts w:ascii="Wingdings" w:hAnsi="Wingdings" w:hint="default"/>
+      </w:rPr>
+    </w:lvl>
+    <w:lvl w:ilvl="3" w:tplc="100C0001" w:tentative="1">
+      <w:start w:val="1"/>
+      <w:numFmt w:val="bullet"/>
+      <w:lvlText w:val=""/>
+      <w:lvlJc w:val="left"/>
+      <w:pPr>
+        <w:ind w:left="2880" w:hanging="360"/>
+      </w:pPr>
+      <w:rPr>
+        <w:rFonts w:ascii="Symbol" w:hAnsi="Symbol" w:hint="default"/>
+      </w:rPr>
+    </w:lvl>
+    <w:lvl w:ilvl="4" w:tplc="100C0003" w:tentative="1">
+      <w:start w:val="1"/>
+      <w:numFmt w:val="bullet"/>
+      <w:lvlText w:val="o"/>
+      <w:lvlJc w:val="left"/>
+      <w:pPr>
+        <w:ind w:left="3600" w:hanging="360"/>
+      </w:pPr>
+      <w:rPr>
+        <w:rFonts w:ascii="Courier New" w:hAnsi="Courier New" w:cs="Courier New" w:hint="default"/>
+      </w:rPr>
+    </w:lvl>
+    <w:lvl w:ilvl="5" w:tplc="100C0005" w:tentative="1">
+      <w:start w:val="1"/>
+      <w:numFmt w:val="bullet"/>
+      <w:lvlText w:val=""/>
+      <w:lvlJc w:val="left"/>
+      <w:pPr>
+        <w:ind w:left="4320" w:hanging="360"/>
+      </w:pPr>
+      <w:rPr>
+        <w:rFonts w:ascii="Wingdings" w:hAnsi="Wingdings" w:hint="default"/>
+      </w:rPr>
+    </w:lvl>
+    <w:lvl w:ilvl="6" w:tplc="100C0001" w:tentative="1">
+      <w:start w:val="1"/>
+      <w:numFmt w:val="bullet"/>
+      <w:lvlText w:val=""/>
+      <w:lvlJc w:val="left"/>
+      <w:pPr>
+        <w:ind w:left="5040" w:hanging="360"/>
+      </w:pPr>
+      <w:rPr>
+        <w:rFonts w:ascii="Symbol" w:hAnsi="Symbol" w:hint="default"/>
+      </w:rPr>
+    </w:lvl>
+    <w:lvl w:ilvl="7" w:tplc="100C0003" w:tentative="1">
+      <w:start w:val="1"/>
+      <w:numFmt w:val="bullet"/>
+      <w:lvlText w:val="o"/>
+      <w:lvlJc w:val="left"/>
+      <w:pPr>
+        <w:ind w:left="5760" w:hanging="360"/>
+      </w:pPr>
+      <w:rPr>
+        <w:rFonts w:ascii="Courier New" w:hAnsi="Courier New" w:cs="Courier New" w:hint="default"/>
+      </w:rPr>
+    </w:lvl>
+    <w:lvl w:ilvl="8" w:tplc="100C0005" w:tentative="1">
+      <w:start w:val="1"/>
+      <w:numFmt w:val="bullet"/>
+      <w:lvlText w:val=""/>
+      <w:lvlJc w:val="left"/>
+      <w:pPr>
+        <w:ind w:left="6480" w:hanging="360"/>
+      </w:pPr>
+      <w:rPr>
+        <w:rFonts w:ascii="Wingdings" w:hAnsi="Wingdings" w:hint="default"/>
+      </w:rPr>
+    </w:lvl>
+  </w:abstractNum>
+  <w:abstractNum w:abstractNumId="5" w15:restartNumberingAfterBreak="0">
+    <w:nsid w:val="49FC005F"/>
+    <w:multiLevelType w:val="hybridMultilevel"/>
+    <w:tmpl w:val="F392EF40"/>
+    <w:lvl w:ilvl="0" w:tplc="100C0001">
+      <w:start w:val="1"/>
+      <w:numFmt w:val="bullet"/>
+      <w:lvlText w:val=""/>
+      <w:lvlJc w:val="left"/>
+      <w:pPr>
+        <w:ind w:left="720" w:hanging="360"/>
+      </w:pPr>
+      <w:rPr>
+        <w:rFonts w:ascii="Symbol" w:hAnsi="Symbol" w:hint="default"/>
+      </w:rPr>
+    </w:lvl>
+    <w:lvl w:ilvl="1" w:tplc="100C0003" w:tentative="1">
+      <w:start w:val="1"/>
+      <w:numFmt w:val="bullet"/>
+      <w:lvlText w:val="o"/>
+      <w:lvlJc w:val="left"/>
+      <w:pPr>
+        <w:ind w:left="1440" w:hanging="360"/>
+      </w:pPr>
+      <w:rPr>
+        <w:rFonts w:ascii="Courier New" w:hAnsi="Courier New" w:cs="Courier New" w:hint="default"/>
+      </w:rPr>
+    </w:lvl>
+    <w:lvl w:ilvl="2" w:tplc="100C0005" w:tentative="1">
+      <w:start w:val="1"/>
+      <w:numFmt w:val="bullet"/>
+      <w:lvlText w:val=""/>
+      <w:lvlJc w:val="left"/>
+      <w:pPr>
+        <w:ind w:left="2160" w:hanging="360"/>
+      </w:pPr>
+      <w:rPr>
+        <w:rFonts w:ascii="Wingdings" w:hAnsi="Wingdings" w:hint="default"/>
+      </w:rPr>
+    </w:lvl>
+    <w:lvl w:ilvl="3" w:tplc="100C0001" w:tentative="1">
+      <w:start w:val="1"/>
+      <w:numFmt w:val="bullet"/>
+      <w:lvlText w:val=""/>
+      <w:lvlJc w:val="left"/>
+      <w:pPr>
+        <w:ind w:left="2880" w:hanging="360"/>
+      </w:pPr>
+      <w:rPr>
+        <w:rFonts w:ascii="Symbol" w:hAnsi="Symbol" w:hint="default"/>
+      </w:rPr>
+    </w:lvl>
+    <w:lvl w:ilvl="4" w:tplc="100C0003" w:tentative="1">
+      <w:start w:val="1"/>
+      <w:numFmt w:val="bullet"/>
+      <w:lvlText w:val="o"/>
+      <w:lvlJc w:val="left"/>
+      <w:pPr>
+        <w:ind w:left="3600" w:hanging="360"/>
+      </w:pPr>
+      <w:rPr>
+        <w:rFonts w:ascii="Courier New" w:hAnsi="Courier New" w:cs="Courier New" w:hint="default"/>
+      </w:rPr>
+    </w:lvl>
+    <w:lvl w:ilvl="5" w:tplc="100C0005" w:tentative="1">
+      <w:start w:val="1"/>
+      <w:numFmt w:val="bullet"/>
+      <w:lvlText w:val=""/>
+      <w:lvlJc w:val="left"/>
+      <w:pPr>
+        <w:ind w:left="4320" w:hanging="360"/>
+      </w:pPr>
+      <w:rPr>
+        <w:rFonts w:ascii="Wingdings" w:hAnsi="Wingdings" w:hint="default"/>
+      </w:rPr>
+    </w:lvl>
+    <w:lvl w:ilvl="6" w:tplc="100C0001" w:tentative="1">
+      <w:start w:val="1"/>
+      <w:numFmt w:val="bullet"/>
+      <w:lvlText w:val=""/>
+      <w:lvlJc w:val="left"/>
+      <w:pPr>
+        <w:ind w:left="5040" w:hanging="360"/>
+      </w:pPr>
+      <w:rPr>
+        <w:rFonts w:ascii="Symbol" w:hAnsi="Symbol" w:hint="default"/>
+      </w:rPr>
+    </w:lvl>
+    <w:lvl w:ilvl="7" w:tplc="100C0003" w:tentative="1">
+      <w:start w:val="1"/>
+      <w:numFmt w:val="bullet"/>
+      <w:lvlText w:val="o"/>
+      <w:lvlJc w:val="left"/>
+      <w:pPr>
+        <w:ind w:left="5760" w:hanging="360"/>
+      </w:pPr>
+      <w:rPr>
+        <w:rFonts w:ascii="Courier New" w:hAnsi="Courier New" w:cs="Courier New" w:hint="default"/>
+      </w:rPr>
+    </w:lvl>
+    <w:lvl w:ilvl="8" w:tplc="100C0005" w:tentative="1">
+      <w:start w:val="1"/>
+      <w:numFmt w:val="bullet"/>
+      <w:lvlText w:val=""/>
+      <w:lvlJc w:val="left"/>
+      <w:pPr>
+        <w:ind w:left="6480" w:hanging="360"/>
+      </w:pPr>
+      <w:rPr>
+        <w:rFonts w:ascii="Wingdings" w:hAnsi="Wingdings" w:hint="default"/>
+      </w:rPr>
+    </w:lvl>
+  </w:abstractNum>
+  <w:abstractNum w:abstractNumId="6" w15:restartNumberingAfterBreak="0">
+    <w:nsid w:val="55393E65"/>
+    <w:multiLevelType w:val="hybridMultilevel"/>
+    <w:tmpl w:val="B3600B50"/>
+    <w:lvl w:ilvl="0" w:tplc="100C0001">
+      <w:start w:val="1"/>
+      <w:numFmt w:val="bullet"/>
+      <w:lvlText w:val=""/>
+      <w:lvlJc w:val="left"/>
+      <w:pPr>
+        <w:ind w:left="720" w:hanging="360"/>
+      </w:pPr>
+      <w:rPr>
+        <w:rFonts w:ascii="Symbol" w:hAnsi="Symbol" w:hint="default"/>
+      </w:rPr>
+    </w:lvl>
+    <w:lvl w:ilvl="1" w:tplc="100C0003" w:tentative="1">
+      <w:start w:val="1"/>
+      <w:numFmt w:val="bullet"/>
+      <w:lvlText w:val="o"/>
+      <w:lvlJc w:val="left"/>
+      <w:pPr>
+        <w:ind w:left="1440" w:hanging="360"/>
+      </w:pPr>
+      <w:rPr>
+        <w:rFonts w:ascii="Courier New" w:hAnsi="Courier New" w:cs="Courier New" w:hint="default"/>
+      </w:rPr>
+    </w:lvl>
+    <w:lvl w:ilvl="2" w:tplc="100C0005" w:tentative="1">
+      <w:start w:val="1"/>
+      <w:numFmt w:val="bullet"/>
+      <w:lvlText w:val=""/>
+      <w:lvlJc w:val="left"/>
+      <w:pPr>
+        <w:ind w:left="2160" w:hanging="360"/>
+      </w:pPr>
+      <w:rPr>
+        <w:rFonts w:ascii="Wingdings" w:hAnsi="Wingdings" w:hint="default"/>
+      </w:rPr>
+    </w:lvl>
+    <w:lvl w:ilvl="3" w:tplc="100C0001" w:tentative="1">
+      <w:start w:val="1"/>
+      <w:numFmt w:val="bullet"/>
+      <w:lvlText w:val=""/>
+      <w:lvlJc w:val="left"/>
+      <w:pPr>
+        <w:ind w:left="2880" w:hanging="360"/>
+      </w:pPr>
+      <w:rPr>
+        <w:rFonts w:ascii="Symbol" w:hAnsi="Symbol" w:hint="default"/>
+      </w:rPr>
+    </w:lvl>
+    <w:lvl w:ilvl="4" w:tplc="100C0003" w:tentative="1">
+      <w:start w:val="1"/>
+      <w:numFmt w:val="bullet"/>
+      <w:lvlText w:val="o"/>
+      <w:lvlJc w:val="left"/>
+      <w:pPr>
+        <w:ind w:left="3600" w:hanging="360"/>
+      </w:pPr>
+      <w:rPr>
+        <w:rFonts w:ascii="Courier New" w:hAnsi="Courier New" w:cs="Courier New" w:hint="default"/>
+      </w:rPr>
+    </w:lvl>
+    <w:lvl w:ilvl="5" w:tplc="100C0005" w:tentative="1">
+      <w:start w:val="1"/>
+      <w:numFmt w:val="bullet"/>
+      <w:lvlText w:val=""/>
+      <w:lvlJc w:val="left"/>
+      <w:pPr>
+        <w:ind w:left="4320" w:hanging="360"/>
+      </w:pPr>
+      <w:rPr>
+        <w:rFonts w:ascii="Wingdings" w:hAnsi="Wingdings" w:hint="default"/>
+      </w:rPr>
+    </w:lvl>
+    <w:lvl w:ilvl="6" w:tplc="100C0001" w:tentative="1">
+      <w:start w:val="1"/>
+      <w:numFmt w:val="bullet"/>
+      <w:lvlText w:val=""/>
+      <w:lvlJc w:val="left"/>
+      <w:pPr>
+        <w:ind w:left="5040" w:hanging="360"/>
+      </w:pPr>
+      <w:rPr>
+        <w:rFonts w:ascii="Symbol" w:hAnsi="Symbol" w:hint="default"/>
+      </w:rPr>
+    </w:lvl>
+    <w:lvl w:ilvl="7" w:tplc="100C0003" w:tentative="1">
+      <w:start w:val="1"/>
+      <w:numFmt w:val="bullet"/>
+      <w:lvlText w:val="o"/>
+      <w:lvlJc w:val="left"/>
+      <w:pPr>
+        <w:ind w:left="5760" w:hanging="360"/>
+      </w:pPr>
+      <w:rPr>
+        <w:rFonts w:ascii="Courier New" w:hAnsi="Courier New" w:cs="Courier New" w:hint="default"/>
+      </w:rPr>
+    </w:lvl>
+    <w:lvl w:ilvl="8" w:tplc="100C0005" w:tentative="1">
+      <w:start w:val="1"/>
+      <w:numFmt w:val="bullet"/>
+      <w:lvlText w:val=""/>
+      <w:lvlJc w:val="left"/>
+      <w:pPr>
+        <w:ind w:left="6480" w:hanging="360"/>
+      </w:pPr>
+      <w:rPr>
+        <w:rFonts w:ascii="Wingdings" w:hAnsi="Wingdings" w:hint="default"/>
+      </w:rPr>
+    </w:lvl>
+  </w:abstractNum>
+  <w:abstractNum w:abstractNumId="7" w15:restartNumberingAfterBreak="0">
+    <w:nsid w:val="585332ED"/>
+    <w:multiLevelType w:val="hybridMultilevel"/>
+    <w:tmpl w:val="C6B0C348"/>
+    <w:lvl w:ilvl="0" w:tplc="100C0001">
+      <w:start w:val="1"/>
+      <w:numFmt w:val="bullet"/>
+      <w:lvlText w:val=""/>
+      <w:lvlJc w:val="left"/>
+      <w:pPr>
+        <w:ind w:left="720" w:hanging="360"/>
+      </w:pPr>
+      <w:rPr>
+        <w:rFonts w:ascii="Symbol" w:hAnsi="Symbol" w:hint="default"/>
+      </w:rPr>
+    </w:lvl>
+    <w:lvl w:ilvl="1" w:tplc="100C0003" w:tentative="1">
+      <w:start w:val="1"/>
+      <w:numFmt w:val="bullet"/>
+      <w:lvlText w:val="o"/>
+      <w:lvlJc w:val="left"/>
+      <w:pPr>
+        <w:ind w:left="1440" w:hanging="360"/>
+      </w:pPr>
+      <w:rPr>
+        <w:rFonts w:ascii="Courier New" w:hAnsi="Courier New" w:cs="Courier New" w:hint="default"/>
+      </w:rPr>
+    </w:lvl>
+    <w:lvl w:ilvl="2" w:tplc="100C0005" w:tentative="1">
+      <w:start w:val="1"/>
+      <w:numFmt w:val="bullet"/>
+      <w:lvlText w:val=""/>
+      <w:lvlJc w:val="left"/>
+      <w:pPr>
+        <w:ind w:left="2160" w:hanging="360"/>
+      </w:pPr>
+      <w:rPr>
+        <w:rFonts w:ascii="Wingdings" w:hAnsi="Wingdings" w:hint="default"/>
+      </w:rPr>
+    </w:lvl>
+    <w:lvl w:ilvl="3" w:tplc="100C0001" w:tentative="1">
+      <w:start w:val="1"/>
+      <w:numFmt w:val="bullet"/>
+      <w:lvlText w:val=""/>
+      <w:lvlJc w:val="left"/>
+      <w:pPr>
+        <w:ind w:left="2880" w:hanging="360"/>
+      </w:pPr>
+      <w:rPr>
+        <w:rFonts w:ascii="Symbol" w:hAnsi="Symbol" w:hint="default"/>
+      </w:rPr>
+    </w:lvl>
+    <w:lvl w:ilvl="4" w:tplc="100C0003" w:tentative="1">
+      <w:start w:val="1"/>
+      <w:numFmt w:val="bullet"/>
+      <w:lvlText w:val="o"/>
+      <w:lvlJc w:val="left"/>
+      <w:pPr>
+        <w:ind w:left="3600" w:hanging="360"/>
+      </w:pPr>
+      <w:rPr>
+        <w:rFonts w:ascii="Courier New" w:hAnsi="Courier New" w:cs="Courier New" w:hint="default"/>
+      </w:rPr>
+    </w:lvl>
+    <w:lvl w:ilvl="5" w:tplc="100C0005" w:tentative="1">
+      <w:start w:val="1"/>
+      <w:numFmt w:val="bullet"/>
+      <w:lvlText w:val=""/>
+      <w:lvlJc w:val="left"/>
+      <w:pPr>
+        <w:ind w:left="4320" w:hanging="360"/>
+      </w:pPr>
+      <w:rPr>
+        <w:rFonts w:ascii="Wingdings" w:hAnsi="Wingdings" w:hint="default"/>
+      </w:rPr>
+    </w:lvl>
+    <w:lvl w:ilvl="6" w:tplc="100C0001" w:tentative="1">
+      <w:start w:val="1"/>
+      <w:numFmt w:val="bullet"/>
+      <w:lvlText w:val=""/>
+      <w:lvlJc w:val="left"/>
+      <w:pPr>
+        <w:ind w:left="5040" w:hanging="360"/>
+      </w:pPr>
+      <w:rPr>
+        <w:rFonts w:ascii="Symbol" w:hAnsi="Symbol" w:hint="default"/>
+      </w:rPr>
+    </w:lvl>
+    <w:lvl w:ilvl="7" w:tplc="100C0003" w:tentative="1">
+      <w:start w:val="1"/>
+      <w:numFmt w:val="bullet"/>
+      <w:lvlText w:val="o"/>
+      <w:lvlJc w:val="left"/>
+      <w:pPr>
+        <w:ind w:left="5760" w:hanging="360"/>
+      </w:pPr>
+      <w:rPr>
+        <w:rFonts w:ascii="Courier New" w:hAnsi="Courier New" w:cs="Courier New" w:hint="default"/>
+      </w:rPr>
+    </w:lvl>
+    <w:lvl w:ilvl="8" w:tplc="100C0005" w:tentative="1">
+      <w:start w:val="1"/>
+      <w:numFmt w:val="bullet"/>
+      <w:lvlText w:val=""/>
+      <w:lvlJc w:val="left"/>
+      <w:pPr>
+        <w:ind w:left="6480" w:hanging="360"/>
+      </w:pPr>
+      <w:rPr>
+        <w:rFonts w:ascii="Wingdings" w:hAnsi="Wingdings" w:hint="default"/>
+      </w:rPr>
+    </w:lvl>
+  </w:abstractNum>
+  <w:num w:numId="1">
+    <w:abstractNumId w:val="3"/>
+  </w:num>
+  <w:num w:numId="2">
+    <w:abstractNumId w:val="2"/>
+  </w:num>
+  <w:num w:numId="3">
+    <w:abstractNumId w:val="7"/>
+  </w:num>
+  <w:num w:numId="4">
+    <w:abstractNumId w:val="6"/>
+  </w:num>
+  <w:num w:numId="5">
+    <w:abstractNumId w:val="0"/>
+  </w:num>
+  <w:num w:numId="6">
+    <w:abstractNumId w:val="1"/>
+  </w:num>
+  <w:num w:numId="7">
+    <w:abstractNumId w:val="5"/>
+  </w:num>
+  <w:num w:numId="8">
+    <w:abstractNumId w:val="4"/>
+  </w:num>
+</w:numbering>
 </file>
 
 <file path=word/styles.xml><?xml version="1.0" encoding="utf-8"?>
@@ -1707,9 +6081,55 @@
     <w:name w:val="Normal"/>
     <w:qFormat/>
   </w:style>
+  <w:style w:type="paragraph" w:styleId="Titre1">
+    <w:name w:val="heading 1"/>
+    <w:basedOn w:val="Normal"/>
+    <w:next w:val="Normal"/>
+    <w:link w:val="Titre1Car"/>
+    <w:uiPriority w:val="9"/>
+    <w:qFormat/>
+    <w:rsid w:val="00F86D55"/>
+    <w:pPr>
+      <w:keepNext/>
+      <w:keepLines/>
+      <w:spacing w:before="240" w:after="0"/>
+      <w:outlineLvl w:val="0"/>
+    </w:pPr>
+    <w:rPr>
+      <w:rFonts w:asciiTheme="majorHAnsi" w:eastAsiaTheme="majorEastAsia" w:hAnsiTheme="majorHAnsi" w:cstheme="majorBidi"/>
+      <w:color w:val="2F5496" w:themeColor="accent1" w:themeShade="BF"/>
+      <w:sz w:val="32"/>
+      <w:szCs w:val="32"/>
+      <w:lang w:val="fr-FR"/>
+    </w:rPr>
+  </w:style>
+  <w:style w:type="paragraph" w:styleId="Titre2">
+    <w:name w:val="heading 2"/>
+    <w:basedOn w:val="Normal"/>
+    <w:next w:val="Normal"/>
+    <w:link w:val="Titre2Car"/>
+    <w:uiPriority w:val="9"/>
+    <w:unhideWhenUsed/>
+    <w:qFormat/>
+    <w:rsid w:val="00F86D55"/>
+    <w:pPr>
+      <w:keepNext/>
+      <w:keepLines/>
+      <w:spacing w:before="40" w:after="0"/>
+      <w:outlineLvl w:val="1"/>
+    </w:pPr>
+    <w:rPr>
+      <w:rFonts w:asciiTheme="majorHAnsi" w:eastAsiaTheme="majorEastAsia" w:hAnsiTheme="majorHAnsi" w:cstheme="majorBidi"/>
+      <w:color w:val="2F5496" w:themeColor="accent1" w:themeShade="BF"/>
+      <w:sz w:val="26"/>
+      <w:szCs w:val="26"/>
+      <w:lang w:val="fr-FR"/>
+    </w:rPr>
+  </w:style>
   <w:style w:type="character" w:default="1" w:styleId="Policepardfaut">
     <w:name w:val="Default Paragraph Font"/>
     <w:uiPriority w:val="1"/>
+    <w:semiHidden/>
     <w:unhideWhenUsed/>
   </w:style>
   <w:style w:type="table" w:default="1" w:styleId="TableauNormal">
@@ -1751,6 +6171,48 @@
         <w:insideV w:val="single" w:sz="4" w:space="0" w:color="auto"/>
       </w:tblBorders>
     </w:tblPr>
+  </w:style>
+  <w:style w:type="character" w:customStyle="1" w:styleId="Titre1Car">
+    <w:name w:val="Titre 1 Car"/>
+    <w:basedOn w:val="Policepardfaut"/>
+    <w:link w:val="Titre1"/>
+    <w:uiPriority w:val="9"/>
+    <w:rsid w:val="00F86D55"/>
+    <w:rPr>
+      <w:rFonts w:asciiTheme="majorHAnsi" w:eastAsiaTheme="majorEastAsia" w:hAnsiTheme="majorHAnsi" w:cstheme="majorBidi"/>
+      <w:color w:val="2F5496" w:themeColor="accent1" w:themeShade="BF"/>
+      <w:sz w:val="32"/>
+      <w:szCs w:val="32"/>
+      <w:lang w:val="fr-FR"/>
+    </w:rPr>
+  </w:style>
+  <w:style w:type="character" w:customStyle="1" w:styleId="Titre2Car">
+    <w:name w:val="Titre 2 Car"/>
+    <w:basedOn w:val="Policepardfaut"/>
+    <w:link w:val="Titre2"/>
+    <w:uiPriority w:val="9"/>
+    <w:rsid w:val="00F86D55"/>
+    <w:rPr>
+      <w:rFonts w:asciiTheme="majorHAnsi" w:eastAsiaTheme="majorEastAsia" w:hAnsiTheme="majorHAnsi" w:cstheme="majorBidi"/>
+      <w:color w:val="2F5496" w:themeColor="accent1" w:themeShade="BF"/>
+      <w:sz w:val="26"/>
+      <w:szCs w:val="26"/>
+      <w:lang w:val="fr-FR"/>
+    </w:rPr>
+  </w:style>
+  <w:style w:type="paragraph" w:styleId="Paragraphedeliste">
+    <w:name w:val="List Paragraph"/>
+    <w:basedOn w:val="Normal"/>
+    <w:uiPriority w:val="34"/>
+    <w:qFormat/>
+    <w:rsid w:val="00F86D55"/>
+    <w:pPr>
+      <w:ind w:left="720"/>
+      <w:contextualSpacing/>
+    </w:pPr>
+    <w:rPr>
+      <w:lang w:val="fr-FR"/>
+    </w:rPr>
   </w:style>
 </w:styles>
 </file>
